--- a/Memoria_TFM.docx
+++ b/Memoria_TFM.docx
@@ -65,7 +65,7 @@
                     <a:blip r:embed="rId8" cstate="print">
                       <a:extLst>
                         <a:ext uri="{28A0092B-C50C-407E-A947-70E740481C1C}">
-                          <a14:useLocalDpi xmlns="" xmlns:wpc="http://schemas.microsoft.com/office/word/2010/wordprocessingCanvas" xmlns:mc="http://schemas.openxmlformats.org/markup-compatibility/2006" xmlns:o="urn:schemas-microsoft-com:office:office" xmlns:v="urn:schemas-microsoft-com:vml" xmlns:wp14="http://schemas.microsoft.com/office/word/2010/wordprocessingDrawing" xmlns:w10="urn:schemas-microsoft-com:office:word" xmlns:w="http://schemas.openxmlformats.org/wordprocessingml/2006/main" xmlns:w14="http://schemas.microsoft.com/office/word/2010/wordml" xmlns:wpg="http://schemas.microsoft.com/office/word/2010/wordprocessingGroup" xmlns:wpi="http://schemas.microsoft.com/office/word/2010/wordprocessingInk" xmlns:wps="http://schemas.microsoft.com/office/word/2010/wordprocessingShape" xmlns:a14="http://schemas.microsoft.com/office/drawing/2010/main" val="0"/>
+                          <a14:useLocalDpi xmlns:a14="http://schemas.microsoft.com/office/drawing/2010/main" xmlns:wps="http://schemas.microsoft.com/office/word/2010/wordprocessingShape" xmlns:wpi="http://schemas.microsoft.com/office/word/2010/wordprocessingInk" xmlns:wpg="http://schemas.microsoft.com/office/word/2010/wordprocessingGroup" xmlns:w14="http://schemas.microsoft.com/office/word/2010/wordml" xmlns:w="http://schemas.openxmlformats.org/wordprocessingml/2006/main" xmlns:w10="urn:schemas-microsoft-com:office:word" xmlns:wp14="http://schemas.microsoft.com/office/word/2010/wordprocessingDrawing" xmlns:v="urn:schemas-microsoft-com:vml" xmlns:o="urn:schemas-microsoft-com:office:office" xmlns:mc="http://schemas.openxmlformats.org/markup-compatibility/2006" xmlns:wpc="http://schemas.microsoft.com/office/word/2010/wordprocessingCanvas" xmlns="" val="0"/>
                         </a:ext>
                       </a:extLst>
                     </a:blip>
@@ -196,7 +196,25 @@
           <w:sz w:val="48"/>
           <w:szCs w:val="48"/>
         </w:rPr>
-        <w:t>Análisis comparativo de dos stacks tecnológicos para el desarrollo de aplicaciones web: LAMP contra MEAN</w:t>
+        <w:t xml:space="preserve">Análisis comparativo de dos stacks tecnológicos para el desarrollo de aplicaciones web: LAMP </w:t>
+      </w:r>
+      <w:r>
+        <w:rPr>
+          <w:bCs/>
+          <w:smallCaps/>
+          <w:sz w:val="48"/>
+          <w:szCs w:val="48"/>
+        </w:rPr>
+        <w:t>vs</w:t>
+      </w:r>
+      <w:r>
+        <w:rPr>
+          <w:bCs/>
+          <w:smallCaps/>
+          <w:sz w:val="48"/>
+          <w:szCs w:val="48"/>
+        </w:rPr>
+        <w:t xml:space="preserve"> MEAN</w:t>
       </w:r>
     </w:p>
     <w:p>
@@ -440,7 +458,25 @@
           <w:sz w:val="40"/>
           <w:szCs w:val="40"/>
         </w:rPr>
-        <w:t>Análisis comparativo de dos stacks tecnológicos para el desarrollo de aplicaciones web: LAMP contra MEAN</w:t>
+        <w:t xml:space="preserve">Análisis comparativo de dos stacks tecnológicos para el desarrollo de aplicaciones web: LAMP </w:t>
+      </w:r>
+      <w:r>
+        <w:rPr>
+          <w:bCs/>
+          <w:smallCaps/>
+          <w:sz w:val="40"/>
+          <w:szCs w:val="40"/>
+        </w:rPr>
+        <w:t>vs</w:t>
+      </w:r>
+      <w:r>
+        <w:rPr>
+          <w:bCs/>
+          <w:smallCaps/>
+          <w:sz w:val="40"/>
+          <w:szCs w:val="40"/>
+        </w:rPr>
+        <w:t xml:space="preserve"> MEAN</w:t>
       </w:r>
       <w:r>
         <w:rPr>
@@ -1625,7 +1661,7 @@
         </w:rPr>
         <w:fldChar w:fldCharType="separate"/>
       </w:r>
-      <w:hyperlink w:anchor="_Toc524896357" w:history="1">
+      <w:hyperlink w:anchor="_Toc524982463" w:history="1">
         <w:r>
           <w:rPr>
             <w:rStyle w:val="Hipervnculo"/>
@@ -1674,7 +1710,7 @@
             <w:noProof/>
             <w:webHidden/>
           </w:rPr>
-          <w:instrText xml:space="preserve"> PAGEREF _Toc524896357 \h </w:instrText>
+          <w:instrText xml:space="preserve"> PAGEREF _Toc524982463 \h </w:instrText>
         </w:r>
         <w:r>
           <w:rPr>
@@ -1719,7 +1755,7 @@
           <w:lang w:val="es-ES"/>
         </w:rPr>
       </w:pPr>
-      <w:hyperlink w:anchor="_Toc524896358" w:history="1">
+      <w:hyperlink w:anchor="_Toc524982464" w:history="1">
         <w:r>
           <w:rPr>
             <w:rStyle w:val="Hipervnculo"/>
@@ -1768,7 +1804,7 @@
             <w:noProof/>
             <w:webHidden/>
           </w:rPr>
-          <w:instrText xml:space="preserve"> PAGEREF _Toc524896358 \h </w:instrText>
+          <w:instrText xml:space="preserve"> PAGEREF _Toc524982464 \h </w:instrText>
         </w:r>
         <w:r>
           <w:rPr>
@@ -1813,7 +1849,7 @@
           <w:lang w:val="es-ES"/>
         </w:rPr>
       </w:pPr>
-      <w:hyperlink w:anchor="_Toc524896359" w:history="1">
+      <w:hyperlink w:anchor="_Toc524982465" w:history="1">
         <w:r>
           <w:rPr>
             <w:rStyle w:val="Hipervnculo"/>
@@ -1862,7 +1898,7 @@
             <w:noProof/>
             <w:webHidden/>
           </w:rPr>
-          <w:instrText xml:space="preserve"> PAGEREF _Toc524896359 \h </w:instrText>
+          <w:instrText xml:space="preserve"> PAGEREF _Toc524982465 \h </w:instrText>
         </w:r>
         <w:r>
           <w:rPr>
@@ -1909,7 +1945,7 @@
           <w:lang w:val="es-ES"/>
         </w:rPr>
       </w:pPr>
-      <w:hyperlink w:anchor="_Toc524896360" w:history="1">
+      <w:hyperlink w:anchor="_Toc524982466" w:history="1">
         <w:r>
           <w:rPr>
             <w:rStyle w:val="Hipervnculo"/>
@@ -1956,7 +1992,7 @@
             <w:noProof/>
             <w:webHidden/>
           </w:rPr>
-          <w:instrText xml:space="preserve"> PAGEREF _Toc524896360 \h </w:instrText>
+          <w:instrText xml:space="preserve"> PAGEREF _Toc524982466 \h </w:instrText>
         </w:r>
         <w:r>
           <w:rPr>
@@ -2003,7 +2039,7 @@
           <w:lang w:val="es-ES"/>
         </w:rPr>
       </w:pPr>
-      <w:hyperlink w:anchor="_Toc524896361" w:history="1">
+      <w:hyperlink w:anchor="_Toc524982467" w:history="1">
         <w:r>
           <w:rPr>
             <w:rStyle w:val="Hipervnculo"/>
@@ -2050,7 +2086,7 @@
             <w:noProof/>
             <w:webHidden/>
           </w:rPr>
-          <w:instrText xml:space="preserve"> PAGEREF _Toc524896361 \h </w:instrText>
+          <w:instrText xml:space="preserve"> PAGEREF _Toc524982467 \h </w:instrText>
         </w:r>
         <w:r>
           <w:rPr>
@@ -2098,7 +2134,7 @@
           <w:lang w:val="es-ES"/>
         </w:rPr>
       </w:pPr>
-      <w:hyperlink w:anchor="_Toc524896362" w:history="1">
+      <w:hyperlink w:anchor="_Toc524982468" w:history="1">
         <w:r>
           <w:rPr>
             <w:rStyle w:val="Hipervnculo"/>
@@ -2146,7 +2182,7 @@
             <w:noProof/>
             <w:webHidden/>
           </w:rPr>
-          <w:instrText xml:space="preserve"> PAGEREF _Toc524896362 \h </w:instrText>
+          <w:instrText xml:space="preserve"> PAGEREF _Toc524982468 \h </w:instrText>
         </w:r>
         <w:r>
           <w:rPr>
@@ -2194,7 +2230,7 @@
           <w:lang w:val="es-ES"/>
         </w:rPr>
       </w:pPr>
-      <w:hyperlink w:anchor="_Toc524896363" w:history="1">
+      <w:hyperlink w:anchor="_Toc524982469" w:history="1">
         <w:r>
           <w:rPr>
             <w:rStyle w:val="Hipervnculo"/>
@@ -2242,7 +2278,7 @@
             <w:noProof/>
             <w:webHidden/>
           </w:rPr>
-          <w:instrText xml:space="preserve"> PAGEREF _Toc524896363 \h </w:instrText>
+          <w:instrText xml:space="preserve"> PAGEREF _Toc524982469 \h </w:instrText>
         </w:r>
         <w:r>
           <w:rPr>
@@ -2289,7 +2325,7 @@
           <w:lang w:val="es-ES"/>
         </w:rPr>
       </w:pPr>
-      <w:hyperlink w:anchor="_Toc524896364" w:history="1">
+      <w:hyperlink w:anchor="_Toc524982470" w:history="1">
         <w:r>
           <w:rPr>
             <w:rStyle w:val="Hipervnculo"/>
@@ -2336,7 +2372,7 @@
             <w:noProof/>
             <w:webHidden/>
           </w:rPr>
-          <w:instrText xml:space="preserve"> PAGEREF _Toc524896364 \h </w:instrText>
+          <w:instrText xml:space="preserve"> PAGEREF _Toc524982470 \h </w:instrText>
         </w:r>
         <w:r>
           <w:rPr>
@@ -2383,7 +2419,7 @@
           <w:lang w:val="es-ES"/>
         </w:rPr>
       </w:pPr>
-      <w:hyperlink w:anchor="_Toc524896365" w:history="1">
+      <w:hyperlink w:anchor="_Toc524982471" w:history="1">
         <w:r>
           <w:rPr>
             <w:rStyle w:val="Hipervnculo"/>
@@ -2430,7 +2466,7 @@
             <w:noProof/>
             <w:webHidden/>
           </w:rPr>
-          <w:instrText xml:space="preserve"> PAGEREF _Toc524896365 \h </w:instrText>
+          <w:instrText xml:space="preserve"> PAGEREF _Toc524982471 \h </w:instrText>
         </w:r>
         <w:r>
           <w:rPr>
@@ -2477,7 +2513,7 @@
           <w:lang w:val="es-ES"/>
         </w:rPr>
       </w:pPr>
-      <w:hyperlink w:anchor="_Toc524896366" w:history="1">
+      <w:hyperlink w:anchor="_Toc524982472" w:history="1">
         <w:r>
           <w:rPr>
             <w:rStyle w:val="Hipervnculo"/>
@@ -2524,7 +2560,7 @@
             <w:noProof/>
             <w:webHidden/>
           </w:rPr>
-          <w:instrText xml:space="preserve"> PAGEREF _Toc524896366 \h </w:instrText>
+          <w:instrText xml:space="preserve"> PAGEREF _Toc524982472 \h </w:instrText>
         </w:r>
         <w:r>
           <w:rPr>
@@ -2572,7 +2608,7 @@
           <w:lang w:val="es-ES"/>
         </w:rPr>
       </w:pPr>
-      <w:hyperlink w:anchor="_Toc524896367" w:history="1">
+      <w:hyperlink w:anchor="_Toc524982473" w:history="1">
         <w:r>
           <w:rPr>
             <w:rStyle w:val="Hipervnculo"/>
@@ -2620,7 +2656,7 @@
             <w:noProof/>
             <w:webHidden/>
           </w:rPr>
-          <w:instrText xml:space="preserve"> PAGEREF _Toc524896367 \h </w:instrText>
+          <w:instrText xml:space="preserve"> PAGEREF _Toc524982473 \h </w:instrText>
         </w:r>
         <w:r>
           <w:rPr>
@@ -2668,7 +2704,7 @@
           <w:lang w:val="es-ES"/>
         </w:rPr>
       </w:pPr>
-      <w:hyperlink w:anchor="_Toc524896368" w:history="1">
+      <w:hyperlink w:anchor="_Toc524982474" w:history="1">
         <w:r>
           <w:rPr>
             <w:rStyle w:val="Hipervnculo"/>
@@ -2716,7 +2752,7 @@
             <w:noProof/>
             <w:webHidden/>
           </w:rPr>
-          <w:instrText xml:space="preserve"> PAGEREF _Toc524896368 \h </w:instrText>
+          <w:instrText xml:space="preserve"> PAGEREF _Toc524982474 \h </w:instrText>
         </w:r>
         <w:r>
           <w:rPr>
@@ -2764,7 +2800,7 @@
           <w:lang w:val="es-ES"/>
         </w:rPr>
       </w:pPr>
-      <w:hyperlink w:anchor="_Toc524896369" w:history="1">
+      <w:hyperlink w:anchor="_Toc524982475" w:history="1">
         <w:r>
           <w:rPr>
             <w:rStyle w:val="Hipervnculo"/>
@@ -2812,7 +2848,7 @@
             <w:noProof/>
             <w:webHidden/>
           </w:rPr>
-          <w:instrText xml:space="preserve"> PAGEREF _Toc524896369 \h </w:instrText>
+          <w:instrText xml:space="preserve"> PAGEREF _Toc524982475 \h </w:instrText>
         </w:r>
         <w:r>
           <w:rPr>
@@ -2859,7 +2895,7 @@
           <w:lang w:val="es-ES"/>
         </w:rPr>
       </w:pPr>
-      <w:hyperlink w:anchor="_Toc524896370" w:history="1">
+      <w:hyperlink w:anchor="_Toc524982476" w:history="1">
         <w:r>
           <w:rPr>
             <w:rStyle w:val="Hipervnculo"/>
@@ -2906,7 +2942,7 @@
             <w:noProof/>
             <w:webHidden/>
           </w:rPr>
-          <w:instrText xml:space="preserve"> PAGEREF _Toc524896370 \h </w:instrText>
+          <w:instrText xml:space="preserve"> PAGEREF _Toc524982476 \h </w:instrText>
         </w:r>
         <w:r>
           <w:rPr>
@@ -2953,7 +2989,7 @@
           <w:lang w:val="es-ES"/>
         </w:rPr>
       </w:pPr>
-      <w:hyperlink w:anchor="_Toc524896371" w:history="1">
+      <w:hyperlink w:anchor="_Toc524982477" w:history="1">
         <w:r>
           <w:rPr>
             <w:rStyle w:val="Hipervnculo"/>
@@ -3000,7 +3036,7 @@
             <w:noProof/>
             <w:webHidden/>
           </w:rPr>
-          <w:instrText xml:space="preserve"> PAGEREF _Toc524896371 \h </w:instrText>
+          <w:instrText xml:space="preserve"> PAGEREF _Toc524982477 \h </w:instrText>
         </w:r>
         <w:r>
           <w:rPr>
@@ -3047,7 +3083,7 @@
           <w:lang w:val="es-ES"/>
         </w:rPr>
       </w:pPr>
-      <w:hyperlink w:anchor="_Toc524896372" w:history="1">
+      <w:hyperlink w:anchor="_Toc524982478" w:history="1">
         <w:r>
           <w:rPr>
             <w:rStyle w:val="Hipervnculo"/>
@@ -3094,7 +3130,7 @@
             <w:noProof/>
             <w:webHidden/>
           </w:rPr>
-          <w:instrText xml:space="preserve"> PAGEREF _Toc524896372 \h </w:instrText>
+          <w:instrText xml:space="preserve"> PAGEREF _Toc524982478 \h </w:instrText>
         </w:r>
         <w:r>
           <w:rPr>
@@ -3141,7 +3177,7 @@
           <w:lang w:val="es-ES"/>
         </w:rPr>
       </w:pPr>
-      <w:hyperlink w:anchor="_Toc524896373" w:history="1">
+      <w:hyperlink w:anchor="_Toc524982479" w:history="1">
         <w:r>
           <w:rPr>
             <w:rStyle w:val="Hipervnculo"/>
@@ -3188,7 +3224,7 @@
             <w:noProof/>
             <w:webHidden/>
           </w:rPr>
-          <w:instrText xml:space="preserve"> PAGEREF _Toc524896373 \h </w:instrText>
+          <w:instrText xml:space="preserve"> PAGEREF _Toc524982479 \h </w:instrText>
         </w:r>
         <w:r>
           <w:rPr>
@@ -3235,7 +3271,7 @@
           <w:lang w:val="es-ES"/>
         </w:rPr>
       </w:pPr>
-      <w:hyperlink w:anchor="_Toc524896374" w:history="1">
+      <w:hyperlink w:anchor="_Toc524982480" w:history="1">
         <w:r>
           <w:rPr>
             <w:rStyle w:val="Hipervnculo"/>
@@ -3282,7 +3318,7 @@
             <w:noProof/>
             <w:webHidden/>
           </w:rPr>
-          <w:instrText xml:space="preserve"> PAGEREF _Toc524896374 \h </w:instrText>
+          <w:instrText xml:space="preserve"> PAGEREF _Toc524982480 \h </w:instrText>
         </w:r>
         <w:r>
           <w:rPr>
@@ -3327,7 +3363,7 @@
           <w:lang w:val="es-ES"/>
         </w:rPr>
       </w:pPr>
-      <w:hyperlink w:anchor="_Toc524896375" w:history="1">
+      <w:hyperlink w:anchor="_Toc524982481" w:history="1">
         <w:r>
           <w:rPr>
             <w:rStyle w:val="Hipervnculo"/>
@@ -3376,7 +3412,7 @@
             <w:noProof/>
             <w:webHidden/>
           </w:rPr>
-          <w:instrText xml:space="preserve"> PAGEREF _Toc524896375 \h </w:instrText>
+          <w:instrText xml:space="preserve"> PAGEREF _Toc524982481 \h </w:instrText>
         </w:r>
         <w:r>
           <w:rPr>
@@ -3423,7 +3459,7 @@
           <w:lang w:val="es-ES"/>
         </w:rPr>
       </w:pPr>
-      <w:hyperlink w:anchor="_Toc524896376" w:history="1">
+      <w:hyperlink w:anchor="_Toc524982482" w:history="1">
         <w:r>
           <w:rPr>
             <w:rStyle w:val="Hipervnculo"/>
@@ -3470,7 +3506,7 @@
             <w:noProof/>
             <w:webHidden/>
           </w:rPr>
-          <w:instrText xml:space="preserve"> PAGEREF _Toc524896376 \h </w:instrText>
+          <w:instrText xml:space="preserve"> PAGEREF _Toc524982482 \h </w:instrText>
         </w:r>
         <w:r>
           <w:rPr>
@@ -3518,7 +3554,7 @@
           <w:lang w:val="es-ES"/>
         </w:rPr>
       </w:pPr>
-      <w:hyperlink w:anchor="_Toc524896377" w:history="1">
+      <w:hyperlink w:anchor="_Toc524982483" w:history="1">
         <w:r>
           <w:rPr>
             <w:rStyle w:val="Hipervnculo"/>
@@ -3566,7 +3602,7 @@
             <w:noProof/>
             <w:webHidden/>
           </w:rPr>
-          <w:instrText xml:space="preserve"> PAGEREF _Toc524896377 \h </w:instrText>
+          <w:instrText xml:space="preserve"> PAGEREF _Toc524982483 \h </w:instrText>
         </w:r>
         <w:r>
           <w:rPr>
@@ -3614,7 +3650,7 @@
           <w:lang w:val="es-ES"/>
         </w:rPr>
       </w:pPr>
-      <w:hyperlink w:anchor="_Toc524896378" w:history="1">
+      <w:hyperlink w:anchor="_Toc524982484" w:history="1">
         <w:r>
           <w:rPr>
             <w:rStyle w:val="Hipervnculo"/>
@@ -3662,7 +3698,7 @@
             <w:noProof/>
             <w:webHidden/>
           </w:rPr>
-          <w:instrText xml:space="preserve"> PAGEREF _Toc524896378 \h </w:instrText>
+          <w:instrText xml:space="preserve"> PAGEREF _Toc524982484 \h </w:instrText>
         </w:r>
         <w:r>
           <w:rPr>
@@ -3710,7 +3746,7 @@
           <w:lang w:val="es-ES"/>
         </w:rPr>
       </w:pPr>
-      <w:hyperlink w:anchor="_Toc524896379" w:history="1">
+      <w:hyperlink w:anchor="_Toc524982485" w:history="1">
         <w:r>
           <w:rPr>
             <w:rStyle w:val="Hipervnculo"/>
@@ -3758,7 +3794,7 @@
             <w:noProof/>
             <w:webHidden/>
           </w:rPr>
-          <w:instrText xml:space="preserve"> PAGEREF _Toc524896379 \h </w:instrText>
+          <w:instrText xml:space="preserve"> PAGEREF _Toc524982485 \h </w:instrText>
         </w:r>
         <w:r>
           <w:rPr>
@@ -3806,7 +3842,7 @@
           <w:lang w:val="es-ES"/>
         </w:rPr>
       </w:pPr>
-      <w:hyperlink w:anchor="_Toc524896380" w:history="1">
+      <w:hyperlink w:anchor="_Toc524982486" w:history="1">
         <w:r>
           <w:rPr>
             <w:rStyle w:val="Hipervnculo"/>
@@ -3854,7 +3890,7 @@
             <w:noProof/>
             <w:webHidden/>
           </w:rPr>
-          <w:instrText xml:space="preserve"> PAGEREF _Toc524896380 \h </w:instrText>
+          <w:instrText xml:space="preserve"> PAGEREF _Toc524982486 \h </w:instrText>
         </w:r>
         <w:r>
           <w:rPr>
@@ -3901,7 +3937,7 @@
           <w:lang w:val="es-ES"/>
         </w:rPr>
       </w:pPr>
-      <w:hyperlink w:anchor="_Toc524896381" w:history="1">
+      <w:hyperlink w:anchor="_Toc524982487" w:history="1">
         <w:r>
           <w:rPr>
             <w:rStyle w:val="Hipervnculo"/>
@@ -3948,7 +3984,7 @@
             <w:noProof/>
             <w:webHidden/>
           </w:rPr>
-          <w:instrText xml:space="preserve"> PAGEREF _Toc524896381 \h </w:instrText>
+          <w:instrText xml:space="preserve"> PAGEREF _Toc524982487 \h </w:instrText>
         </w:r>
         <w:r>
           <w:rPr>
@@ -3996,7 +4032,7 @@
           <w:lang w:val="es-ES"/>
         </w:rPr>
       </w:pPr>
-      <w:hyperlink w:anchor="_Toc524896382" w:history="1">
+      <w:hyperlink w:anchor="_Toc524982488" w:history="1">
         <w:r>
           <w:rPr>
             <w:rStyle w:val="Hipervnculo"/>
@@ -4044,7 +4080,7 @@
             <w:noProof/>
             <w:webHidden/>
           </w:rPr>
-          <w:instrText xml:space="preserve"> PAGEREF _Toc524896382 \h </w:instrText>
+          <w:instrText xml:space="preserve"> PAGEREF _Toc524982488 \h </w:instrText>
         </w:r>
         <w:r>
           <w:rPr>
@@ -4092,7 +4128,7 @@
           <w:lang w:val="es-ES"/>
         </w:rPr>
       </w:pPr>
-      <w:hyperlink w:anchor="_Toc524896383" w:history="1">
+      <w:hyperlink w:anchor="_Toc524982489" w:history="1">
         <w:r>
           <w:rPr>
             <w:rStyle w:val="Hipervnculo"/>
@@ -4140,7 +4176,7 @@
             <w:noProof/>
             <w:webHidden/>
           </w:rPr>
-          <w:instrText xml:space="preserve"> PAGEREF _Toc524896383 \h </w:instrText>
+          <w:instrText xml:space="preserve"> PAGEREF _Toc524982489 \h </w:instrText>
         </w:r>
         <w:r>
           <w:rPr>
@@ -4188,7 +4224,7 @@
           <w:lang w:val="es-ES"/>
         </w:rPr>
       </w:pPr>
-      <w:hyperlink w:anchor="_Toc524896384" w:history="1">
+      <w:hyperlink w:anchor="_Toc524982490" w:history="1">
         <w:r>
           <w:rPr>
             <w:rStyle w:val="Hipervnculo"/>
@@ -4236,7 +4272,7 @@
             <w:noProof/>
             <w:webHidden/>
           </w:rPr>
-          <w:instrText xml:space="preserve"> PAGEREF _Toc524896384 \h </w:instrText>
+          <w:instrText xml:space="preserve"> PAGEREF _Toc524982490 \h </w:instrText>
         </w:r>
         <w:r>
           <w:rPr>
@@ -4284,7 +4320,7 @@
           <w:lang w:val="es-ES"/>
         </w:rPr>
       </w:pPr>
-      <w:hyperlink w:anchor="_Toc524896385" w:history="1">
+      <w:hyperlink w:anchor="_Toc524982491" w:history="1">
         <w:r>
           <w:rPr>
             <w:rStyle w:val="Hipervnculo"/>
@@ -4332,7 +4368,7 @@
             <w:noProof/>
             <w:webHidden/>
           </w:rPr>
-          <w:instrText xml:space="preserve"> PAGEREF _Toc524896385 \h </w:instrText>
+          <w:instrText xml:space="preserve"> PAGEREF _Toc524982491 \h </w:instrText>
         </w:r>
         <w:r>
           <w:rPr>
@@ -4379,7 +4415,7 @@
           <w:lang w:val="es-ES"/>
         </w:rPr>
       </w:pPr>
-      <w:hyperlink w:anchor="_Toc524896386" w:history="1">
+      <w:hyperlink w:anchor="_Toc524982492" w:history="1">
         <w:r>
           <w:rPr>
             <w:rStyle w:val="Hipervnculo"/>
@@ -4426,7 +4462,7 @@
             <w:noProof/>
             <w:webHidden/>
           </w:rPr>
-          <w:instrText xml:space="preserve"> PAGEREF _Toc524896386 \h </w:instrText>
+          <w:instrText xml:space="preserve"> PAGEREF _Toc524982492 \h </w:instrText>
         </w:r>
         <w:r>
           <w:rPr>
@@ -4473,7 +4509,7 @@
           <w:lang w:val="es-ES"/>
         </w:rPr>
       </w:pPr>
-      <w:hyperlink w:anchor="_Toc524896387" w:history="1">
+      <w:hyperlink w:anchor="_Toc524982493" w:history="1">
         <w:r>
           <w:rPr>
             <w:rStyle w:val="Hipervnculo"/>
@@ -4520,7 +4556,7 @@
             <w:noProof/>
             <w:webHidden/>
           </w:rPr>
-          <w:instrText xml:space="preserve"> PAGEREF _Toc524896387 \h </w:instrText>
+          <w:instrText xml:space="preserve"> PAGEREF _Toc524982493 \h </w:instrText>
         </w:r>
         <w:r>
           <w:rPr>
@@ -4567,7 +4603,7 @@
           <w:lang w:val="es-ES"/>
         </w:rPr>
       </w:pPr>
-      <w:hyperlink w:anchor="_Toc524896388" w:history="1">
+      <w:hyperlink w:anchor="_Toc524982494" w:history="1">
         <w:r>
           <w:rPr>
             <w:rStyle w:val="Hipervnculo"/>
@@ -4614,7 +4650,7 @@
             <w:noProof/>
             <w:webHidden/>
           </w:rPr>
-          <w:instrText xml:space="preserve"> PAGEREF _Toc524896388 \h </w:instrText>
+          <w:instrText xml:space="preserve"> PAGEREF _Toc524982494 \h </w:instrText>
         </w:r>
         <w:r>
           <w:rPr>
@@ -4661,7 +4697,7 @@
           <w:lang w:val="es-ES"/>
         </w:rPr>
       </w:pPr>
-      <w:hyperlink w:anchor="_Toc524896389" w:history="1">
+      <w:hyperlink w:anchor="_Toc524982495" w:history="1">
         <w:r>
           <w:rPr>
             <w:rStyle w:val="Hipervnculo"/>
@@ -4708,7 +4744,7 @@
             <w:noProof/>
             <w:webHidden/>
           </w:rPr>
-          <w:instrText xml:space="preserve"> PAGEREF _Toc524896389 \h </w:instrText>
+          <w:instrText xml:space="preserve"> PAGEREF _Toc524982495 \h </w:instrText>
         </w:r>
         <w:r>
           <w:rPr>
@@ -4756,7 +4792,7 @@
           <w:lang w:val="es-ES"/>
         </w:rPr>
       </w:pPr>
-      <w:hyperlink w:anchor="_Toc524896390" w:history="1">
+      <w:hyperlink w:anchor="_Toc524982496" w:history="1">
         <w:r>
           <w:rPr>
             <w:rStyle w:val="Hipervnculo"/>
@@ -4804,7 +4840,7 @@
             <w:noProof/>
             <w:webHidden/>
           </w:rPr>
-          <w:instrText xml:space="preserve"> PAGEREF _Toc524896390 \h </w:instrText>
+          <w:instrText xml:space="preserve"> PAGEREF _Toc524982496 \h </w:instrText>
         </w:r>
         <w:r>
           <w:rPr>
@@ -4850,7 +4886,7 @@
           <w:lang w:val="es-ES"/>
         </w:rPr>
       </w:pPr>
-      <w:hyperlink w:anchor="_Toc524896391" w:history="1">
+      <w:hyperlink w:anchor="_Toc524982497" w:history="1">
         <w:r>
           <w:rPr>
             <w:rStyle w:val="Hipervnculo"/>
@@ -4896,7 +4932,7 @@
             <w:noProof/>
             <w:webHidden/>
           </w:rPr>
-          <w:instrText xml:space="preserve"> PAGEREF _Toc524896391 \h </w:instrText>
+          <w:instrText xml:space="preserve"> PAGEREF _Toc524982497 \h </w:instrText>
         </w:r>
         <w:r>
           <w:rPr>
@@ -4944,7 +4980,7 @@
           <w:lang w:val="es-ES"/>
         </w:rPr>
       </w:pPr>
-      <w:hyperlink w:anchor="_Toc524896392" w:history="1">
+      <w:hyperlink w:anchor="_Toc524982498" w:history="1">
         <w:r>
           <w:rPr>
             <w:rStyle w:val="Hipervnculo"/>
@@ -4992,7 +5028,7 @@
             <w:noProof/>
             <w:webHidden/>
           </w:rPr>
-          <w:instrText xml:space="preserve"> PAGEREF _Toc524896392 \h </w:instrText>
+          <w:instrText xml:space="preserve"> PAGEREF _Toc524982498 \h </w:instrText>
         </w:r>
         <w:r>
           <w:rPr>
@@ -5038,7 +5074,7 @@
           <w:lang w:val="es-ES"/>
         </w:rPr>
       </w:pPr>
-      <w:hyperlink w:anchor="_Toc524896393" w:history="1">
+      <w:hyperlink w:anchor="_Toc524982499" w:history="1">
         <w:r>
           <w:rPr>
             <w:rStyle w:val="Hipervnculo"/>
@@ -5084,7 +5120,7 @@
             <w:noProof/>
             <w:webHidden/>
           </w:rPr>
-          <w:instrText xml:space="preserve"> PAGEREF _Toc524896393 \h </w:instrText>
+          <w:instrText xml:space="preserve"> PAGEREF _Toc524982499 \h </w:instrText>
         </w:r>
         <w:r>
           <w:rPr>
@@ -5130,7 +5166,7 @@
           <w:lang w:val="es-ES"/>
         </w:rPr>
       </w:pPr>
-      <w:hyperlink w:anchor="_Toc524896394" w:history="1">
+      <w:hyperlink w:anchor="_Toc524982500" w:history="1">
         <w:r>
           <w:rPr>
             <w:rStyle w:val="Hipervnculo"/>
@@ -5176,7 +5212,7 @@
             <w:noProof/>
             <w:webHidden/>
           </w:rPr>
-          <w:instrText xml:space="preserve"> PAGEREF _Toc524896394 \h </w:instrText>
+          <w:instrText xml:space="preserve"> PAGEREF _Toc524982500 \h </w:instrText>
         </w:r>
         <w:r>
           <w:rPr>
@@ -5222,7 +5258,7 @@
           <w:lang w:val="es-ES"/>
         </w:rPr>
       </w:pPr>
-      <w:hyperlink w:anchor="_Toc524896395" w:history="1">
+      <w:hyperlink w:anchor="_Toc524982501" w:history="1">
         <w:r>
           <w:rPr>
             <w:rStyle w:val="Hipervnculo"/>
@@ -5268,7 +5304,7 @@
             <w:noProof/>
             <w:webHidden/>
           </w:rPr>
-          <w:instrText xml:space="preserve"> PAGEREF _Toc524896395 \h </w:instrText>
+          <w:instrText xml:space="preserve"> PAGEREF _Toc524982501 \h </w:instrText>
         </w:r>
         <w:r>
           <w:rPr>
@@ -5314,7 +5350,7 @@
           <w:lang w:val="es-ES"/>
         </w:rPr>
       </w:pPr>
-      <w:hyperlink w:anchor="_Toc524896396" w:history="1">
+      <w:hyperlink w:anchor="_Toc524982502" w:history="1">
         <w:r>
           <w:rPr>
             <w:rStyle w:val="Hipervnculo"/>
@@ -5360,7 +5396,7 @@
             <w:noProof/>
             <w:webHidden/>
           </w:rPr>
-          <w:instrText xml:space="preserve"> PAGEREF _Toc524896396 \h </w:instrText>
+          <w:instrText xml:space="preserve"> PAGEREF _Toc524982502 \h </w:instrText>
         </w:r>
         <w:r>
           <w:rPr>
@@ -5406,7 +5442,7 @@
           <w:lang w:val="es-ES"/>
         </w:rPr>
       </w:pPr>
-      <w:hyperlink w:anchor="_Toc524896397" w:history="1">
+      <w:hyperlink w:anchor="_Toc524982503" w:history="1">
         <w:r>
           <w:rPr>
             <w:rStyle w:val="Hipervnculo"/>
@@ -5452,7 +5488,7 @@
             <w:noProof/>
             <w:webHidden/>
           </w:rPr>
-          <w:instrText xml:space="preserve"> PAGEREF _Toc524896397 \h </w:instrText>
+          <w:instrText xml:space="preserve"> PAGEREF _Toc524982503 \h </w:instrText>
         </w:r>
         <w:r>
           <w:rPr>
@@ -5498,7 +5534,7 @@
           <w:lang w:val="es-ES"/>
         </w:rPr>
       </w:pPr>
-      <w:hyperlink w:anchor="_Toc524896398" w:history="1">
+      <w:hyperlink w:anchor="_Toc524982504" w:history="1">
         <w:r>
           <w:rPr>
             <w:rStyle w:val="Hipervnculo"/>
@@ -5544,7 +5580,7 @@
             <w:noProof/>
             <w:webHidden/>
           </w:rPr>
-          <w:instrText xml:space="preserve"> PAGEREF _Toc524896398 \h </w:instrText>
+          <w:instrText xml:space="preserve"> PAGEREF _Toc524982504 \h </w:instrText>
         </w:r>
         <w:r>
           <w:rPr>
@@ -5590,7 +5626,7 @@
           <w:lang w:val="es-ES"/>
         </w:rPr>
       </w:pPr>
-      <w:hyperlink w:anchor="_Toc524896399" w:history="1">
+      <w:hyperlink w:anchor="_Toc524982505" w:history="1">
         <w:r>
           <w:rPr>
             <w:rStyle w:val="Hipervnculo"/>
@@ -5636,7 +5672,7 @@
             <w:noProof/>
             <w:webHidden/>
           </w:rPr>
-          <w:instrText xml:space="preserve"> PAGEREF _Toc524896399 \h </w:instrText>
+          <w:instrText xml:space="preserve"> PAGEREF _Toc524982505 \h </w:instrText>
         </w:r>
         <w:r>
           <w:rPr>
@@ -5682,7 +5718,7 @@
           <w:lang w:val="es-ES"/>
         </w:rPr>
       </w:pPr>
-      <w:hyperlink w:anchor="_Toc524896400" w:history="1">
+      <w:hyperlink w:anchor="_Toc524982506" w:history="1">
         <w:r>
           <w:rPr>
             <w:rStyle w:val="Hipervnculo"/>
@@ -5728,7 +5764,7 @@
             <w:noProof/>
             <w:webHidden/>
           </w:rPr>
-          <w:instrText xml:space="preserve"> PAGEREF _Toc524896400 \h </w:instrText>
+          <w:instrText xml:space="preserve"> PAGEREF _Toc524982506 \h </w:instrText>
         </w:r>
         <w:r>
           <w:rPr>
@@ -5774,7 +5810,7 @@
           <w:lang w:val="es-ES"/>
         </w:rPr>
       </w:pPr>
-      <w:hyperlink w:anchor="_Toc524896401" w:history="1">
+      <w:hyperlink w:anchor="_Toc524982507" w:history="1">
         <w:r>
           <w:rPr>
             <w:rStyle w:val="Hipervnculo"/>
@@ -5820,7 +5856,7 @@
             <w:noProof/>
             <w:webHidden/>
           </w:rPr>
-          <w:instrText xml:space="preserve"> PAGEREF _Toc524896401 \h </w:instrText>
+          <w:instrText xml:space="preserve"> PAGEREF _Toc524982507 \h </w:instrText>
         </w:r>
         <w:r>
           <w:rPr>
@@ -5866,7 +5902,7 @@
           <w:lang w:val="es-ES"/>
         </w:rPr>
       </w:pPr>
-      <w:hyperlink w:anchor="_Toc524896402" w:history="1">
+      <w:hyperlink w:anchor="_Toc524982508" w:history="1">
         <w:r>
           <w:rPr>
             <w:rStyle w:val="Hipervnculo"/>
@@ -5912,7 +5948,7 @@
             <w:noProof/>
             <w:webHidden/>
           </w:rPr>
-          <w:instrText xml:space="preserve"> PAGEREF _Toc524896402 \h </w:instrText>
+          <w:instrText xml:space="preserve"> PAGEREF _Toc524982508 \h </w:instrText>
         </w:r>
         <w:r>
           <w:rPr>
@@ -5958,7 +5994,7 @@
           <w:lang w:val="es-ES"/>
         </w:rPr>
       </w:pPr>
-      <w:hyperlink w:anchor="_Toc524896403" w:history="1">
+      <w:hyperlink w:anchor="_Toc524982509" w:history="1">
         <w:r>
           <w:rPr>
             <w:rStyle w:val="Hipervnculo"/>
@@ -6004,7 +6040,7 @@
             <w:noProof/>
             <w:webHidden/>
           </w:rPr>
-          <w:instrText xml:space="preserve"> PAGEREF _Toc524896403 \h </w:instrText>
+          <w:instrText xml:space="preserve"> PAGEREF _Toc524982509 \h </w:instrText>
         </w:r>
         <w:r>
           <w:rPr>
@@ -6050,7 +6086,7 @@
           <w:lang w:val="es-ES"/>
         </w:rPr>
       </w:pPr>
-      <w:hyperlink w:anchor="_Toc524896404" w:history="1">
+      <w:hyperlink w:anchor="_Toc524982510" w:history="1">
         <w:r>
           <w:rPr>
             <w:rStyle w:val="Hipervnculo"/>
@@ -6096,7 +6132,7 @@
             <w:noProof/>
             <w:webHidden/>
           </w:rPr>
-          <w:instrText xml:space="preserve"> PAGEREF _Toc524896404 \h </w:instrText>
+          <w:instrText xml:space="preserve"> PAGEREF _Toc524982510 \h </w:instrText>
         </w:r>
         <w:r>
           <w:rPr>
@@ -6142,7 +6178,7 @@
           <w:lang w:val="es-ES"/>
         </w:rPr>
       </w:pPr>
-      <w:hyperlink w:anchor="_Toc524896405" w:history="1">
+      <w:hyperlink w:anchor="_Toc524982511" w:history="1">
         <w:r>
           <w:rPr>
             <w:rStyle w:val="Hipervnculo"/>
@@ -6188,7 +6224,7 @@
             <w:noProof/>
             <w:webHidden/>
           </w:rPr>
-          <w:instrText xml:space="preserve"> PAGEREF _Toc524896405 \h </w:instrText>
+          <w:instrText xml:space="preserve"> PAGEREF _Toc524982511 \h </w:instrText>
         </w:r>
         <w:r>
           <w:rPr>
@@ -6234,7 +6270,7 @@
           <w:lang w:val="es-ES"/>
         </w:rPr>
       </w:pPr>
-      <w:hyperlink w:anchor="_Toc524896406" w:history="1">
+      <w:hyperlink w:anchor="_Toc524982512" w:history="1">
         <w:r>
           <w:rPr>
             <w:rStyle w:val="Hipervnculo"/>
@@ -6280,7 +6316,7 @@
             <w:noProof/>
             <w:webHidden/>
           </w:rPr>
-          <w:instrText xml:space="preserve"> PAGEREF _Toc524896406 \h </w:instrText>
+          <w:instrText xml:space="preserve"> PAGEREF _Toc524982512 \h </w:instrText>
         </w:r>
         <w:r>
           <w:rPr>
@@ -6326,7 +6362,7 @@
           <w:lang w:val="es-ES"/>
         </w:rPr>
       </w:pPr>
-      <w:hyperlink w:anchor="_Toc524896407" w:history="1">
+      <w:hyperlink w:anchor="_Toc524982513" w:history="1">
         <w:r>
           <w:rPr>
             <w:rStyle w:val="Hipervnculo"/>
@@ -6372,7 +6408,7 @@
             <w:noProof/>
             <w:webHidden/>
           </w:rPr>
-          <w:instrText xml:space="preserve"> PAGEREF _Toc524896407 \h </w:instrText>
+          <w:instrText xml:space="preserve"> PAGEREF _Toc524982513 \h </w:instrText>
         </w:r>
         <w:r>
           <w:rPr>
@@ -6418,7 +6454,7 @@
           <w:lang w:val="es-ES"/>
         </w:rPr>
       </w:pPr>
-      <w:hyperlink w:anchor="_Toc524896408" w:history="1">
+      <w:hyperlink w:anchor="_Toc524982514" w:history="1">
         <w:r>
           <w:rPr>
             <w:rStyle w:val="Hipervnculo"/>
@@ -6464,7 +6500,7 @@
             <w:noProof/>
             <w:webHidden/>
           </w:rPr>
-          <w:instrText xml:space="preserve"> PAGEREF _Toc524896408 \h </w:instrText>
+          <w:instrText xml:space="preserve"> PAGEREF _Toc524982514 \h </w:instrText>
         </w:r>
         <w:r>
           <w:rPr>
@@ -6510,7 +6546,7 @@
           <w:lang w:val="es-ES"/>
         </w:rPr>
       </w:pPr>
-      <w:hyperlink w:anchor="_Toc524896409" w:history="1">
+      <w:hyperlink w:anchor="_Toc524982515" w:history="1">
         <w:r>
           <w:rPr>
             <w:rStyle w:val="Hipervnculo"/>
@@ -6556,7 +6592,7 @@
             <w:noProof/>
             <w:webHidden/>
           </w:rPr>
-          <w:instrText xml:space="preserve"> PAGEREF _Toc524896409 \h </w:instrText>
+          <w:instrText xml:space="preserve"> PAGEREF _Toc524982515 \h </w:instrText>
         </w:r>
         <w:r>
           <w:rPr>
@@ -6602,7 +6638,7 @@
           <w:lang w:val="es-ES"/>
         </w:rPr>
       </w:pPr>
-      <w:hyperlink w:anchor="_Toc524896410" w:history="1">
+      <w:hyperlink w:anchor="_Toc524982516" w:history="1">
         <w:r>
           <w:rPr>
             <w:rStyle w:val="Hipervnculo"/>
@@ -6648,7 +6684,7 @@
             <w:noProof/>
             <w:webHidden/>
           </w:rPr>
-          <w:instrText xml:space="preserve"> PAGEREF _Toc524896410 \h </w:instrText>
+          <w:instrText xml:space="preserve"> PAGEREF _Toc524982516 \h </w:instrText>
         </w:r>
         <w:r>
           <w:rPr>
@@ -6694,7 +6730,7 @@
           <w:lang w:val="es-ES"/>
         </w:rPr>
       </w:pPr>
-      <w:hyperlink w:anchor="_Toc524896411" w:history="1">
+      <w:hyperlink w:anchor="_Toc524982517" w:history="1">
         <w:r>
           <w:rPr>
             <w:rStyle w:val="Hipervnculo"/>
@@ -6740,7 +6776,7 @@
             <w:noProof/>
             <w:webHidden/>
           </w:rPr>
-          <w:instrText xml:space="preserve"> PAGEREF _Toc524896411 \h </w:instrText>
+          <w:instrText xml:space="preserve"> PAGEREF _Toc524982517 \h </w:instrText>
         </w:r>
         <w:r>
           <w:rPr>
@@ -6786,7 +6822,7 @@
           <w:lang w:val="es-ES"/>
         </w:rPr>
       </w:pPr>
-      <w:hyperlink w:anchor="_Toc524896412" w:history="1">
+      <w:hyperlink w:anchor="_Toc524982518" w:history="1">
         <w:r>
           <w:rPr>
             <w:rStyle w:val="Hipervnculo"/>
@@ -6832,7 +6868,7 @@
             <w:noProof/>
             <w:webHidden/>
           </w:rPr>
-          <w:instrText xml:space="preserve"> PAGEREF _Toc524896412 \h </w:instrText>
+          <w:instrText xml:space="preserve"> PAGEREF _Toc524982518 \h </w:instrText>
         </w:r>
         <w:r>
           <w:rPr>
@@ -6878,7 +6914,7 @@
           <w:lang w:val="es-ES"/>
         </w:rPr>
       </w:pPr>
-      <w:hyperlink w:anchor="_Toc524896413" w:history="1">
+      <w:hyperlink w:anchor="_Toc524982519" w:history="1">
         <w:r>
           <w:rPr>
             <w:rStyle w:val="Hipervnculo"/>
@@ -6924,7 +6960,7 @@
             <w:noProof/>
             <w:webHidden/>
           </w:rPr>
-          <w:instrText xml:space="preserve"> PAGEREF _Toc524896413 \h </w:instrText>
+          <w:instrText xml:space="preserve"> PAGEREF _Toc524982519 \h </w:instrText>
         </w:r>
         <w:r>
           <w:rPr>
@@ -6970,7 +7006,7 @@
           <w:lang w:val="es-ES"/>
         </w:rPr>
       </w:pPr>
-      <w:hyperlink w:anchor="_Toc524896414" w:history="1">
+      <w:hyperlink w:anchor="_Toc524982520" w:history="1">
         <w:r>
           <w:rPr>
             <w:rStyle w:val="Hipervnculo"/>
@@ -7016,7 +7052,7 @@
             <w:noProof/>
             <w:webHidden/>
           </w:rPr>
-          <w:instrText xml:space="preserve"> PAGEREF _Toc524896414 \h </w:instrText>
+          <w:instrText xml:space="preserve"> PAGEREF _Toc524982520 \h </w:instrText>
         </w:r>
         <w:r>
           <w:rPr>
@@ -7062,7 +7098,7 @@
           <w:lang w:val="es-ES"/>
         </w:rPr>
       </w:pPr>
-      <w:hyperlink w:anchor="_Toc524896415" w:history="1">
+      <w:hyperlink w:anchor="_Toc524982521" w:history="1">
         <w:r>
           <w:rPr>
             <w:rStyle w:val="Hipervnculo"/>
@@ -7108,7 +7144,7 @@
             <w:noProof/>
             <w:webHidden/>
           </w:rPr>
-          <w:instrText xml:space="preserve"> PAGEREF _Toc524896415 \h </w:instrText>
+          <w:instrText xml:space="preserve"> PAGEREF _Toc524982521 \h </w:instrText>
         </w:r>
         <w:r>
           <w:rPr>
@@ -7154,7 +7190,7 @@
           <w:lang w:val="es-ES"/>
         </w:rPr>
       </w:pPr>
-      <w:hyperlink w:anchor="_Toc524896416" w:history="1">
+      <w:hyperlink w:anchor="_Toc524982522" w:history="1">
         <w:r>
           <w:rPr>
             <w:rStyle w:val="Hipervnculo"/>
@@ -7200,7 +7236,7 @@
             <w:noProof/>
             <w:webHidden/>
           </w:rPr>
-          <w:instrText xml:space="preserve"> PAGEREF _Toc524896416 \h </w:instrText>
+          <w:instrText xml:space="preserve"> PAGEREF _Toc524982522 \h </w:instrText>
         </w:r>
         <w:r>
           <w:rPr>
@@ -7246,7 +7282,7 @@
           <w:lang w:val="es-ES"/>
         </w:rPr>
       </w:pPr>
-      <w:hyperlink w:anchor="_Toc524896417" w:history="1">
+      <w:hyperlink w:anchor="_Toc524982523" w:history="1">
         <w:r>
           <w:rPr>
             <w:rStyle w:val="Hipervnculo"/>
@@ -7292,7 +7328,7 @@
             <w:noProof/>
             <w:webHidden/>
           </w:rPr>
-          <w:instrText xml:space="preserve"> PAGEREF _Toc524896417 \h </w:instrText>
+          <w:instrText xml:space="preserve"> PAGEREF _Toc524982523 \h </w:instrText>
         </w:r>
         <w:r>
           <w:rPr>
@@ -7340,7 +7376,7 @@
           <w:lang w:val="es-ES"/>
         </w:rPr>
       </w:pPr>
-      <w:hyperlink w:anchor="_Toc524896418" w:history="1">
+      <w:hyperlink w:anchor="_Toc524982524" w:history="1">
         <w:r>
           <w:rPr>
             <w:rStyle w:val="Hipervnculo"/>
@@ -7388,7 +7424,7 @@
             <w:noProof/>
             <w:webHidden/>
           </w:rPr>
-          <w:instrText xml:space="preserve"> PAGEREF _Toc524896418 \h </w:instrText>
+          <w:instrText xml:space="preserve"> PAGEREF _Toc524982524 \h </w:instrText>
         </w:r>
         <w:r>
           <w:rPr>
@@ -7434,7 +7470,7 @@
           <w:lang w:val="es-ES"/>
         </w:rPr>
       </w:pPr>
-      <w:hyperlink w:anchor="_Toc524896419" w:history="1">
+      <w:hyperlink w:anchor="_Toc524982525" w:history="1">
         <w:r>
           <w:rPr>
             <w:rStyle w:val="Hipervnculo"/>
@@ -7480,7 +7516,7 @@
             <w:noProof/>
             <w:webHidden/>
           </w:rPr>
-          <w:instrText xml:space="preserve"> PAGEREF _Toc524896419 \h </w:instrText>
+          <w:instrText xml:space="preserve"> PAGEREF _Toc524982525 \h </w:instrText>
         </w:r>
         <w:r>
           <w:rPr>
@@ -7526,7 +7562,7 @@
           <w:lang w:val="es-ES"/>
         </w:rPr>
       </w:pPr>
-      <w:hyperlink w:anchor="_Toc524896420" w:history="1">
+      <w:hyperlink w:anchor="_Toc524982526" w:history="1">
         <w:r>
           <w:rPr>
             <w:rStyle w:val="Hipervnculo"/>
@@ -7572,7 +7608,7 @@
             <w:noProof/>
             <w:webHidden/>
           </w:rPr>
-          <w:instrText xml:space="preserve"> PAGEREF _Toc524896420 \h </w:instrText>
+          <w:instrText xml:space="preserve"> PAGEREF _Toc524982526 \h </w:instrText>
         </w:r>
         <w:r>
           <w:rPr>
@@ -7618,7 +7654,7 @@
           <w:lang w:val="es-ES"/>
         </w:rPr>
       </w:pPr>
-      <w:hyperlink w:anchor="_Toc524896421" w:history="1">
+      <w:hyperlink w:anchor="_Toc524982527" w:history="1">
         <w:r>
           <w:rPr>
             <w:rStyle w:val="Hipervnculo"/>
@@ -7664,7 +7700,7 @@
             <w:noProof/>
             <w:webHidden/>
           </w:rPr>
-          <w:instrText xml:space="preserve"> PAGEREF _Toc524896421 \h </w:instrText>
+          <w:instrText xml:space="preserve"> PAGEREF _Toc524982527 \h </w:instrText>
         </w:r>
         <w:r>
           <w:rPr>
@@ -7710,7 +7746,7 @@
           <w:lang w:val="es-ES"/>
         </w:rPr>
       </w:pPr>
-      <w:hyperlink w:anchor="_Toc524896422" w:history="1">
+      <w:hyperlink w:anchor="_Toc524982528" w:history="1">
         <w:r>
           <w:rPr>
             <w:rStyle w:val="Hipervnculo"/>
@@ -7756,7 +7792,7 @@
             <w:noProof/>
             <w:webHidden/>
           </w:rPr>
-          <w:instrText xml:space="preserve"> PAGEREF _Toc524896422 \h </w:instrText>
+          <w:instrText xml:space="preserve"> PAGEREF _Toc524982528 \h </w:instrText>
         </w:r>
         <w:r>
           <w:rPr>
@@ -7802,7 +7838,7 @@
           <w:lang w:val="es-ES"/>
         </w:rPr>
       </w:pPr>
-      <w:hyperlink w:anchor="_Toc524896423" w:history="1">
+      <w:hyperlink w:anchor="_Toc524982529" w:history="1">
         <w:r>
           <w:rPr>
             <w:rStyle w:val="Hipervnculo"/>
@@ -7848,7 +7884,7 @@
             <w:noProof/>
             <w:webHidden/>
           </w:rPr>
-          <w:instrText xml:space="preserve"> PAGEREF _Toc524896423 \h </w:instrText>
+          <w:instrText xml:space="preserve"> PAGEREF _Toc524982529 \h </w:instrText>
         </w:r>
         <w:r>
           <w:rPr>
@@ -7894,7 +7930,7 @@
           <w:lang w:val="es-ES"/>
         </w:rPr>
       </w:pPr>
-      <w:hyperlink w:anchor="_Toc524896424" w:history="1">
+      <w:hyperlink w:anchor="_Toc524982530" w:history="1">
         <w:r>
           <w:rPr>
             <w:rStyle w:val="Hipervnculo"/>
@@ -7940,7 +7976,7 @@
             <w:noProof/>
             <w:webHidden/>
           </w:rPr>
-          <w:instrText xml:space="preserve"> PAGEREF _Toc524896424 \h </w:instrText>
+          <w:instrText xml:space="preserve"> PAGEREF _Toc524982530 \h </w:instrText>
         </w:r>
         <w:r>
           <w:rPr>
@@ -7986,7 +8022,7 @@
           <w:lang w:val="es-ES"/>
         </w:rPr>
       </w:pPr>
-      <w:hyperlink w:anchor="_Toc524896425" w:history="1">
+      <w:hyperlink w:anchor="_Toc524982531" w:history="1">
         <w:r>
           <w:rPr>
             <w:rStyle w:val="Hipervnculo"/>
@@ -8032,7 +8068,7 @@
             <w:noProof/>
             <w:webHidden/>
           </w:rPr>
-          <w:instrText xml:space="preserve"> PAGEREF _Toc524896425 \h </w:instrText>
+          <w:instrText xml:space="preserve"> PAGEREF _Toc524982531 \h </w:instrText>
         </w:r>
         <w:r>
           <w:rPr>
@@ -8078,7 +8114,7 @@
           <w:lang w:val="es-ES"/>
         </w:rPr>
       </w:pPr>
-      <w:hyperlink w:anchor="_Toc524896426" w:history="1">
+      <w:hyperlink w:anchor="_Toc524982532" w:history="1">
         <w:r>
           <w:rPr>
             <w:rStyle w:val="Hipervnculo"/>
@@ -8124,7 +8160,7 @@
             <w:noProof/>
             <w:webHidden/>
           </w:rPr>
-          <w:instrText xml:space="preserve"> PAGEREF _Toc524896426 \h </w:instrText>
+          <w:instrText xml:space="preserve"> PAGEREF _Toc524982532 \h </w:instrText>
         </w:r>
         <w:r>
           <w:rPr>
@@ -8170,7 +8206,7 @@
           <w:lang w:val="es-ES"/>
         </w:rPr>
       </w:pPr>
-      <w:hyperlink w:anchor="_Toc524896427" w:history="1">
+      <w:hyperlink w:anchor="_Toc524982533" w:history="1">
         <w:r>
           <w:rPr>
             <w:rStyle w:val="Hipervnculo"/>
@@ -8216,7 +8252,7 @@
             <w:noProof/>
             <w:webHidden/>
           </w:rPr>
-          <w:instrText xml:space="preserve"> PAGEREF _Toc524896427 \h </w:instrText>
+          <w:instrText xml:space="preserve"> PAGEREF _Toc524982533 \h </w:instrText>
         </w:r>
         <w:r>
           <w:rPr>
@@ -8262,7 +8298,7 @@
           <w:lang w:val="es-ES"/>
         </w:rPr>
       </w:pPr>
-      <w:hyperlink w:anchor="_Toc524896428" w:history="1">
+      <w:hyperlink w:anchor="_Toc524982534" w:history="1">
         <w:r>
           <w:rPr>
             <w:rStyle w:val="Hipervnculo"/>
@@ -8308,7 +8344,7 @@
             <w:noProof/>
             <w:webHidden/>
           </w:rPr>
-          <w:instrText xml:space="preserve"> PAGEREF _Toc524896428 \h </w:instrText>
+          <w:instrText xml:space="preserve"> PAGEREF _Toc524982534 \h </w:instrText>
         </w:r>
         <w:r>
           <w:rPr>
@@ -8354,7 +8390,7 @@
           <w:lang w:val="es-ES"/>
         </w:rPr>
       </w:pPr>
-      <w:hyperlink w:anchor="_Toc524896429" w:history="1">
+      <w:hyperlink w:anchor="_Toc524982535" w:history="1">
         <w:r>
           <w:rPr>
             <w:rStyle w:val="Hipervnculo"/>
@@ -8400,7 +8436,7 @@
             <w:noProof/>
             <w:webHidden/>
           </w:rPr>
-          <w:instrText xml:space="preserve"> PAGEREF _Toc524896429 \h </w:instrText>
+          <w:instrText xml:space="preserve"> PAGEREF _Toc524982535 \h </w:instrText>
         </w:r>
         <w:r>
           <w:rPr>
@@ -8446,7 +8482,7 @@
           <w:lang w:val="es-ES"/>
         </w:rPr>
       </w:pPr>
-      <w:hyperlink w:anchor="_Toc524896430" w:history="1">
+      <w:hyperlink w:anchor="_Toc524982536" w:history="1">
         <w:r>
           <w:rPr>
             <w:rStyle w:val="Hipervnculo"/>
@@ -8492,7 +8528,7 @@
             <w:noProof/>
             <w:webHidden/>
           </w:rPr>
-          <w:instrText xml:space="preserve"> PAGEREF _Toc524896430 \h </w:instrText>
+          <w:instrText xml:space="preserve"> PAGEREF _Toc524982536 \h </w:instrText>
         </w:r>
         <w:r>
           <w:rPr>
@@ -8540,7 +8576,7 @@
           <w:lang w:val="es-ES"/>
         </w:rPr>
       </w:pPr>
-      <w:hyperlink w:anchor="_Toc524896431" w:history="1">
+      <w:hyperlink w:anchor="_Toc524982537" w:history="1">
         <w:r>
           <w:rPr>
             <w:rStyle w:val="Hipervnculo"/>
@@ -8588,7 +8624,7 @@
             <w:noProof/>
             <w:webHidden/>
           </w:rPr>
-          <w:instrText xml:space="preserve"> PAGEREF _Toc524896431 \h </w:instrText>
+          <w:instrText xml:space="preserve"> PAGEREF _Toc524982537 \h </w:instrText>
         </w:r>
         <w:r>
           <w:rPr>
@@ -8634,7 +8670,7 @@
           <w:lang w:val="es-ES"/>
         </w:rPr>
       </w:pPr>
-      <w:hyperlink w:anchor="_Toc524896432" w:history="1">
+      <w:hyperlink w:anchor="_Toc524982538" w:history="1">
         <w:r>
           <w:rPr>
             <w:rStyle w:val="Hipervnculo"/>
@@ -8680,7 +8716,7 @@
             <w:noProof/>
             <w:webHidden/>
           </w:rPr>
-          <w:instrText xml:space="preserve"> PAGEREF _Toc524896432 \h </w:instrText>
+          <w:instrText xml:space="preserve"> PAGEREF _Toc524982538 \h </w:instrText>
         </w:r>
         <w:r>
           <w:rPr>
@@ -8726,7 +8762,7 @@
           <w:lang w:val="es-ES"/>
         </w:rPr>
       </w:pPr>
-      <w:hyperlink w:anchor="_Toc524896433" w:history="1">
+      <w:hyperlink w:anchor="_Toc524982539" w:history="1">
         <w:r>
           <w:rPr>
             <w:rStyle w:val="Hipervnculo"/>
@@ -8772,7 +8808,7 @@
             <w:noProof/>
             <w:webHidden/>
           </w:rPr>
-          <w:instrText xml:space="preserve"> PAGEREF _Toc524896433 \h </w:instrText>
+          <w:instrText xml:space="preserve"> PAGEREF _Toc524982539 \h </w:instrText>
         </w:r>
         <w:r>
           <w:rPr>
@@ -8818,7 +8854,7 @@
           <w:lang w:val="es-ES"/>
         </w:rPr>
       </w:pPr>
-      <w:hyperlink w:anchor="_Toc524896434" w:history="1">
+      <w:hyperlink w:anchor="_Toc524982540" w:history="1">
         <w:r>
           <w:rPr>
             <w:rStyle w:val="Hipervnculo"/>
@@ -8864,7 +8900,7 @@
             <w:noProof/>
             <w:webHidden/>
           </w:rPr>
-          <w:instrText xml:space="preserve"> PAGEREF _Toc524896434 \h </w:instrText>
+          <w:instrText xml:space="preserve"> PAGEREF _Toc524982540 \h </w:instrText>
         </w:r>
         <w:r>
           <w:rPr>
@@ -8910,7 +8946,7 @@
           <w:lang w:val="es-ES"/>
         </w:rPr>
       </w:pPr>
-      <w:hyperlink w:anchor="_Toc524896435" w:history="1">
+      <w:hyperlink w:anchor="_Toc524982541" w:history="1">
         <w:r>
           <w:rPr>
             <w:rStyle w:val="Hipervnculo"/>
@@ -8956,7 +8992,7 @@
             <w:noProof/>
             <w:webHidden/>
           </w:rPr>
-          <w:instrText xml:space="preserve"> PAGEREF _Toc524896435 \h </w:instrText>
+          <w:instrText xml:space="preserve"> PAGEREF _Toc524982541 \h </w:instrText>
         </w:r>
         <w:r>
           <w:rPr>
@@ -9002,7 +9038,7 @@
           <w:lang w:val="es-ES"/>
         </w:rPr>
       </w:pPr>
-      <w:hyperlink w:anchor="_Toc524896436" w:history="1">
+      <w:hyperlink w:anchor="_Toc524982542" w:history="1">
         <w:r>
           <w:rPr>
             <w:rStyle w:val="Hipervnculo"/>
@@ -9048,7 +9084,7 @@
             <w:noProof/>
             <w:webHidden/>
           </w:rPr>
-          <w:instrText xml:space="preserve"> PAGEREF _Toc524896436 \h </w:instrText>
+          <w:instrText xml:space="preserve"> PAGEREF _Toc524982542 \h </w:instrText>
         </w:r>
         <w:r>
           <w:rPr>
@@ -9094,7 +9130,7 @@
           <w:lang w:val="es-ES"/>
         </w:rPr>
       </w:pPr>
-      <w:hyperlink w:anchor="_Toc524896437" w:history="1">
+      <w:hyperlink w:anchor="_Toc524982543" w:history="1">
         <w:r>
           <w:rPr>
             <w:rStyle w:val="Hipervnculo"/>
@@ -9140,7 +9176,7 @@
             <w:noProof/>
             <w:webHidden/>
           </w:rPr>
-          <w:instrText xml:space="preserve"> PAGEREF _Toc524896437 \h </w:instrText>
+          <w:instrText xml:space="preserve"> PAGEREF _Toc524982543 \h </w:instrText>
         </w:r>
         <w:r>
           <w:rPr>
@@ -9186,7 +9222,7 @@
           <w:lang w:val="es-ES"/>
         </w:rPr>
       </w:pPr>
-      <w:hyperlink w:anchor="_Toc524896438" w:history="1">
+      <w:hyperlink w:anchor="_Toc524982544" w:history="1">
         <w:r>
           <w:rPr>
             <w:rStyle w:val="Hipervnculo"/>
@@ -9232,7 +9268,7 @@
             <w:noProof/>
             <w:webHidden/>
           </w:rPr>
-          <w:instrText xml:space="preserve"> PAGEREF _Toc524896438 \h </w:instrText>
+          <w:instrText xml:space="preserve"> PAGEREF _Toc524982544 \h </w:instrText>
         </w:r>
         <w:r>
           <w:rPr>
@@ -9278,7 +9314,7 @@
           <w:lang w:val="es-ES"/>
         </w:rPr>
       </w:pPr>
-      <w:hyperlink w:anchor="_Toc524896439" w:history="1">
+      <w:hyperlink w:anchor="_Toc524982545" w:history="1">
         <w:r>
           <w:rPr>
             <w:rStyle w:val="Hipervnculo"/>
@@ -9324,7 +9360,7 @@
             <w:noProof/>
             <w:webHidden/>
           </w:rPr>
-          <w:instrText xml:space="preserve"> PAGEREF _Toc524896439 \h </w:instrText>
+          <w:instrText xml:space="preserve"> PAGEREF _Toc524982545 \h </w:instrText>
         </w:r>
         <w:r>
           <w:rPr>
@@ -9369,7 +9405,7 @@
           <w:lang w:val="es-ES"/>
         </w:rPr>
       </w:pPr>
-      <w:hyperlink w:anchor="_Toc524896440" w:history="1">
+      <w:hyperlink w:anchor="_Toc524982546" w:history="1">
         <w:r>
           <w:rPr>
             <w:rStyle w:val="Hipervnculo"/>
@@ -9418,7 +9454,7 @@
             <w:noProof/>
             <w:webHidden/>
           </w:rPr>
-          <w:instrText xml:space="preserve"> PAGEREF _Toc524896440 \h </w:instrText>
+          <w:instrText xml:space="preserve"> PAGEREF _Toc524982546 \h </w:instrText>
         </w:r>
         <w:r>
           <w:rPr>
@@ -9465,7 +9501,7 @@
           <w:lang w:val="es-ES"/>
         </w:rPr>
       </w:pPr>
-      <w:hyperlink w:anchor="_Toc524896441" w:history="1">
+      <w:hyperlink w:anchor="_Toc524982547" w:history="1">
         <w:r>
           <w:rPr>
             <w:rStyle w:val="Hipervnculo"/>
@@ -9512,7 +9548,7 @@
             <w:noProof/>
             <w:webHidden/>
           </w:rPr>
-          <w:instrText xml:space="preserve"> PAGEREF _Toc524896441 \h </w:instrText>
+          <w:instrText xml:space="preserve"> PAGEREF _Toc524982547 \h </w:instrText>
         </w:r>
         <w:r>
           <w:rPr>
@@ -9560,7 +9596,7 @@
           <w:lang w:val="es-ES"/>
         </w:rPr>
       </w:pPr>
-      <w:hyperlink w:anchor="_Toc524896442" w:history="1">
+      <w:hyperlink w:anchor="_Toc524982548" w:history="1">
         <w:r>
           <w:rPr>
             <w:rStyle w:val="Hipervnculo"/>
@@ -9608,7 +9644,7 @@
             <w:noProof/>
             <w:webHidden/>
           </w:rPr>
-          <w:instrText xml:space="preserve"> PAGEREF _Toc524896442 \h </w:instrText>
+          <w:instrText xml:space="preserve"> PAGEREF _Toc524982548 \h </w:instrText>
         </w:r>
         <w:r>
           <w:rPr>
@@ -9656,7 +9692,7 @@
           <w:lang w:val="es-ES"/>
         </w:rPr>
       </w:pPr>
-      <w:hyperlink w:anchor="_Toc524896443" w:history="1">
+      <w:hyperlink w:anchor="_Toc524982549" w:history="1">
         <w:r>
           <w:rPr>
             <w:rStyle w:val="Hipervnculo"/>
@@ -9704,7 +9740,7 @@
             <w:noProof/>
             <w:webHidden/>
           </w:rPr>
-          <w:instrText xml:space="preserve"> PAGEREF _Toc524896443 \h </w:instrText>
+          <w:instrText xml:space="preserve"> PAGEREF _Toc524982549 \h </w:instrText>
         </w:r>
         <w:r>
           <w:rPr>
@@ -9752,7 +9788,7 @@
           <w:lang w:val="es-ES"/>
         </w:rPr>
       </w:pPr>
-      <w:hyperlink w:anchor="_Toc524896444" w:history="1">
+      <w:hyperlink w:anchor="_Toc524982550" w:history="1">
         <w:r>
           <w:rPr>
             <w:rStyle w:val="Hipervnculo"/>
@@ -9800,7 +9836,7 @@
             <w:noProof/>
             <w:webHidden/>
           </w:rPr>
-          <w:instrText xml:space="preserve"> PAGEREF _Toc524896444 \h </w:instrText>
+          <w:instrText xml:space="preserve"> PAGEREF _Toc524982550 \h </w:instrText>
         </w:r>
         <w:r>
           <w:rPr>
@@ -9848,7 +9884,7 @@
           <w:lang w:val="es-ES"/>
         </w:rPr>
       </w:pPr>
-      <w:hyperlink w:anchor="_Toc524896445" w:history="1">
+      <w:hyperlink w:anchor="_Toc524982551" w:history="1">
         <w:r>
           <w:rPr>
             <w:rStyle w:val="Hipervnculo"/>
@@ -9896,7 +9932,7 @@
             <w:noProof/>
             <w:webHidden/>
           </w:rPr>
-          <w:instrText xml:space="preserve"> PAGEREF _Toc524896445 \h </w:instrText>
+          <w:instrText xml:space="preserve"> PAGEREF _Toc524982551 \h </w:instrText>
         </w:r>
         <w:r>
           <w:rPr>
@@ -9943,7 +9979,7 @@
           <w:lang w:val="es-ES"/>
         </w:rPr>
       </w:pPr>
-      <w:hyperlink w:anchor="_Toc524896446" w:history="1">
+      <w:hyperlink w:anchor="_Toc524982552" w:history="1">
         <w:r>
           <w:rPr>
             <w:rStyle w:val="Hipervnculo"/>
@@ -9990,7 +10026,7 @@
             <w:noProof/>
             <w:webHidden/>
           </w:rPr>
-          <w:instrText xml:space="preserve"> PAGEREF _Toc524896446 \h </w:instrText>
+          <w:instrText xml:space="preserve"> PAGEREF _Toc524982552 \h </w:instrText>
         </w:r>
         <w:r>
           <w:rPr>
@@ -10038,7 +10074,7 @@
           <w:lang w:val="es-ES"/>
         </w:rPr>
       </w:pPr>
-      <w:hyperlink w:anchor="_Toc524896447" w:history="1">
+      <w:hyperlink w:anchor="_Toc524982553" w:history="1">
         <w:r>
           <w:rPr>
             <w:rStyle w:val="Hipervnculo"/>
@@ -10086,7 +10122,7 @@
             <w:noProof/>
             <w:webHidden/>
           </w:rPr>
-          <w:instrText xml:space="preserve"> PAGEREF _Toc524896447 \h </w:instrText>
+          <w:instrText xml:space="preserve"> PAGEREF _Toc524982553 \h </w:instrText>
         </w:r>
         <w:r>
           <w:rPr>
@@ -10134,7 +10170,7 @@
           <w:lang w:val="es-ES"/>
         </w:rPr>
       </w:pPr>
-      <w:hyperlink w:anchor="_Toc524896448" w:history="1">
+      <w:hyperlink w:anchor="_Toc524982554" w:history="1">
         <w:r>
           <w:rPr>
             <w:rStyle w:val="Hipervnculo"/>
@@ -10182,7 +10218,7 @@
             <w:noProof/>
             <w:webHidden/>
           </w:rPr>
-          <w:instrText xml:space="preserve"> PAGEREF _Toc524896448 \h </w:instrText>
+          <w:instrText xml:space="preserve"> PAGEREF _Toc524982554 \h </w:instrText>
         </w:r>
         <w:r>
           <w:rPr>
@@ -10230,7 +10266,7 @@
           <w:lang w:val="es-ES"/>
         </w:rPr>
       </w:pPr>
-      <w:hyperlink w:anchor="_Toc524896449" w:history="1">
+      <w:hyperlink w:anchor="_Toc524982555" w:history="1">
         <w:r>
           <w:rPr>
             <w:rStyle w:val="Hipervnculo"/>
@@ -10278,7 +10314,7 @@
             <w:noProof/>
             <w:webHidden/>
           </w:rPr>
-          <w:instrText xml:space="preserve"> PAGEREF _Toc524896449 \h </w:instrText>
+          <w:instrText xml:space="preserve"> PAGEREF _Toc524982555 \h </w:instrText>
         </w:r>
         <w:r>
           <w:rPr>
@@ -10326,7 +10362,7 @@
           <w:lang w:val="es-ES"/>
         </w:rPr>
       </w:pPr>
-      <w:hyperlink w:anchor="_Toc524896450" w:history="1">
+      <w:hyperlink w:anchor="_Toc524982556" w:history="1">
         <w:r>
           <w:rPr>
             <w:rStyle w:val="Hipervnculo"/>
@@ -10374,7 +10410,7 @@
             <w:noProof/>
             <w:webHidden/>
           </w:rPr>
-          <w:instrText xml:space="preserve"> PAGEREF _Toc524896450 \h </w:instrText>
+          <w:instrText xml:space="preserve"> PAGEREF _Toc524982556 \h </w:instrText>
         </w:r>
         <w:r>
           <w:rPr>
@@ -10422,7 +10458,7 @@
           <w:lang w:val="es-ES"/>
         </w:rPr>
       </w:pPr>
-      <w:hyperlink w:anchor="_Toc524896451" w:history="1">
+      <w:hyperlink w:anchor="_Toc524982557" w:history="1">
         <w:r>
           <w:rPr>
             <w:rStyle w:val="Hipervnculo"/>
@@ -10470,7 +10506,7 @@
             <w:noProof/>
             <w:webHidden/>
           </w:rPr>
-          <w:instrText xml:space="preserve"> PAGEREF _Toc524896451 \h </w:instrText>
+          <w:instrText xml:space="preserve"> PAGEREF _Toc524982557 \h </w:instrText>
         </w:r>
         <w:r>
           <w:rPr>
@@ -10517,7 +10553,7 @@
           <w:lang w:val="es-ES"/>
         </w:rPr>
       </w:pPr>
-      <w:hyperlink w:anchor="_Toc524896452" w:history="1">
+      <w:hyperlink w:anchor="_Toc524982558" w:history="1">
         <w:r>
           <w:rPr>
             <w:rStyle w:val="Hipervnculo"/>
@@ -10564,7 +10600,7 @@
             <w:noProof/>
             <w:webHidden/>
           </w:rPr>
-          <w:instrText xml:space="preserve"> PAGEREF _Toc524896452 \h </w:instrText>
+          <w:instrText xml:space="preserve"> PAGEREF _Toc524982558 \h </w:instrText>
         </w:r>
         <w:r>
           <w:rPr>
@@ -10612,7 +10648,7 @@
           <w:lang w:val="es-ES"/>
         </w:rPr>
       </w:pPr>
-      <w:hyperlink w:anchor="_Toc524896453" w:history="1">
+      <w:hyperlink w:anchor="_Toc524982559" w:history="1">
         <w:r>
           <w:rPr>
             <w:rStyle w:val="Hipervnculo"/>
@@ -10660,7 +10696,7 @@
             <w:noProof/>
             <w:webHidden/>
           </w:rPr>
-          <w:instrText xml:space="preserve"> PAGEREF _Toc524896453 \h </w:instrText>
+          <w:instrText xml:space="preserve"> PAGEREF _Toc524982559 \h </w:instrText>
         </w:r>
         <w:r>
           <w:rPr>
@@ -10708,7 +10744,7 @@
           <w:lang w:val="es-ES"/>
         </w:rPr>
       </w:pPr>
-      <w:hyperlink w:anchor="_Toc524896454" w:history="1">
+      <w:hyperlink w:anchor="_Toc524982560" w:history="1">
         <w:r>
           <w:rPr>
             <w:rStyle w:val="Hipervnculo"/>
@@ -10756,7 +10792,7 @@
             <w:noProof/>
             <w:webHidden/>
           </w:rPr>
-          <w:instrText xml:space="preserve"> PAGEREF _Toc524896454 \h </w:instrText>
+          <w:instrText xml:space="preserve"> PAGEREF _Toc524982560 \h </w:instrText>
         </w:r>
         <w:r>
           <w:rPr>
@@ -10803,7 +10839,7 @@
           <w:lang w:val="es-ES"/>
         </w:rPr>
       </w:pPr>
-      <w:hyperlink w:anchor="_Toc524896455" w:history="1">
+      <w:hyperlink w:anchor="_Toc524982561" w:history="1">
         <w:r>
           <w:rPr>
             <w:rStyle w:val="Hipervnculo"/>
@@ -10850,7 +10886,7 @@
             <w:noProof/>
             <w:webHidden/>
           </w:rPr>
-          <w:instrText xml:space="preserve"> PAGEREF _Toc524896455 \h </w:instrText>
+          <w:instrText xml:space="preserve"> PAGEREF _Toc524982561 \h </w:instrText>
         </w:r>
         <w:r>
           <w:rPr>
@@ -10898,7 +10934,7 @@
           <w:lang w:val="es-ES"/>
         </w:rPr>
       </w:pPr>
-      <w:hyperlink w:anchor="_Toc524896456" w:history="1">
+      <w:hyperlink w:anchor="_Toc524982562" w:history="1">
         <w:r>
           <w:rPr>
             <w:rStyle w:val="Hipervnculo"/>
@@ -10946,7 +10982,7 @@
             <w:noProof/>
             <w:webHidden/>
           </w:rPr>
-          <w:instrText xml:space="preserve"> PAGEREF _Toc524896456 \h </w:instrText>
+          <w:instrText xml:space="preserve"> PAGEREF _Toc524982562 \h </w:instrText>
         </w:r>
         <w:r>
           <w:rPr>
@@ -10994,7 +11030,7 @@
           <w:lang w:val="es-ES"/>
         </w:rPr>
       </w:pPr>
-      <w:hyperlink w:anchor="_Toc524896457" w:history="1">
+      <w:hyperlink w:anchor="_Toc524982563" w:history="1">
         <w:r>
           <w:rPr>
             <w:rStyle w:val="Hipervnculo"/>
@@ -11042,7 +11078,7 @@
             <w:noProof/>
             <w:webHidden/>
           </w:rPr>
-          <w:instrText xml:space="preserve"> PAGEREF _Toc524896457 \h </w:instrText>
+          <w:instrText xml:space="preserve"> PAGEREF _Toc524982563 \h </w:instrText>
         </w:r>
         <w:r>
           <w:rPr>
@@ -11090,7 +11126,7 @@
           <w:lang w:val="es-ES"/>
         </w:rPr>
       </w:pPr>
-      <w:hyperlink w:anchor="_Toc524896458" w:history="1">
+      <w:hyperlink w:anchor="_Toc524982564" w:history="1">
         <w:r>
           <w:rPr>
             <w:rStyle w:val="Hipervnculo"/>
@@ -11138,7 +11174,7 @@
             <w:noProof/>
             <w:webHidden/>
           </w:rPr>
-          <w:instrText xml:space="preserve"> PAGEREF _Toc524896458 \h </w:instrText>
+          <w:instrText xml:space="preserve"> PAGEREF _Toc524982564 \h </w:instrText>
         </w:r>
         <w:r>
           <w:rPr>
@@ -11185,7 +11221,7 @@
           <w:lang w:val="es-ES"/>
         </w:rPr>
       </w:pPr>
-      <w:hyperlink w:anchor="_Toc524896459" w:history="1">
+      <w:hyperlink w:anchor="_Toc524982565" w:history="1">
         <w:r>
           <w:rPr>
             <w:rStyle w:val="Hipervnculo"/>
@@ -11232,7 +11268,7 @@
             <w:noProof/>
             <w:webHidden/>
           </w:rPr>
-          <w:instrText xml:space="preserve"> PAGEREF _Toc524896459 \h </w:instrText>
+          <w:instrText xml:space="preserve"> PAGEREF _Toc524982565 \h </w:instrText>
         </w:r>
         <w:r>
           <w:rPr>
@@ -11280,7 +11316,7 @@
           <w:lang w:val="es-ES"/>
         </w:rPr>
       </w:pPr>
-      <w:hyperlink w:anchor="_Toc524896460" w:history="1">
+      <w:hyperlink w:anchor="_Toc524982566" w:history="1">
         <w:r>
           <w:rPr>
             <w:rStyle w:val="Hipervnculo"/>
@@ -11328,7 +11364,7 @@
             <w:noProof/>
             <w:webHidden/>
           </w:rPr>
-          <w:instrText xml:space="preserve"> PAGEREF _Toc524896460 \h </w:instrText>
+          <w:instrText xml:space="preserve"> PAGEREF _Toc524982566 \h </w:instrText>
         </w:r>
         <w:r>
           <w:rPr>
@@ -11376,7 +11412,7 @@
           <w:lang w:val="es-ES"/>
         </w:rPr>
       </w:pPr>
-      <w:hyperlink w:anchor="_Toc524896461" w:history="1">
+      <w:hyperlink w:anchor="_Toc524982567" w:history="1">
         <w:r>
           <w:rPr>
             <w:rStyle w:val="Hipervnculo"/>
@@ -11424,7 +11460,7 @@
             <w:noProof/>
             <w:webHidden/>
           </w:rPr>
-          <w:instrText xml:space="preserve"> PAGEREF _Toc524896461 \h </w:instrText>
+          <w:instrText xml:space="preserve"> PAGEREF _Toc524982567 \h </w:instrText>
         </w:r>
         <w:r>
           <w:rPr>
@@ -11472,7 +11508,7 @@
           <w:lang w:val="es-ES"/>
         </w:rPr>
       </w:pPr>
-      <w:hyperlink w:anchor="_Toc524896462" w:history="1">
+      <w:hyperlink w:anchor="_Toc524982568" w:history="1">
         <w:r>
           <w:rPr>
             <w:rStyle w:val="Hipervnculo"/>
@@ -11520,7 +11556,7 @@
             <w:noProof/>
             <w:webHidden/>
           </w:rPr>
-          <w:instrText xml:space="preserve"> PAGEREF _Toc524896462 \h </w:instrText>
+          <w:instrText xml:space="preserve"> PAGEREF _Toc524982568 \h </w:instrText>
         </w:r>
         <w:r>
           <w:rPr>
@@ -11567,7 +11603,7 @@
           <w:lang w:val="es-ES"/>
         </w:rPr>
       </w:pPr>
-      <w:hyperlink w:anchor="_Toc524896463" w:history="1">
+      <w:hyperlink w:anchor="_Toc524982569" w:history="1">
         <w:r>
           <w:rPr>
             <w:rStyle w:val="Hipervnculo"/>
@@ -11614,7 +11650,7 @@
             <w:noProof/>
             <w:webHidden/>
           </w:rPr>
-          <w:instrText xml:space="preserve"> PAGEREF _Toc524896463 \h </w:instrText>
+          <w:instrText xml:space="preserve"> PAGEREF _Toc524982569 \h </w:instrText>
         </w:r>
         <w:r>
           <w:rPr>
@@ -11662,7 +11698,7 @@
           <w:lang w:val="es-ES"/>
         </w:rPr>
       </w:pPr>
-      <w:hyperlink w:anchor="_Toc524896464" w:history="1">
+      <w:hyperlink w:anchor="_Toc524982570" w:history="1">
         <w:r>
           <w:rPr>
             <w:rStyle w:val="Hipervnculo"/>
@@ -11710,7 +11746,7 @@
             <w:noProof/>
             <w:webHidden/>
           </w:rPr>
-          <w:instrText xml:space="preserve"> PAGEREF _Toc524896464 \h </w:instrText>
+          <w:instrText xml:space="preserve"> PAGEREF _Toc524982570 \h </w:instrText>
         </w:r>
         <w:r>
           <w:rPr>
@@ -11758,7 +11794,7 @@
           <w:lang w:val="es-ES"/>
         </w:rPr>
       </w:pPr>
-      <w:hyperlink w:anchor="_Toc524896465" w:history="1">
+      <w:hyperlink w:anchor="_Toc524982571" w:history="1">
         <w:r>
           <w:rPr>
             <w:rStyle w:val="Hipervnculo"/>
@@ -11806,7 +11842,7 @@
             <w:noProof/>
             <w:webHidden/>
           </w:rPr>
-          <w:instrText xml:space="preserve"> PAGEREF _Toc524896465 \h </w:instrText>
+          <w:instrText xml:space="preserve"> PAGEREF _Toc524982571 \h </w:instrText>
         </w:r>
         <w:r>
           <w:rPr>
@@ -11854,7 +11890,7 @@
           <w:lang w:val="es-ES"/>
         </w:rPr>
       </w:pPr>
-      <w:hyperlink w:anchor="_Toc524896466" w:history="1">
+      <w:hyperlink w:anchor="_Toc524982572" w:history="1">
         <w:r>
           <w:rPr>
             <w:rStyle w:val="Hipervnculo"/>
@@ -11902,7 +11938,7 @@
             <w:noProof/>
             <w:webHidden/>
           </w:rPr>
-          <w:instrText xml:space="preserve"> PAGEREF _Toc524896466 \h </w:instrText>
+          <w:instrText xml:space="preserve"> PAGEREF _Toc524982572 \h </w:instrText>
         </w:r>
         <w:r>
           <w:rPr>
@@ -11950,7 +11986,7 @@
           <w:lang w:val="es-ES"/>
         </w:rPr>
       </w:pPr>
-      <w:hyperlink w:anchor="_Toc524896467" w:history="1">
+      <w:hyperlink w:anchor="_Toc524982573" w:history="1">
         <w:r>
           <w:rPr>
             <w:rStyle w:val="Hipervnculo"/>
@@ -11998,7 +12034,7 @@
             <w:noProof/>
             <w:webHidden/>
           </w:rPr>
-          <w:instrText xml:space="preserve"> PAGEREF _Toc524896467 \h </w:instrText>
+          <w:instrText xml:space="preserve"> PAGEREF _Toc524982573 \h </w:instrText>
         </w:r>
         <w:r>
           <w:rPr>
@@ -12046,7 +12082,7 @@
           <w:lang w:val="es-ES"/>
         </w:rPr>
       </w:pPr>
-      <w:hyperlink w:anchor="_Toc524896468" w:history="1">
+      <w:hyperlink w:anchor="_Toc524982574" w:history="1">
         <w:r>
           <w:rPr>
             <w:rStyle w:val="Hipervnculo"/>
@@ -12094,7 +12130,7 @@
             <w:noProof/>
             <w:webHidden/>
           </w:rPr>
-          <w:instrText xml:space="preserve"> PAGEREF _Toc524896468 \h </w:instrText>
+          <w:instrText xml:space="preserve"> PAGEREF _Toc524982574 \h </w:instrText>
         </w:r>
         <w:r>
           <w:rPr>
@@ -12142,7 +12178,7 @@
           <w:lang w:val="es-ES"/>
         </w:rPr>
       </w:pPr>
-      <w:hyperlink w:anchor="_Toc524896469" w:history="1">
+      <w:hyperlink w:anchor="_Toc524982575" w:history="1">
         <w:r>
           <w:rPr>
             <w:rStyle w:val="Hipervnculo"/>
@@ -12190,7 +12226,7 @@
             <w:noProof/>
             <w:webHidden/>
           </w:rPr>
-          <w:instrText xml:space="preserve"> PAGEREF _Toc524896469 \h </w:instrText>
+          <w:instrText xml:space="preserve"> PAGEREF _Toc524982575 \h </w:instrText>
         </w:r>
         <w:r>
           <w:rPr>
@@ -12238,7 +12274,7 @@
           <w:lang w:val="es-ES"/>
         </w:rPr>
       </w:pPr>
-      <w:hyperlink w:anchor="_Toc524896470" w:history="1">
+      <w:hyperlink w:anchor="_Toc524982576" w:history="1">
         <w:r>
           <w:rPr>
             <w:rStyle w:val="Hipervnculo"/>
@@ -12286,7 +12322,7 @@
             <w:noProof/>
             <w:webHidden/>
           </w:rPr>
-          <w:instrText xml:space="preserve"> PAGEREF _Toc524896470 \h </w:instrText>
+          <w:instrText xml:space="preserve"> PAGEREF _Toc524982576 \h </w:instrText>
         </w:r>
         <w:r>
           <w:rPr>
@@ -12334,7 +12370,7 @@
           <w:lang w:val="es-ES"/>
         </w:rPr>
       </w:pPr>
-      <w:hyperlink w:anchor="_Toc524896471" w:history="1">
+      <w:hyperlink w:anchor="_Toc524982577" w:history="1">
         <w:r>
           <w:rPr>
             <w:rStyle w:val="Hipervnculo"/>
@@ -12382,7 +12418,7 @@
             <w:noProof/>
             <w:webHidden/>
           </w:rPr>
-          <w:instrText xml:space="preserve"> PAGEREF _Toc524896471 \h </w:instrText>
+          <w:instrText xml:space="preserve"> PAGEREF _Toc524982577 \h </w:instrText>
         </w:r>
         <w:r>
           <w:rPr>
@@ -12429,7 +12465,7 @@
           <w:lang w:val="es-ES"/>
         </w:rPr>
       </w:pPr>
-      <w:hyperlink w:anchor="_Toc524896472" w:history="1">
+      <w:hyperlink w:anchor="_Toc524982578" w:history="1">
         <w:r>
           <w:rPr>
             <w:rStyle w:val="Hipervnculo"/>
@@ -12476,7 +12512,7 @@
             <w:noProof/>
             <w:webHidden/>
           </w:rPr>
-          <w:instrText xml:space="preserve"> PAGEREF _Toc524896472 \h </w:instrText>
+          <w:instrText xml:space="preserve"> PAGEREF _Toc524982578 \h </w:instrText>
         </w:r>
         <w:r>
           <w:rPr>
@@ -12524,7 +12560,7 @@
           <w:lang w:val="es-ES"/>
         </w:rPr>
       </w:pPr>
-      <w:hyperlink w:anchor="_Toc524896473" w:history="1">
+      <w:hyperlink w:anchor="_Toc524982579" w:history="1">
         <w:r>
           <w:rPr>
             <w:rStyle w:val="Hipervnculo"/>
@@ -12572,7 +12608,7 @@
             <w:noProof/>
             <w:webHidden/>
           </w:rPr>
-          <w:instrText xml:space="preserve"> PAGEREF _Toc524896473 \h </w:instrText>
+          <w:instrText xml:space="preserve"> PAGEREF _Toc524982579 \h </w:instrText>
         </w:r>
         <w:r>
           <w:rPr>
@@ -12620,7 +12656,7 @@
           <w:lang w:val="es-ES"/>
         </w:rPr>
       </w:pPr>
-      <w:hyperlink w:anchor="_Toc524896474" w:history="1">
+      <w:hyperlink w:anchor="_Toc524982580" w:history="1">
         <w:r>
           <w:rPr>
             <w:rStyle w:val="Hipervnculo"/>
@@ -12668,7 +12704,7 @@
             <w:noProof/>
             <w:webHidden/>
           </w:rPr>
-          <w:instrText xml:space="preserve"> PAGEREF _Toc524896474 \h </w:instrText>
+          <w:instrText xml:space="preserve"> PAGEREF _Toc524982580 \h </w:instrText>
         </w:r>
         <w:r>
           <w:rPr>
@@ -12715,7 +12751,7 @@
           <w:lang w:val="es-ES"/>
         </w:rPr>
       </w:pPr>
-      <w:hyperlink w:anchor="_Toc524896475" w:history="1">
+      <w:hyperlink w:anchor="_Toc524982581" w:history="1">
         <w:r>
           <w:rPr>
             <w:rStyle w:val="Hipervnculo"/>
@@ -12762,7 +12798,7 @@
             <w:noProof/>
             <w:webHidden/>
           </w:rPr>
-          <w:instrText xml:space="preserve"> PAGEREF _Toc524896475 \h </w:instrText>
+          <w:instrText xml:space="preserve"> PAGEREF _Toc524982581 \h </w:instrText>
         </w:r>
         <w:r>
           <w:rPr>
@@ -12810,7 +12846,7 @@
           <w:lang w:val="es-ES"/>
         </w:rPr>
       </w:pPr>
-      <w:hyperlink w:anchor="_Toc524896476" w:history="1">
+      <w:hyperlink w:anchor="_Toc524982582" w:history="1">
         <w:r>
           <w:rPr>
             <w:rStyle w:val="Hipervnculo"/>
@@ -12858,7 +12894,7 @@
             <w:noProof/>
             <w:webHidden/>
           </w:rPr>
-          <w:instrText xml:space="preserve"> PAGEREF _Toc524896476 \h </w:instrText>
+          <w:instrText xml:space="preserve"> PAGEREF _Toc524982582 \h </w:instrText>
         </w:r>
         <w:r>
           <w:rPr>
@@ -12906,7 +12942,7 @@
           <w:lang w:val="es-ES"/>
         </w:rPr>
       </w:pPr>
-      <w:hyperlink w:anchor="_Toc524896477" w:history="1">
+      <w:hyperlink w:anchor="_Toc524982583" w:history="1">
         <w:r>
           <w:rPr>
             <w:rStyle w:val="Hipervnculo"/>
@@ -12954,7 +12990,7 @@
             <w:noProof/>
             <w:webHidden/>
           </w:rPr>
-          <w:instrText xml:space="preserve"> PAGEREF _Toc524896477 \h </w:instrText>
+          <w:instrText xml:space="preserve"> PAGEREF _Toc524982583 \h </w:instrText>
         </w:r>
         <w:r>
           <w:rPr>
@@ -13002,7 +13038,7 @@
           <w:lang w:val="es-ES"/>
         </w:rPr>
       </w:pPr>
-      <w:hyperlink w:anchor="_Toc524896478" w:history="1">
+      <w:hyperlink w:anchor="_Toc524982584" w:history="1">
         <w:r>
           <w:rPr>
             <w:rStyle w:val="Hipervnculo"/>
@@ -13050,7 +13086,7 @@
             <w:noProof/>
             <w:webHidden/>
           </w:rPr>
-          <w:instrText xml:space="preserve"> PAGEREF _Toc524896478 \h </w:instrText>
+          <w:instrText xml:space="preserve"> PAGEREF _Toc524982584 \h </w:instrText>
         </w:r>
         <w:r>
           <w:rPr>
@@ -13098,7 +13134,7 @@
           <w:lang w:val="es-ES"/>
         </w:rPr>
       </w:pPr>
-      <w:hyperlink w:anchor="_Toc524896479" w:history="1">
+      <w:hyperlink w:anchor="_Toc524982585" w:history="1">
         <w:r>
           <w:rPr>
             <w:rStyle w:val="Hipervnculo"/>
@@ -13146,7 +13182,7 @@
             <w:noProof/>
             <w:webHidden/>
           </w:rPr>
-          <w:instrText xml:space="preserve"> PAGEREF _Toc524896479 \h </w:instrText>
+          <w:instrText xml:space="preserve"> PAGEREF _Toc524982585 \h </w:instrText>
         </w:r>
         <w:r>
           <w:rPr>
@@ -13194,7 +13230,7 @@
           <w:lang w:val="es-ES"/>
         </w:rPr>
       </w:pPr>
-      <w:hyperlink w:anchor="_Toc524896480" w:history="1">
+      <w:hyperlink w:anchor="_Toc524982586" w:history="1">
         <w:r>
           <w:rPr>
             <w:rStyle w:val="Hipervnculo"/>
@@ -13242,7 +13278,7 @@
             <w:noProof/>
             <w:webHidden/>
           </w:rPr>
-          <w:instrText xml:space="preserve"> PAGEREF _Toc524896480 \h </w:instrText>
+          <w:instrText xml:space="preserve"> PAGEREF _Toc524982586 \h </w:instrText>
         </w:r>
         <w:r>
           <w:rPr>
@@ -13289,7 +13325,7 @@
           <w:lang w:val="es-ES"/>
         </w:rPr>
       </w:pPr>
-      <w:hyperlink w:anchor="_Toc524896481" w:history="1">
+      <w:hyperlink w:anchor="_Toc524982587" w:history="1">
         <w:r>
           <w:rPr>
             <w:rStyle w:val="Hipervnculo"/>
@@ -13336,7 +13372,7 @@
             <w:noProof/>
             <w:webHidden/>
           </w:rPr>
-          <w:instrText xml:space="preserve"> PAGEREF _Toc524896481 \h </w:instrText>
+          <w:instrText xml:space="preserve"> PAGEREF _Toc524982587 \h </w:instrText>
         </w:r>
         <w:r>
           <w:rPr>
@@ -13384,7 +13420,7 @@
           <w:lang w:val="es-ES"/>
         </w:rPr>
       </w:pPr>
-      <w:hyperlink w:anchor="_Toc524896482" w:history="1">
+      <w:hyperlink w:anchor="_Toc524982588" w:history="1">
         <w:r>
           <w:rPr>
             <w:rStyle w:val="Hipervnculo"/>
@@ -13432,7 +13468,7 @@
             <w:noProof/>
             <w:webHidden/>
           </w:rPr>
-          <w:instrText xml:space="preserve"> PAGEREF _Toc524896482 \h </w:instrText>
+          <w:instrText xml:space="preserve"> PAGEREF _Toc524982588 \h </w:instrText>
         </w:r>
         <w:r>
           <w:rPr>
@@ -13480,7 +13516,7 @@
           <w:lang w:val="es-ES"/>
         </w:rPr>
       </w:pPr>
-      <w:hyperlink w:anchor="_Toc524896483" w:history="1">
+      <w:hyperlink w:anchor="_Toc524982589" w:history="1">
         <w:r>
           <w:rPr>
             <w:rStyle w:val="Hipervnculo"/>
@@ -13528,7 +13564,7 @@
             <w:noProof/>
             <w:webHidden/>
           </w:rPr>
-          <w:instrText xml:space="preserve"> PAGEREF _Toc524896483 \h </w:instrText>
+          <w:instrText xml:space="preserve"> PAGEREF _Toc524982589 \h </w:instrText>
         </w:r>
         <w:r>
           <w:rPr>
@@ -13573,7 +13609,7 @@
           <w:lang w:val="es-ES"/>
         </w:rPr>
       </w:pPr>
-      <w:hyperlink w:anchor="_Toc524896484" w:history="1">
+      <w:hyperlink w:anchor="_Toc524982590" w:history="1">
         <w:r>
           <w:rPr>
             <w:rStyle w:val="Hipervnculo"/>
@@ -13622,7 +13658,7 @@
             <w:noProof/>
             <w:webHidden/>
           </w:rPr>
-          <w:instrText xml:space="preserve"> PAGEREF _Toc524896484 \h </w:instrText>
+          <w:instrText xml:space="preserve"> PAGEREF _Toc524982590 \h </w:instrText>
         </w:r>
         <w:r>
           <w:rPr>
@@ -13669,7 +13705,7 @@
           <w:lang w:val="es-ES"/>
         </w:rPr>
       </w:pPr>
-      <w:hyperlink w:anchor="_Toc524896485" w:history="1">
+      <w:hyperlink w:anchor="_Toc524982591" w:history="1">
         <w:r>
           <w:rPr>
             <w:rStyle w:val="Hipervnculo"/>
@@ -13716,7 +13752,7 @@
             <w:noProof/>
             <w:webHidden/>
           </w:rPr>
-          <w:instrText xml:space="preserve"> PAGEREF _Toc524896485 \h </w:instrText>
+          <w:instrText xml:space="preserve"> PAGEREF _Toc524982591 \h </w:instrText>
         </w:r>
         <w:r>
           <w:rPr>
@@ -13763,7 +13799,7 @@
           <w:lang w:val="es-ES"/>
         </w:rPr>
       </w:pPr>
-      <w:hyperlink w:anchor="_Toc524896486" w:history="1">
+      <w:hyperlink w:anchor="_Toc524982592" w:history="1">
         <w:r>
           <w:rPr>
             <w:rStyle w:val="Hipervnculo"/>
@@ -13810,7 +13846,7 @@
             <w:noProof/>
             <w:webHidden/>
           </w:rPr>
-          <w:instrText xml:space="preserve"> PAGEREF _Toc524896486 \h </w:instrText>
+          <w:instrText xml:space="preserve"> PAGEREF _Toc524982592 \h </w:instrText>
         </w:r>
         <w:r>
           <w:rPr>
@@ -13857,7 +13893,7 @@
           <w:lang w:val="es-ES"/>
         </w:rPr>
       </w:pPr>
-      <w:hyperlink w:anchor="_Toc524896487" w:history="1">
+      <w:hyperlink w:anchor="_Toc524982593" w:history="1">
         <w:r>
           <w:rPr>
             <w:rStyle w:val="Hipervnculo"/>
@@ -13904,7 +13940,7 @@
             <w:noProof/>
             <w:webHidden/>
           </w:rPr>
-          <w:instrText xml:space="preserve"> PAGEREF _Toc524896487 \h </w:instrText>
+          <w:instrText xml:space="preserve"> PAGEREF _Toc524982593 \h </w:instrText>
         </w:r>
         <w:r>
           <w:rPr>
@@ -13951,7 +13987,7 @@
           <w:lang w:val="es-ES"/>
         </w:rPr>
       </w:pPr>
-      <w:hyperlink w:anchor="_Toc524896488" w:history="1">
+      <w:hyperlink w:anchor="_Toc524982594" w:history="1">
         <w:r>
           <w:rPr>
             <w:rStyle w:val="Hipervnculo"/>
@@ -13998,7 +14034,7 @@
             <w:noProof/>
             <w:webHidden/>
           </w:rPr>
-          <w:instrText xml:space="preserve"> PAGEREF _Toc524896488 \h </w:instrText>
+          <w:instrText xml:space="preserve"> PAGEREF _Toc524982594 \h </w:instrText>
         </w:r>
         <w:r>
           <w:rPr>
@@ -14043,7 +14079,7 @@
           <w:lang w:val="es-ES"/>
         </w:rPr>
       </w:pPr>
-      <w:hyperlink w:anchor="_Toc524896489" w:history="1">
+      <w:hyperlink w:anchor="_Toc524982595" w:history="1">
         <w:r>
           <w:rPr>
             <w:rStyle w:val="Hipervnculo"/>
@@ -14092,7 +14128,7 @@
             <w:noProof/>
             <w:webHidden/>
           </w:rPr>
-          <w:instrText xml:space="preserve"> PAGEREF _Toc524896489 \h </w:instrText>
+          <w:instrText xml:space="preserve"> PAGEREF _Toc524982595 \h </w:instrText>
         </w:r>
         <w:r>
           <w:rPr>
@@ -14139,7 +14175,7 @@
           <w:lang w:val="es-ES"/>
         </w:rPr>
       </w:pPr>
-      <w:hyperlink w:anchor="_Toc524896490" w:history="1">
+      <w:hyperlink w:anchor="_Toc524982596" w:history="1">
         <w:r>
           <w:rPr>
             <w:rStyle w:val="Hipervnculo"/>
@@ -14186,7 +14222,7 @@
             <w:noProof/>
             <w:webHidden/>
           </w:rPr>
-          <w:instrText xml:space="preserve"> PAGEREF _Toc524896490 \h </w:instrText>
+          <w:instrText xml:space="preserve"> PAGEREF _Toc524982596 \h </w:instrText>
         </w:r>
         <w:r>
           <w:rPr>
@@ -14233,7 +14269,7 @@
           <w:lang w:val="es-ES"/>
         </w:rPr>
       </w:pPr>
-      <w:hyperlink w:anchor="_Toc524896491" w:history="1">
+      <w:hyperlink w:anchor="_Toc524982597" w:history="1">
         <w:r>
           <w:rPr>
             <w:rStyle w:val="Hipervnculo"/>
@@ -14280,7 +14316,7 @@
             <w:noProof/>
             <w:webHidden/>
           </w:rPr>
-          <w:instrText xml:space="preserve"> PAGEREF _Toc524896491 \h </w:instrText>
+          <w:instrText xml:space="preserve"> PAGEREF _Toc524982597 \h </w:instrText>
         </w:r>
         <w:r>
           <w:rPr>
@@ -14325,7 +14361,7 @@
           <w:lang w:val="es-ES"/>
         </w:rPr>
       </w:pPr>
-      <w:hyperlink w:anchor="_Toc524896492" w:history="1">
+      <w:hyperlink w:anchor="_Toc524982598" w:history="1">
         <w:r>
           <w:rPr>
             <w:rStyle w:val="Hipervnculo"/>
@@ -14374,7 +14410,7 @@
             <w:noProof/>
             <w:webHidden/>
           </w:rPr>
-          <w:instrText xml:space="preserve"> PAGEREF _Toc524896492 \h </w:instrText>
+          <w:instrText xml:space="preserve"> PAGEREF _Toc524982598 \h </w:instrText>
         </w:r>
         <w:r>
           <w:rPr>
@@ -14419,7 +14455,7 @@
           <w:lang w:val="es-ES"/>
         </w:rPr>
       </w:pPr>
-      <w:hyperlink w:anchor="_Toc524896493" w:history="1">
+      <w:hyperlink w:anchor="_Toc524982599" w:history="1">
         <w:r>
           <w:rPr>
             <w:rStyle w:val="Hipervnculo"/>
@@ -14468,7 +14504,7 @@
             <w:noProof/>
             <w:webHidden/>
           </w:rPr>
-          <w:instrText xml:space="preserve"> PAGEREF _Toc524896493 \h </w:instrText>
+          <w:instrText xml:space="preserve"> PAGEREF _Toc524982599 \h </w:instrText>
         </w:r>
         <w:r>
           <w:rPr>
@@ -14583,7 +14619,7 @@
         </w:rPr>
         <w:fldChar w:fldCharType="separate"/>
       </w:r>
-      <w:hyperlink w:anchor="_Toc524896494" w:history="1">
+      <w:hyperlink w:anchor="_Toc524982600" w:history="1">
         <w:r>
           <w:rPr>
             <w:rStyle w:val="Hipervnculo"/>
@@ -14610,7 +14646,7 @@
             <w:noProof/>
             <w:webHidden/>
           </w:rPr>
-          <w:instrText xml:space="preserve"> PAGEREF _Toc524896494 \h </w:instrText>
+          <w:instrText xml:space="preserve"> PAGEREF _Toc524982600 \h </w:instrText>
         </w:r>
         <w:r>
           <w:rPr>
@@ -14656,7 +14692,7 @@
           <w:lang w:val="es-ES"/>
         </w:rPr>
       </w:pPr>
-      <w:hyperlink w:anchor="_Toc524896495" w:history="1">
+      <w:hyperlink w:anchor="_Toc524982601" w:history="1">
         <w:r>
           <w:rPr>
             <w:rStyle w:val="Hipervnculo"/>
@@ -14683,7 +14719,7 @@
             <w:noProof/>
             <w:webHidden/>
           </w:rPr>
-          <w:instrText xml:space="preserve"> PAGEREF _Toc524896495 \h </w:instrText>
+          <w:instrText xml:space="preserve"> PAGEREF _Toc524982601 \h </w:instrText>
         </w:r>
         <w:r>
           <w:rPr>
@@ -14729,7 +14765,7 @@
           <w:lang w:val="es-ES"/>
         </w:rPr>
       </w:pPr>
-      <w:hyperlink w:anchor="_Toc524896496" w:history="1">
+      <w:hyperlink w:anchor="_Toc524982602" w:history="1">
         <w:r>
           <w:rPr>
             <w:rStyle w:val="Hipervnculo"/>
@@ -14756,7 +14792,7 @@
             <w:noProof/>
             <w:webHidden/>
           </w:rPr>
-          <w:instrText xml:space="preserve"> PAGEREF _Toc524896496 \h </w:instrText>
+          <w:instrText xml:space="preserve"> PAGEREF _Toc524982602 \h </w:instrText>
         </w:r>
         <w:r>
           <w:rPr>
@@ -14802,7 +14838,7 @@
           <w:lang w:val="es-ES"/>
         </w:rPr>
       </w:pPr>
-      <w:hyperlink w:anchor="_Toc524896497" w:history="1">
+      <w:hyperlink w:anchor="_Toc524982603" w:history="1">
         <w:r>
           <w:rPr>
             <w:rStyle w:val="Hipervnculo"/>
@@ -14829,7 +14865,7 @@
             <w:noProof/>
             <w:webHidden/>
           </w:rPr>
-          <w:instrText xml:space="preserve"> PAGEREF _Toc524896497 \h </w:instrText>
+          <w:instrText xml:space="preserve"> PAGEREF _Toc524982603 \h </w:instrText>
         </w:r>
         <w:r>
           <w:rPr>
@@ -14875,7 +14911,7 @@
           <w:lang w:val="es-ES"/>
         </w:rPr>
       </w:pPr>
-      <w:hyperlink w:anchor="_Toc524896498" w:history="1">
+      <w:hyperlink w:anchor="_Toc524982604" w:history="1">
         <w:r>
           <w:rPr>
             <w:rStyle w:val="Hipervnculo"/>
@@ -14902,7 +14938,7 @@
             <w:noProof/>
             <w:webHidden/>
           </w:rPr>
-          <w:instrText xml:space="preserve"> PAGEREF _Toc524896498 \h </w:instrText>
+          <w:instrText xml:space="preserve"> PAGEREF _Toc524982604 \h </w:instrText>
         </w:r>
         <w:r>
           <w:rPr>
@@ -14948,7 +14984,7 @@
           <w:lang w:val="es-ES"/>
         </w:rPr>
       </w:pPr>
-      <w:hyperlink w:anchor="_Toc524896499" w:history="1">
+      <w:hyperlink w:anchor="_Toc524982605" w:history="1">
         <w:r>
           <w:rPr>
             <w:rStyle w:val="Hipervnculo"/>
@@ -14975,7 +15011,7 @@
             <w:noProof/>
             <w:webHidden/>
           </w:rPr>
-          <w:instrText xml:space="preserve"> PAGEREF _Toc524896499 \h </w:instrText>
+          <w:instrText xml:space="preserve"> PAGEREF _Toc524982605 \h </w:instrText>
         </w:r>
         <w:r>
           <w:rPr>
@@ -15021,7 +15057,7 @@
           <w:lang w:val="es-ES"/>
         </w:rPr>
       </w:pPr>
-      <w:hyperlink w:anchor="_Toc524896500" w:history="1">
+      <w:hyperlink w:anchor="_Toc524982606" w:history="1">
         <w:r>
           <w:rPr>
             <w:rStyle w:val="Hipervnculo"/>
@@ -15048,7 +15084,7 @@
             <w:noProof/>
             <w:webHidden/>
           </w:rPr>
-          <w:instrText xml:space="preserve"> PAGEREF _Toc524896500 \h </w:instrText>
+          <w:instrText xml:space="preserve"> PAGEREF _Toc524982606 \h </w:instrText>
         </w:r>
         <w:r>
           <w:rPr>
@@ -15094,7 +15130,7 @@
           <w:lang w:val="es-ES"/>
         </w:rPr>
       </w:pPr>
-      <w:hyperlink w:anchor="_Toc524896501" w:history="1">
+      <w:hyperlink w:anchor="_Toc524982607" w:history="1">
         <w:r>
           <w:rPr>
             <w:rStyle w:val="Hipervnculo"/>
@@ -15121,7 +15157,7 @@
             <w:noProof/>
             <w:webHidden/>
           </w:rPr>
-          <w:instrText xml:space="preserve"> PAGEREF _Toc524896501 \h </w:instrText>
+          <w:instrText xml:space="preserve"> PAGEREF _Toc524982607 \h </w:instrText>
         </w:r>
         <w:r>
           <w:rPr>
@@ -15167,7 +15203,7 @@
           <w:lang w:val="es-ES"/>
         </w:rPr>
       </w:pPr>
-      <w:hyperlink w:anchor="_Toc524896502" w:history="1">
+      <w:hyperlink w:anchor="_Toc524982608" w:history="1">
         <w:r>
           <w:rPr>
             <w:rStyle w:val="Hipervnculo"/>
@@ -15194,7 +15230,7 @@
             <w:noProof/>
             <w:webHidden/>
           </w:rPr>
-          <w:instrText xml:space="preserve"> PAGEREF _Toc524896502 \h </w:instrText>
+          <w:instrText xml:space="preserve"> PAGEREF _Toc524982608 \h </w:instrText>
         </w:r>
         <w:r>
           <w:rPr>
@@ -15240,7 +15276,7 @@
           <w:lang w:val="es-ES"/>
         </w:rPr>
       </w:pPr>
-      <w:hyperlink w:anchor="_Toc524896503" w:history="1">
+      <w:hyperlink w:anchor="_Toc524982609" w:history="1">
         <w:r>
           <w:rPr>
             <w:rStyle w:val="Hipervnculo"/>
@@ -15267,7 +15303,7 @@
             <w:noProof/>
             <w:webHidden/>
           </w:rPr>
-          <w:instrText xml:space="preserve"> PAGEREF _Toc524896503 \h </w:instrText>
+          <w:instrText xml:space="preserve"> PAGEREF _Toc524982609 \h </w:instrText>
         </w:r>
         <w:r>
           <w:rPr>
@@ -15313,7 +15349,7 @@
           <w:lang w:val="es-ES"/>
         </w:rPr>
       </w:pPr>
-      <w:hyperlink w:anchor="_Toc524896504" w:history="1">
+      <w:hyperlink w:anchor="_Toc524982610" w:history="1">
         <w:r>
           <w:rPr>
             <w:rStyle w:val="Hipervnculo"/>
@@ -15340,7 +15376,7 @@
             <w:noProof/>
             <w:webHidden/>
           </w:rPr>
-          <w:instrText xml:space="preserve"> PAGEREF _Toc524896504 \h </w:instrText>
+          <w:instrText xml:space="preserve"> PAGEREF _Toc524982610 \h </w:instrText>
         </w:r>
         <w:r>
           <w:rPr>
@@ -15386,7 +15422,7 @@
           <w:lang w:val="es-ES"/>
         </w:rPr>
       </w:pPr>
-      <w:hyperlink w:anchor="_Toc524896505" w:history="1">
+      <w:hyperlink w:anchor="_Toc524982611" w:history="1">
         <w:r>
           <w:rPr>
             <w:rStyle w:val="Hipervnculo"/>
@@ -15413,7 +15449,7 @@
             <w:noProof/>
             <w:webHidden/>
           </w:rPr>
-          <w:instrText xml:space="preserve"> PAGEREF _Toc524896505 \h </w:instrText>
+          <w:instrText xml:space="preserve"> PAGEREF _Toc524982611 \h </w:instrText>
         </w:r>
         <w:r>
           <w:rPr>
@@ -15459,7 +15495,7 @@
           <w:lang w:val="es-ES"/>
         </w:rPr>
       </w:pPr>
-      <w:hyperlink w:anchor="_Toc524896506" w:history="1">
+      <w:hyperlink w:anchor="_Toc524982612" w:history="1">
         <w:r>
           <w:rPr>
             <w:rStyle w:val="Hipervnculo"/>
@@ -15486,7 +15522,7 @@
             <w:noProof/>
             <w:webHidden/>
           </w:rPr>
-          <w:instrText xml:space="preserve"> PAGEREF _Toc524896506 \h </w:instrText>
+          <w:instrText xml:space="preserve"> PAGEREF _Toc524982612 \h </w:instrText>
         </w:r>
         <w:r>
           <w:rPr>
@@ -15532,7 +15568,7 @@
           <w:lang w:val="es-ES"/>
         </w:rPr>
       </w:pPr>
-      <w:hyperlink w:anchor="_Toc524896507" w:history="1">
+      <w:hyperlink w:anchor="_Toc524982613" w:history="1">
         <w:r>
           <w:rPr>
             <w:rStyle w:val="Hipervnculo"/>
@@ -15559,7 +15595,7 @@
             <w:noProof/>
             <w:webHidden/>
           </w:rPr>
-          <w:instrText xml:space="preserve"> PAGEREF _Toc524896507 \h </w:instrText>
+          <w:instrText xml:space="preserve"> PAGEREF _Toc524982613 \h </w:instrText>
         </w:r>
         <w:r>
           <w:rPr>
@@ -15605,7 +15641,7 @@
           <w:lang w:val="es-ES"/>
         </w:rPr>
       </w:pPr>
-      <w:hyperlink w:anchor="_Toc524896508" w:history="1">
+      <w:hyperlink w:anchor="_Toc524982614" w:history="1">
         <w:r>
           <w:rPr>
             <w:rStyle w:val="Hipervnculo"/>
@@ -15632,7 +15668,7 @@
             <w:noProof/>
             <w:webHidden/>
           </w:rPr>
-          <w:instrText xml:space="preserve"> PAGEREF _Toc524896508 \h </w:instrText>
+          <w:instrText xml:space="preserve"> PAGEREF _Toc524982614 \h </w:instrText>
         </w:r>
         <w:r>
           <w:rPr>
@@ -15678,7 +15714,7 @@
           <w:lang w:val="es-ES"/>
         </w:rPr>
       </w:pPr>
-      <w:hyperlink w:anchor="_Toc524896509" w:history="1">
+      <w:hyperlink w:anchor="_Toc524982615" w:history="1">
         <w:r>
           <w:rPr>
             <w:rStyle w:val="Hipervnculo"/>
@@ -15705,7 +15741,7 @@
             <w:noProof/>
             <w:webHidden/>
           </w:rPr>
-          <w:instrText xml:space="preserve"> PAGEREF _Toc524896509 \h </w:instrText>
+          <w:instrText xml:space="preserve"> PAGEREF _Toc524982615 \h </w:instrText>
         </w:r>
         <w:r>
           <w:rPr>
@@ -15751,7 +15787,7 @@
           <w:lang w:val="es-ES"/>
         </w:rPr>
       </w:pPr>
-      <w:hyperlink w:anchor="_Toc524896510" w:history="1">
+      <w:hyperlink w:anchor="_Toc524982616" w:history="1">
         <w:r>
           <w:rPr>
             <w:rStyle w:val="Hipervnculo"/>
@@ -15778,7 +15814,7 @@
             <w:noProof/>
             <w:webHidden/>
           </w:rPr>
-          <w:instrText xml:space="preserve"> PAGEREF _Toc524896510 \h </w:instrText>
+          <w:instrText xml:space="preserve"> PAGEREF _Toc524982616 \h </w:instrText>
         </w:r>
         <w:r>
           <w:rPr>
@@ -15824,7 +15860,7 @@
           <w:lang w:val="es-ES"/>
         </w:rPr>
       </w:pPr>
-      <w:hyperlink w:anchor="_Toc524896511" w:history="1">
+      <w:hyperlink w:anchor="_Toc524982617" w:history="1">
         <w:r>
           <w:rPr>
             <w:rStyle w:val="Hipervnculo"/>
@@ -15851,7 +15887,7 @@
             <w:noProof/>
             <w:webHidden/>
           </w:rPr>
-          <w:instrText xml:space="preserve"> PAGEREF _Toc524896511 \h </w:instrText>
+          <w:instrText xml:space="preserve"> PAGEREF _Toc524982617 \h </w:instrText>
         </w:r>
         <w:r>
           <w:rPr>
@@ -15897,7 +15933,7 @@
           <w:lang w:val="es-ES"/>
         </w:rPr>
       </w:pPr>
-      <w:hyperlink w:anchor="_Toc524896512" w:history="1">
+      <w:hyperlink w:anchor="_Toc524982618" w:history="1">
         <w:r>
           <w:rPr>
             <w:rStyle w:val="Hipervnculo"/>
@@ -15924,7 +15960,7 @@
             <w:noProof/>
             <w:webHidden/>
           </w:rPr>
-          <w:instrText xml:space="preserve"> PAGEREF _Toc524896512 \h </w:instrText>
+          <w:instrText xml:space="preserve"> PAGEREF _Toc524982618 \h </w:instrText>
         </w:r>
         <w:r>
           <w:rPr>
@@ -15970,7 +16006,7 @@
           <w:lang w:val="es-ES"/>
         </w:rPr>
       </w:pPr>
-      <w:hyperlink w:anchor="_Toc524896513" w:history="1">
+      <w:hyperlink w:anchor="_Toc524982619" w:history="1">
         <w:r>
           <w:rPr>
             <w:rStyle w:val="Hipervnculo"/>
@@ -15997,7 +16033,7 @@
             <w:noProof/>
             <w:webHidden/>
           </w:rPr>
-          <w:instrText xml:space="preserve"> PAGEREF _Toc524896513 \h </w:instrText>
+          <w:instrText xml:space="preserve"> PAGEREF _Toc524982619 \h </w:instrText>
         </w:r>
         <w:r>
           <w:rPr>
@@ -16043,7 +16079,7 @@
           <w:lang w:val="es-ES"/>
         </w:rPr>
       </w:pPr>
-      <w:hyperlink w:anchor="_Toc524896514" w:history="1">
+      <w:hyperlink w:anchor="_Toc524982620" w:history="1">
         <w:r>
           <w:rPr>
             <w:rStyle w:val="Hipervnculo"/>
@@ -16070,7 +16106,7 @@
             <w:noProof/>
             <w:webHidden/>
           </w:rPr>
-          <w:instrText xml:space="preserve"> PAGEREF _Toc524896514 \h </w:instrText>
+          <w:instrText xml:space="preserve"> PAGEREF _Toc524982620 \h </w:instrText>
         </w:r>
         <w:r>
           <w:rPr>
@@ -16116,7 +16152,7 @@
           <w:lang w:val="es-ES"/>
         </w:rPr>
       </w:pPr>
-      <w:hyperlink w:anchor="_Toc524896515" w:history="1">
+      <w:hyperlink w:anchor="_Toc524982621" w:history="1">
         <w:r>
           <w:rPr>
             <w:rStyle w:val="Hipervnculo"/>
@@ -16143,7 +16179,7 @@
             <w:noProof/>
             <w:webHidden/>
           </w:rPr>
-          <w:instrText xml:space="preserve"> PAGEREF _Toc524896515 \h </w:instrText>
+          <w:instrText xml:space="preserve"> PAGEREF _Toc524982621 \h </w:instrText>
         </w:r>
         <w:r>
           <w:rPr>
@@ -16189,7 +16225,7 @@
           <w:lang w:val="es-ES"/>
         </w:rPr>
       </w:pPr>
-      <w:hyperlink w:anchor="_Toc524896516" w:history="1">
+      <w:hyperlink w:anchor="_Toc524982622" w:history="1">
         <w:r>
           <w:rPr>
             <w:rStyle w:val="Hipervnculo"/>
@@ -16216,7 +16252,7 @@
             <w:noProof/>
             <w:webHidden/>
           </w:rPr>
-          <w:instrText xml:space="preserve"> PAGEREF _Toc524896516 \h </w:instrText>
+          <w:instrText xml:space="preserve"> PAGEREF _Toc524982622 \h </w:instrText>
         </w:r>
         <w:r>
           <w:rPr>
@@ -16262,7 +16298,7 @@
           <w:lang w:val="es-ES"/>
         </w:rPr>
       </w:pPr>
-      <w:hyperlink w:anchor="_Toc524896517" w:history="1">
+      <w:hyperlink w:anchor="_Toc524982623" w:history="1">
         <w:r>
           <w:rPr>
             <w:rStyle w:val="Hipervnculo"/>
@@ -16289,7 +16325,7 @@
             <w:noProof/>
             <w:webHidden/>
           </w:rPr>
-          <w:instrText xml:space="preserve"> PAGEREF _Toc524896517 \h </w:instrText>
+          <w:instrText xml:space="preserve"> PAGEREF _Toc524982623 \h </w:instrText>
         </w:r>
         <w:r>
           <w:rPr>
@@ -16335,7 +16371,7 @@
           <w:lang w:val="es-ES"/>
         </w:rPr>
       </w:pPr>
-      <w:hyperlink w:anchor="_Toc524896518" w:history="1">
+      <w:hyperlink w:anchor="_Toc524982624" w:history="1">
         <w:r>
           <w:rPr>
             <w:rStyle w:val="Hipervnculo"/>
@@ -16362,7 +16398,7 @@
             <w:noProof/>
             <w:webHidden/>
           </w:rPr>
-          <w:instrText xml:space="preserve"> PAGEREF _Toc524896518 \h </w:instrText>
+          <w:instrText xml:space="preserve"> PAGEREF _Toc524982624 \h </w:instrText>
         </w:r>
         <w:r>
           <w:rPr>
@@ -16408,7 +16444,7 @@
           <w:lang w:val="es-ES"/>
         </w:rPr>
       </w:pPr>
-      <w:hyperlink w:anchor="_Toc524896519" w:history="1">
+      <w:hyperlink w:anchor="_Toc524982625" w:history="1">
         <w:r>
           <w:rPr>
             <w:rStyle w:val="Hipervnculo"/>
@@ -16435,7 +16471,7 @@
             <w:noProof/>
             <w:webHidden/>
           </w:rPr>
-          <w:instrText xml:space="preserve"> PAGEREF _Toc524896519 \h </w:instrText>
+          <w:instrText xml:space="preserve"> PAGEREF _Toc524982625 \h </w:instrText>
         </w:r>
         <w:r>
           <w:rPr>
@@ -16481,7 +16517,7 @@
           <w:lang w:val="es-ES"/>
         </w:rPr>
       </w:pPr>
-      <w:hyperlink w:anchor="_Toc524896520" w:history="1">
+      <w:hyperlink w:anchor="_Toc524982626" w:history="1">
         <w:r>
           <w:rPr>
             <w:rStyle w:val="Hipervnculo"/>
@@ -16508,7 +16544,7 @@
             <w:noProof/>
             <w:webHidden/>
           </w:rPr>
-          <w:instrText xml:space="preserve"> PAGEREF _Toc524896520 \h </w:instrText>
+          <w:instrText xml:space="preserve"> PAGEREF _Toc524982626 \h </w:instrText>
         </w:r>
         <w:r>
           <w:rPr>
@@ -16554,7 +16590,7 @@
           <w:lang w:val="es-ES"/>
         </w:rPr>
       </w:pPr>
-      <w:hyperlink w:anchor="_Toc524896521" w:history="1">
+      <w:hyperlink w:anchor="_Toc524982627" w:history="1">
         <w:r>
           <w:rPr>
             <w:rStyle w:val="Hipervnculo"/>
@@ -16581,7 +16617,7 @@
             <w:noProof/>
             <w:webHidden/>
           </w:rPr>
-          <w:instrText xml:space="preserve"> PAGEREF _Toc524896521 \h </w:instrText>
+          <w:instrText xml:space="preserve"> PAGEREF _Toc524982627 \h </w:instrText>
         </w:r>
         <w:r>
           <w:rPr>
@@ -16627,7 +16663,7 @@
           <w:lang w:val="es-ES"/>
         </w:rPr>
       </w:pPr>
-      <w:hyperlink w:anchor="_Toc524896522" w:history="1">
+      <w:hyperlink w:anchor="_Toc524982628" w:history="1">
         <w:r>
           <w:rPr>
             <w:rStyle w:val="Hipervnculo"/>
@@ -16654,7 +16690,7 @@
             <w:noProof/>
             <w:webHidden/>
           </w:rPr>
-          <w:instrText xml:space="preserve"> PAGEREF _Toc524896522 \h </w:instrText>
+          <w:instrText xml:space="preserve"> PAGEREF _Toc524982628 \h </w:instrText>
         </w:r>
         <w:r>
           <w:rPr>
@@ -16700,7 +16736,7 @@
           <w:lang w:val="es-ES"/>
         </w:rPr>
       </w:pPr>
-      <w:hyperlink w:anchor="_Toc524896523" w:history="1">
+      <w:hyperlink w:anchor="_Toc524982629" w:history="1">
         <w:r>
           <w:rPr>
             <w:rStyle w:val="Hipervnculo"/>
@@ -16727,7 +16763,7 @@
             <w:noProof/>
             <w:webHidden/>
           </w:rPr>
-          <w:instrText xml:space="preserve"> PAGEREF _Toc524896523 \h </w:instrText>
+          <w:instrText xml:space="preserve"> PAGEREF _Toc524982629 \h </w:instrText>
         </w:r>
         <w:r>
           <w:rPr>
@@ -16773,7 +16809,7 @@
           <w:lang w:val="es-ES"/>
         </w:rPr>
       </w:pPr>
-      <w:hyperlink w:anchor="_Toc524896524" w:history="1">
+      <w:hyperlink w:anchor="_Toc524982630" w:history="1">
         <w:r>
           <w:rPr>
             <w:rStyle w:val="Hipervnculo"/>
@@ -16800,7 +16836,7 @@
             <w:noProof/>
             <w:webHidden/>
           </w:rPr>
-          <w:instrText xml:space="preserve"> PAGEREF _Toc524896524 \h </w:instrText>
+          <w:instrText xml:space="preserve"> PAGEREF _Toc524982630 \h </w:instrText>
         </w:r>
         <w:r>
           <w:rPr>
@@ -16846,7 +16882,7 @@
           <w:lang w:val="es-ES"/>
         </w:rPr>
       </w:pPr>
-      <w:hyperlink w:anchor="_Toc524896525" w:history="1">
+      <w:hyperlink w:anchor="_Toc524982631" w:history="1">
         <w:r>
           <w:rPr>
             <w:rStyle w:val="Hipervnculo"/>
@@ -16873,7 +16909,7 @@
             <w:noProof/>
             <w:webHidden/>
           </w:rPr>
-          <w:instrText xml:space="preserve"> PAGEREF _Toc524896525 \h </w:instrText>
+          <w:instrText xml:space="preserve"> PAGEREF _Toc524982631 \h </w:instrText>
         </w:r>
         <w:r>
           <w:rPr>
@@ -16919,7 +16955,7 @@
           <w:lang w:val="es-ES"/>
         </w:rPr>
       </w:pPr>
-      <w:hyperlink w:anchor="_Toc524896526" w:history="1">
+      <w:hyperlink w:anchor="_Toc524982632" w:history="1">
         <w:r>
           <w:rPr>
             <w:rStyle w:val="Hipervnculo"/>
@@ -16946,7 +16982,7 @@
             <w:noProof/>
             <w:webHidden/>
           </w:rPr>
-          <w:instrText xml:space="preserve"> PAGEREF _Toc524896526 \h </w:instrText>
+          <w:instrText xml:space="preserve"> PAGEREF _Toc524982632 \h </w:instrText>
         </w:r>
         <w:r>
           <w:rPr>
@@ -16992,7 +17028,7 @@
           <w:lang w:val="es-ES"/>
         </w:rPr>
       </w:pPr>
-      <w:hyperlink w:anchor="_Toc524896527" w:history="1">
+      <w:hyperlink w:anchor="_Toc524982633" w:history="1">
         <w:r>
           <w:rPr>
             <w:rStyle w:val="Hipervnculo"/>
@@ -17019,7 +17055,7 @@
             <w:noProof/>
             <w:webHidden/>
           </w:rPr>
-          <w:instrText xml:space="preserve"> PAGEREF _Toc524896527 \h </w:instrText>
+          <w:instrText xml:space="preserve"> PAGEREF _Toc524982633 \h </w:instrText>
         </w:r>
         <w:r>
           <w:rPr>
@@ -17065,7 +17101,7 @@
           <w:lang w:val="es-ES"/>
         </w:rPr>
       </w:pPr>
-      <w:hyperlink w:anchor="_Toc524896528" w:history="1">
+      <w:hyperlink w:anchor="_Toc524982634" w:history="1">
         <w:r>
           <w:rPr>
             <w:rStyle w:val="Hipervnculo"/>
@@ -17092,7 +17128,7 @@
             <w:noProof/>
             <w:webHidden/>
           </w:rPr>
-          <w:instrText xml:space="preserve"> PAGEREF _Toc524896528 \h </w:instrText>
+          <w:instrText xml:space="preserve"> PAGEREF _Toc524982634 \h </w:instrText>
         </w:r>
         <w:r>
           <w:rPr>
@@ -17138,7 +17174,7 @@
           <w:lang w:val="es-ES"/>
         </w:rPr>
       </w:pPr>
-      <w:hyperlink w:anchor="_Toc524896529" w:history="1">
+      <w:hyperlink w:anchor="_Toc524982635" w:history="1">
         <w:r>
           <w:rPr>
             <w:rStyle w:val="Hipervnculo"/>
@@ -17165,7 +17201,7 @@
             <w:noProof/>
             <w:webHidden/>
           </w:rPr>
-          <w:instrText xml:space="preserve"> PAGEREF _Toc524896529 \h </w:instrText>
+          <w:instrText xml:space="preserve"> PAGEREF _Toc524982635 \h </w:instrText>
         </w:r>
         <w:r>
           <w:rPr>
@@ -17211,7 +17247,7 @@
           <w:lang w:val="es-ES"/>
         </w:rPr>
       </w:pPr>
-      <w:hyperlink w:anchor="_Toc524896530" w:history="1">
+      <w:hyperlink w:anchor="_Toc524982636" w:history="1">
         <w:r>
           <w:rPr>
             <w:rStyle w:val="Hipervnculo"/>
@@ -17238,7 +17274,7 @@
             <w:noProof/>
             <w:webHidden/>
           </w:rPr>
-          <w:instrText xml:space="preserve"> PAGEREF _Toc524896530 \h </w:instrText>
+          <w:instrText xml:space="preserve"> PAGEREF _Toc524982636 \h </w:instrText>
         </w:r>
         <w:r>
           <w:rPr>
@@ -17284,7 +17320,7 @@
           <w:lang w:val="es-ES"/>
         </w:rPr>
       </w:pPr>
-      <w:hyperlink w:anchor="_Toc524896531" w:history="1">
+      <w:hyperlink w:anchor="_Toc524982637" w:history="1">
         <w:r>
           <w:rPr>
             <w:rStyle w:val="Hipervnculo"/>
@@ -17311,7 +17347,7 @@
             <w:noProof/>
             <w:webHidden/>
           </w:rPr>
-          <w:instrText xml:space="preserve"> PAGEREF _Toc524896531 \h </w:instrText>
+          <w:instrText xml:space="preserve"> PAGEREF _Toc524982637 \h </w:instrText>
         </w:r>
         <w:r>
           <w:rPr>
@@ -17357,7 +17393,7 @@
           <w:lang w:val="es-ES"/>
         </w:rPr>
       </w:pPr>
-      <w:hyperlink w:anchor="_Toc524896532" w:history="1">
+      <w:hyperlink w:anchor="_Toc524982638" w:history="1">
         <w:r>
           <w:rPr>
             <w:rStyle w:val="Hipervnculo"/>
@@ -17384,7 +17420,7 @@
             <w:noProof/>
             <w:webHidden/>
           </w:rPr>
-          <w:instrText xml:space="preserve"> PAGEREF _Toc524896532 \h </w:instrText>
+          <w:instrText xml:space="preserve"> PAGEREF _Toc524982638 \h </w:instrText>
         </w:r>
         <w:r>
           <w:rPr>
@@ -17430,7 +17466,7 @@
           <w:lang w:val="es-ES"/>
         </w:rPr>
       </w:pPr>
-      <w:hyperlink w:anchor="_Toc524896533" w:history="1">
+      <w:hyperlink w:anchor="_Toc524982639" w:history="1">
         <w:r>
           <w:rPr>
             <w:rStyle w:val="Hipervnculo"/>
@@ -17457,7 +17493,7 @@
             <w:noProof/>
             <w:webHidden/>
           </w:rPr>
-          <w:instrText xml:space="preserve"> PAGEREF _Toc524896533 \h </w:instrText>
+          <w:instrText xml:space="preserve"> PAGEREF _Toc524982639 \h </w:instrText>
         </w:r>
         <w:r>
           <w:rPr>
@@ -17503,7 +17539,7 @@
           <w:lang w:val="es-ES"/>
         </w:rPr>
       </w:pPr>
-      <w:hyperlink w:anchor="_Toc524896534" w:history="1">
+      <w:hyperlink w:anchor="_Toc524982640" w:history="1">
         <w:r>
           <w:rPr>
             <w:rStyle w:val="Hipervnculo"/>
@@ -17530,7 +17566,7 @@
             <w:noProof/>
             <w:webHidden/>
           </w:rPr>
-          <w:instrText xml:space="preserve"> PAGEREF _Toc524896534 \h </w:instrText>
+          <w:instrText xml:space="preserve"> PAGEREF _Toc524982640 \h </w:instrText>
         </w:r>
         <w:r>
           <w:rPr>
@@ -17576,7 +17612,7 @@
           <w:lang w:val="es-ES"/>
         </w:rPr>
       </w:pPr>
-      <w:hyperlink w:anchor="_Toc524896535" w:history="1">
+      <w:hyperlink w:anchor="_Toc524982641" w:history="1">
         <w:r>
           <w:rPr>
             <w:rStyle w:val="Hipervnculo"/>
@@ -17603,7 +17639,7 @@
             <w:noProof/>
             <w:webHidden/>
           </w:rPr>
-          <w:instrText xml:space="preserve"> PAGEREF _Toc524896535 \h </w:instrText>
+          <w:instrText xml:space="preserve"> PAGEREF _Toc524982641 \h </w:instrText>
         </w:r>
         <w:r>
           <w:rPr>
@@ -17649,7 +17685,7 @@
           <w:lang w:val="es-ES"/>
         </w:rPr>
       </w:pPr>
-      <w:hyperlink w:anchor="_Toc524896536" w:history="1">
+      <w:hyperlink w:anchor="_Toc524982642" w:history="1">
         <w:r>
           <w:rPr>
             <w:rStyle w:val="Hipervnculo"/>
@@ -17676,7 +17712,7 @@
             <w:noProof/>
             <w:webHidden/>
           </w:rPr>
-          <w:instrText xml:space="preserve"> PAGEREF _Toc524896536 \h </w:instrText>
+          <w:instrText xml:space="preserve"> PAGEREF _Toc524982642 \h </w:instrText>
         </w:r>
         <w:r>
           <w:rPr>
@@ -17722,7 +17758,7 @@
           <w:lang w:val="es-ES"/>
         </w:rPr>
       </w:pPr>
-      <w:hyperlink w:anchor="_Toc524896537" w:history="1">
+      <w:hyperlink w:anchor="_Toc524982643" w:history="1">
         <w:r>
           <w:rPr>
             <w:rStyle w:val="Hipervnculo"/>
@@ -17749,7 +17785,7 @@
             <w:noProof/>
             <w:webHidden/>
           </w:rPr>
-          <w:instrText xml:space="preserve"> PAGEREF _Toc524896537 \h </w:instrText>
+          <w:instrText xml:space="preserve"> PAGEREF _Toc524982643 \h </w:instrText>
         </w:r>
         <w:r>
           <w:rPr>
@@ -17795,7 +17831,7 @@
           <w:lang w:val="es-ES"/>
         </w:rPr>
       </w:pPr>
-      <w:hyperlink w:anchor="_Toc524896538" w:history="1">
+      <w:hyperlink w:anchor="_Toc524982644" w:history="1">
         <w:r>
           <w:rPr>
             <w:rStyle w:val="Hipervnculo"/>
@@ -17822,7 +17858,7 @@
             <w:noProof/>
             <w:webHidden/>
           </w:rPr>
-          <w:instrText xml:space="preserve"> PAGEREF _Toc524896538 \h </w:instrText>
+          <w:instrText xml:space="preserve"> PAGEREF _Toc524982644 \h </w:instrText>
         </w:r>
         <w:r>
           <w:rPr>
@@ -17868,7 +17904,7 @@
           <w:lang w:val="es-ES"/>
         </w:rPr>
       </w:pPr>
-      <w:hyperlink w:anchor="_Toc524896539" w:history="1">
+      <w:hyperlink w:anchor="_Toc524982645" w:history="1">
         <w:r>
           <w:rPr>
             <w:rStyle w:val="Hipervnculo"/>
@@ -17895,7 +17931,7 @@
             <w:noProof/>
             <w:webHidden/>
           </w:rPr>
-          <w:instrText xml:space="preserve"> PAGEREF _Toc524896539 \h </w:instrText>
+          <w:instrText xml:space="preserve"> PAGEREF _Toc524982645 \h </w:instrText>
         </w:r>
         <w:r>
           <w:rPr>
@@ -17941,7 +17977,7 @@
           <w:lang w:val="es-ES"/>
         </w:rPr>
       </w:pPr>
-      <w:hyperlink w:anchor="_Toc524896540" w:history="1">
+      <w:hyperlink w:anchor="_Toc524982646" w:history="1">
         <w:r>
           <w:rPr>
             <w:rStyle w:val="Hipervnculo"/>
@@ -17968,7 +18004,7 @@
             <w:noProof/>
             <w:webHidden/>
           </w:rPr>
-          <w:instrText xml:space="preserve"> PAGEREF _Toc524896540 \h </w:instrText>
+          <w:instrText xml:space="preserve"> PAGEREF _Toc524982646 \h </w:instrText>
         </w:r>
         <w:r>
           <w:rPr>
@@ -18014,7 +18050,7 @@
           <w:lang w:val="es-ES"/>
         </w:rPr>
       </w:pPr>
-      <w:hyperlink w:anchor="_Toc524896541" w:history="1">
+      <w:hyperlink w:anchor="_Toc524982647" w:history="1">
         <w:r>
           <w:rPr>
             <w:rStyle w:val="Hipervnculo"/>
@@ -18041,7 +18077,7 @@
             <w:noProof/>
             <w:webHidden/>
           </w:rPr>
-          <w:instrText xml:space="preserve"> PAGEREF _Toc524896541 \h </w:instrText>
+          <w:instrText xml:space="preserve"> PAGEREF _Toc524982647 \h </w:instrText>
         </w:r>
         <w:r>
           <w:rPr>
@@ -18087,7 +18123,7 @@
           <w:lang w:val="es-ES"/>
         </w:rPr>
       </w:pPr>
-      <w:hyperlink w:anchor="_Toc524896542" w:history="1">
+      <w:hyperlink w:anchor="_Toc524982648" w:history="1">
         <w:r>
           <w:rPr>
             <w:rStyle w:val="Hipervnculo"/>
@@ -18114,7 +18150,7 @@
             <w:noProof/>
             <w:webHidden/>
           </w:rPr>
-          <w:instrText xml:space="preserve"> PAGEREF _Toc524896542 \h </w:instrText>
+          <w:instrText xml:space="preserve"> PAGEREF _Toc524982648 \h </w:instrText>
         </w:r>
         <w:r>
           <w:rPr>
@@ -18186,7 +18222,7 @@
       <w:bookmarkStart w:id="2" w:name="_Ref164860408"/>
       <w:bookmarkStart w:id="3" w:name="_Ref164862903"/>
       <w:bookmarkStart w:id="4" w:name="_Toc524896348"/>
-      <w:bookmarkStart w:id="5" w:name="_Toc524896357"/>
+      <w:bookmarkStart w:id="5" w:name="_Toc524982463"/>
       <w:bookmarkEnd w:id="1"/>
       <w:r>
         <w:rPr>
@@ -18343,7 +18379,7 @@
         </w:rPr>
       </w:pPr>
       <w:bookmarkStart w:id="6" w:name="_Toc524896349"/>
-      <w:bookmarkStart w:id="7" w:name="_Toc524896358"/>
+      <w:bookmarkStart w:id="7" w:name="_Toc524982464"/>
       <w:r>
         <w:rPr>
           <w:lang w:val="es-ES"/>
@@ -18520,21 +18556,21 @@
           <w:lang w:val="es-ES"/>
         </w:rPr>
       </w:pPr>
-      <w:bookmarkStart w:id="8" w:name="_Toc157362662"/>
-      <w:bookmarkStart w:id="9" w:name="_Toc157362664"/>
-      <w:bookmarkStart w:id="10" w:name="_Ref165006132"/>
-      <w:bookmarkStart w:id="11" w:name="_Ref165006163"/>
-      <w:bookmarkStart w:id="12" w:name="_Ref165006564"/>
-      <w:bookmarkStart w:id="13" w:name="_Ref165133993"/>
-      <w:bookmarkStart w:id="14" w:name="_Ref165133998"/>
-      <w:bookmarkStart w:id="15" w:name="_Ref172180460"/>
-      <w:bookmarkStart w:id="16" w:name="_Ref172180462"/>
-      <w:bookmarkStart w:id="17" w:name="_Ref177387851"/>
-      <w:bookmarkStart w:id="18" w:name="_Ref177387859"/>
-      <w:bookmarkStart w:id="19" w:name="_Ref524870240"/>
-      <w:bookmarkStart w:id="20" w:name="_Ref524870269"/>
-      <w:bookmarkStart w:id="21" w:name="_Toc524896350"/>
-      <w:bookmarkStart w:id="22" w:name="_Toc524896359"/>
+      <w:bookmarkStart w:id="8" w:name="_Toc157362664"/>
+      <w:bookmarkStart w:id="9" w:name="_Ref165006132"/>
+      <w:bookmarkStart w:id="10" w:name="_Ref165006163"/>
+      <w:bookmarkStart w:id="11" w:name="_Ref165006564"/>
+      <w:bookmarkStart w:id="12" w:name="_Ref165133993"/>
+      <w:bookmarkStart w:id="13" w:name="_Ref165133998"/>
+      <w:bookmarkStart w:id="14" w:name="_Ref172180460"/>
+      <w:bookmarkStart w:id="15" w:name="_Ref172180462"/>
+      <w:bookmarkStart w:id="16" w:name="_Ref177387851"/>
+      <w:bookmarkStart w:id="17" w:name="_Ref177387859"/>
+      <w:bookmarkStart w:id="18" w:name="_Ref524870240"/>
+      <w:bookmarkStart w:id="19" w:name="_Ref524870269"/>
+      <w:bookmarkStart w:id="20" w:name="_Toc524896350"/>
+      <w:bookmarkStart w:id="21" w:name="_Toc157362662"/>
+      <w:bookmarkStart w:id="22" w:name="_Toc524982465"/>
       <w:r>
         <w:rPr>
           <w:lang w:val="es-ES"/>
@@ -18554,6 +18590,7 @@
         </w:rPr>
         <w:t>tilizada</w:t>
       </w:r>
+      <w:bookmarkEnd w:id="8"/>
       <w:bookmarkEnd w:id="9"/>
       <w:bookmarkEnd w:id="10"/>
       <w:bookmarkEnd w:id="11"/>
@@ -18566,7 +18603,6 @@
       <w:bookmarkEnd w:id="18"/>
       <w:bookmarkEnd w:id="19"/>
       <w:bookmarkEnd w:id="20"/>
-      <w:bookmarkEnd w:id="21"/>
       <w:bookmarkEnd w:id="22"/>
     </w:p>
     <w:p>
@@ -18935,8 +18971,8 @@
           <w:lang w:val="es-ES_tradnl"/>
         </w:rPr>
       </w:pPr>
-      <w:bookmarkStart w:id="23" w:name="_Toc524896360"/>
-      <w:bookmarkEnd w:id="8"/>
+      <w:bookmarkStart w:id="23" w:name="_Toc524982466"/>
+      <w:bookmarkEnd w:id="21"/>
       <w:r>
         <w:rPr>
           <w:lang w:val="es-ES_tradnl"/>
@@ -19017,7 +19053,7 @@
           <w:lang w:val="es-ES"/>
         </w:rPr>
       </w:pPr>
-      <w:bookmarkStart w:id="24" w:name="_Toc524896361"/>
+      <w:bookmarkStart w:id="24" w:name="_Toc524982467"/>
       <w:r>
         <w:rPr>
           <w:lang w:val="es-ES"/>
@@ -19033,7 +19069,7 @@
           <w:lang w:val="es-ES"/>
         </w:rPr>
       </w:pPr>
-      <w:bookmarkStart w:id="25" w:name="_Toc524896362"/>
+      <w:bookmarkStart w:id="25" w:name="_Toc524982468"/>
       <w:r>
         <w:rPr>
           <w:lang w:val="es-ES"/>
@@ -19108,7 +19144,7 @@
           <w:lang w:val="es-ES"/>
         </w:rPr>
       </w:pPr>
-      <w:bookmarkStart w:id="26" w:name="_Toc524896363"/>
+      <w:bookmarkStart w:id="26" w:name="_Toc524982469"/>
       <w:r>
         <w:rPr>
           <w:lang w:val="es-ES"/>
@@ -19158,7 +19194,7 @@
           <w:lang w:val="es-ES"/>
         </w:rPr>
       </w:pPr>
-      <w:bookmarkStart w:id="27" w:name="_Toc524896364"/>
+      <w:bookmarkStart w:id="27" w:name="_Toc524982470"/>
       <w:r>
         <w:rPr>
           <w:lang w:val="es-ES"/>
@@ -19232,7 +19268,7 @@
           <w:lang w:val="es-ES"/>
         </w:rPr>
       </w:pPr>
-      <w:bookmarkStart w:id="28" w:name="_Toc524896365"/>
+      <w:bookmarkStart w:id="28" w:name="_Toc524982471"/>
       <w:r>
         <w:rPr>
           <w:lang w:val="es-ES"/>
@@ -19397,7 +19433,7 @@
           <w:lang w:val="es-ES"/>
         </w:rPr>
       </w:pPr>
-      <w:bookmarkStart w:id="29" w:name="_Toc524896366"/>
+      <w:bookmarkStart w:id="29" w:name="_Toc524982472"/>
       <w:r>
         <w:rPr>
           <w:lang w:val="es-ES"/>
@@ -19425,7 +19461,7 @@
           <w:lang w:val="es-ES"/>
         </w:rPr>
       </w:pPr>
-      <w:bookmarkStart w:id="30" w:name="_Toc524896367"/>
+      <w:bookmarkStart w:id="30" w:name="_Toc524982473"/>
       <w:r>
         <w:rPr>
           <w:lang w:val="es-ES"/>
@@ -19578,7 +19614,7 @@
           <w:lang w:val="es-ES"/>
         </w:rPr>
       </w:pPr>
-      <w:bookmarkStart w:id="31" w:name="_Toc524896368"/>
+      <w:bookmarkStart w:id="31" w:name="_Toc524982474"/>
       <w:r>
         <w:rPr>
           <w:lang w:val="es-ES"/>
@@ -19633,7 +19669,7 @@
           <w:lang w:val="es-ES"/>
         </w:rPr>
       </w:pPr>
-      <w:bookmarkStart w:id="32" w:name="_Toc524896369"/>
+      <w:bookmarkStart w:id="32" w:name="_Toc524982475"/>
       <w:r>
         <w:rPr>
           <w:lang w:val="es-ES"/>
@@ -19786,7 +19822,7 @@
           <w:lang w:val="es-ES"/>
         </w:rPr>
       </w:pPr>
-      <w:bookmarkStart w:id="33" w:name="_Toc524896370"/>
+      <w:bookmarkStart w:id="33" w:name="_Toc524982476"/>
       <w:r>
         <w:rPr>
           <w:lang w:val="es-ES"/>
@@ -19915,7 +19951,7 @@
           <w:lang w:val="es-ES"/>
         </w:rPr>
       </w:pPr>
-      <w:bookmarkStart w:id="34" w:name="_Toc524896371"/>
+      <w:bookmarkStart w:id="34" w:name="_Toc524982477"/>
       <w:r>
         <w:rPr>
           <w:lang w:val="es-ES"/>
@@ -19991,7 +20027,7 @@
           <w:lang w:val="es-ES"/>
         </w:rPr>
       </w:pPr>
-      <w:bookmarkStart w:id="35" w:name="_Toc524896372"/>
+      <w:bookmarkStart w:id="35" w:name="_Toc524982478"/>
       <w:r>
         <w:rPr>
           <w:lang w:val="es-ES"/>
@@ -20234,7 +20270,7 @@
           <w:lang w:val="es-ES"/>
         </w:rPr>
       </w:pPr>
-      <w:bookmarkStart w:id="36" w:name="_Toc524896373"/>
+      <w:bookmarkStart w:id="36" w:name="_Toc524982479"/>
       <w:r>
         <w:rPr>
           <w:lang w:val="es-ES"/>
@@ -20449,7 +20485,7 @@
           <w:lang w:val="es-ES"/>
         </w:rPr>
       </w:pPr>
-      <w:bookmarkStart w:id="37" w:name="_Toc524896374"/>
+      <w:bookmarkStart w:id="37" w:name="_Toc524982480"/>
       <w:r>
         <w:rPr>
           <w:lang w:val="es-ES"/>
@@ -20826,7 +20862,7 @@
       </w:pPr>
       <w:bookmarkStart w:id="38" w:name="_Ref524870722"/>
       <w:bookmarkStart w:id="39" w:name="_Toc524896351"/>
-      <w:bookmarkStart w:id="40" w:name="_Toc524896375"/>
+      <w:bookmarkStart w:id="40" w:name="_Toc524982481"/>
       <w:r>
         <w:rPr>
           <w:lang w:val="es-ES"/>
@@ -20876,7 +20912,7 @@
           <w:lang w:val="es-ES"/>
         </w:rPr>
       </w:pPr>
-      <w:bookmarkStart w:id="41" w:name="_Toc524896376"/>
+      <w:bookmarkStart w:id="41" w:name="_Toc524982482"/>
       <w:r>
         <w:rPr>
           <w:lang w:val="es-ES"/>
@@ -20892,7 +20928,7 @@
           <w:lang w:val="es-ES"/>
         </w:rPr>
       </w:pPr>
-      <w:bookmarkStart w:id="42" w:name="_Toc524896377"/>
+      <w:bookmarkStart w:id="42" w:name="_Toc524982483"/>
       <w:r>
         <w:rPr>
           <w:lang w:val="es-ES"/>
@@ -20921,7 +20957,7 @@
           <w:lang w:val="es-ES"/>
         </w:rPr>
       </w:pPr>
-      <w:bookmarkStart w:id="43" w:name="_Toc524896378"/>
+      <w:bookmarkStart w:id="43" w:name="_Toc524982484"/>
       <w:r>
         <w:rPr>
           <w:lang w:val="es-ES"/>
@@ -21366,7 +21402,7 @@
           <w:lang w:val="es-ES"/>
         </w:rPr>
       </w:pPr>
-      <w:bookmarkStart w:id="44" w:name="_Toc524896379"/>
+      <w:bookmarkStart w:id="44" w:name="_Toc524982485"/>
       <w:r>
         <w:rPr>
           <w:lang w:val="es-ES"/>
@@ -21471,7 +21507,7 @@
           <w:lang w:val="es-ES"/>
         </w:rPr>
       </w:pPr>
-      <w:bookmarkStart w:id="45" w:name="_Toc524896380"/>
+      <w:bookmarkStart w:id="45" w:name="_Toc524982486"/>
       <w:r>
         <w:rPr>
           <w:lang w:val="es-ES"/>
@@ -22298,7 +22334,7 @@
           <w:lang w:val="es-ES"/>
         </w:rPr>
       </w:pPr>
-      <w:bookmarkStart w:id="46" w:name="_Toc524896381"/>
+      <w:bookmarkStart w:id="46" w:name="_Toc524982487"/>
       <w:r>
         <w:rPr>
           <w:lang w:val="es-ES"/>
@@ -22314,7 +22350,7 @@
           <w:lang w:val="es-ES"/>
         </w:rPr>
       </w:pPr>
-      <w:bookmarkStart w:id="47" w:name="_Toc524896382"/>
+      <w:bookmarkStart w:id="47" w:name="_Toc524982488"/>
       <w:r>
         <w:rPr>
           <w:lang w:val="es-ES"/>
@@ -24129,7 +24165,7 @@
           <w:lang w:val="es-ES"/>
         </w:rPr>
       </w:pPr>
-      <w:bookmarkStart w:id="48" w:name="_Toc524896383"/>
+      <w:bookmarkStart w:id="48" w:name="_Toc524982489"/>
       <w:r>
         <w:rPr>
           <w:lang w:val="es-ES"/>
@@ -25722,7 +25758,7 @@
           <w:lang w:val="es-ES"/>
         </w:rPr>
       </w:pPr>
-      <w:bookmarkStart w:id="49" w:name="_Toc524896384"/>
+      <w:bookmarkStart w:id="49" w:name="_Toc524982490"/>
       <w:r>
         <w:rPr>
           <w:lang w:val="es-ES"/>
@@ -27298,7 +27334,7 @@
           <w:lang w:val="es-ES"/>
         </w:rPr>
       </w:pPr>
-      <w:bookmarkStart w:id="50" w:name="_Toc524896385"/>
+      <w:bookmarkStart w:id="50" w:name="_Toc524982491"/>
       <w:r>
         <w:rPr>
           <w:lang w:val="es-ES"/>
@@ -27683,7 +27719,7 @@
           <w:lang w:val="es-ES"/>
         </w:rPr>
       </w:pPr>
-      <w:bookmarkStart w:id="51" w:name="_Toc524896386"/>
+      <w:bookmarkStart w:id="51" w:name="_Toc524982492"/>
       <w:r>
         <w:rPr>
           <w:lang w:val="es-ES"/>
@@ -27869,7 +27905,7 @@
           <w:lang w:val="es-ES"/>
         </w:rPr>
       </w:pPr>
-      <w:bookmarkStart w:id="52" w:name="_Toc524896494"/>
+      <w:bookmarkStart w:id="52" w:name="_Toc524982600"/>
       <w:r>
         <w:t xml:space="preserve">Ilustración </w:t>
       </w:r>
@@ -28096,7 +28132,7 @@
           <w:lang w:val="es-ES"/>
         </w:rPr>
       </w:pPr>
-      <w:bookmarkStart w:id="53" w:name="_Toc524896387"/>
+      <w:bookmarkStart w:id="53" w:name="_Toc524982493"/>
       <w:r>
         <w:rPr>
           <w:lang w:val="es-ES"/>
@@ -28191,7 +28227,7 @@
           <w:lang w:val="es-ES"/>
         </w:rPr>
       </w:pPr>
-      <w:bookmarkStart w:id="54" w:name="_Toc524896495"/>
+      <w:bookmarkStart w:id="54" w:name="_Toc524982601"/>
       <w:r>
         <w:t xml:space="preserve">Ilustración </w:t>
       </w:r>
@@ -28845,7 +28881,7 @@
           <w:lang w:val="es-ES"/>
         </w:rPr>
       </w:pPr>
-      <w:bookmarkStart w:id="55" w:name="_Toc524896388"/>
+      <w:bookmarkStart w:id="55" w:name="_Toc524982494"/>
       <w:r>
         <w:rPr>
           <w:lang w:val="es-ES"/>
@@ -28940,7 +28976,7 @@
           <w:lang w:val="es-ES"/>
         </w:rPr>
       </w:pPr>
-      <w:bookmarkStart w:id="56" w:name="_Toc524896496"/>
+      <w:bookmarkStart w:id="56" w:name="_Toc524982602"/>
       <w:r>
         <w:t xml:space="preserve">Ilustración </w:t>
       </w:r>
@@ -28971,7 +29007,7 @@
           <w:lang w:val="es-ES"/>
         </w:rPr>
       </w:pPr>
-      <w:bookmarkStart w:id="57" w:name="_Toc524896389"/>
+      <w:bookmarkStart w:id="57" w:name="_Toc524982495"/>
       <w:r>
         <w:rPr>
           <w:lang w:val="es-ES"/>
@@ -28988,7 +29024,7 @@
           <w:lang w:val="es-ES"/>
         </w:rPr>
       </w:pPr>
-      <w:bookmarkStart w:id="58" w:name="_Toc524896390"/>
+      <w:bookmarkStart w:id="58" w:name="_Toc524982496"/>
       <w:r>
         <w:rPr>
           <w:lang w:val="es-ES"/>
@@ -29004,7 +29040,7 @@
           <w:lang w:val="es-ES"/>
         </w:rPr>
       </w:pPr>
-      <w:bookmarkStart w:id="59" w:name="_Toc524896391"/>
+      <w:bookmarkStart w:id="59" w:name="_Toc524982497"/>
       <w:r>
         <w:rPr>
           <w:lang w:val="es-ES"/>
@@ -29079,7 +29115,7 @@
           <w:lang w:val="es-ES"/>
         </w:rPr>
       </w:pPr>
-      <w:bookmarkStart w:id="60" w:name="_Toc524896497"/>
+      <w:bookmarkStart w:id="60" w:name="_Toc524982603"/>
       <w:r>
         <w:t xml:space="preserve">Ilustración </w:t>
       </w:r>
@@ -29103,7 +29139,7 @@
           <w:lang w:val="es-ES"/>
         </w:rPr>
       </w:pPr>
-      <w:bookmarkStart w:id="61" w:name="_Toc524896392"/>
+      <w:bookmarkStart w:id="61" w:name="_Toc524982498"/>
       <w:r>
         <w:rPr>
           <w:lang w:val="es-ES"/>
@@ -29119,7 +29155,7 @@
           <w:lang w:val="es-ES"/>
         </w:rPr>
       </w:pPr>
-      <w:bookmarkStart w:id="62" w:name="_Toc524896393"/>
+      <w:bookmarkStart w:id="62" w:name="_Toc524982499"/>
       <w:r>
         <w:rPr>
           <w:lang w:val="es-ES"/>
@@ -29214,7 +29250,7 @@
           <w:lang w:val="es-ES"/>
         </w:rPr>
       </w:pPr>
-      <w:bookmarkStart w:id="63" w:name="_Toc524896498"/>
+      <w:bookmarkStart w:id="63" w:name="_Toc524982604"/>
       <w:r>
         <w:t xml:space="preserve">Ilustración </w:t>
       </w:r>
@@ -29238,7 +29274,7 @@
           <w:lang w:val="es-ES"/>
         </w:rPr>
       </w:pPr>
-      <w:bookmarkStart w:id="64" w:name="_Toc524896394"/>
+      <w:bookmarkStart w:id="64" w:name="_Toc524982500"/>
       <w:r>
         <w:rPr>
           <w:lang w:val="es-ES"/>
@@ -29385,7 +29421,7 @@
           <w:lang w:val="es-ES"/>
         </w:rPr>
       </w:pPr>
-      <w:bookmarkStart w:id="65" w:name="_Toc524896499"/>
+      <w:bookmarkStart w:id="65" w:name="_Toc524982605"/>
       <w:r>
         <w:t xml:space="preserve">Ilustración </w:t>
       </w:r>
@@ -29412,7 +29448,7 @@
           <w:lang w:val="es-ES"/>
         </w:rPr>
       </w:pPr>
-      <w:bookmarkStart w:id="66" w:name="_Toc524896395"/>
+      <w:bookmarkStart w:id="66" w:name="_Toc524982501"/>
       <w:r>
         <w:rPr>
           <w:lang w:val="es-ES"/>
@@ -29488,7 +29524,7 @@
           <w:lang w:val="es-ES"/>
         </w:rPr>
       </w:pPr>
-      <w:bookmarkStart w:id="67" w:name="_Toc524896500"/>
+      <w:bookmarkStart w:id="67" w:name="_Toc524982606"/>
       <w:r>
         <w:t xml:space="preserve">Ilustración </w:t>
       </w:r>
@@ -29515,7 +29551,7 @@
           <w:lang w:val="es-ES"/>
         </w:rPr>
       </w:pPr>
-      <w:bookmarkStart w:id="68" w:name="_Toc524896396"/>
+      <w:bookmarkStart w:id="68" w:name="_Toc524982502"/>
       <w:r>
         <w:rPr>
           <w:lang w:val="es-ES"/>
@@ -29645,7 +29681,7 @@
           <w:lang w:val="es-ES"/>
         </w:rPr>
       </w:pPr>
-      <w:bookmarkStart w:id="69" w:name="_Toc524896501"/>
+      <w:bookmarkStart w:id="69" w:name="_Toc524982607"/>
       <w:r>
         <w:t xml:space="preserve">Ilustración </w:t>
       </w:r>
@@ -29672,7 +29708,7 @@
           <w:lang w:val="es-ES"/>
         </w:rPr>
       </w:pPr>
-      <w:bookmarkStart w:id="70" w:name="_Toc524896397"/>
+      <w:bookmarkStart w:id="70" w:name="_Toc524982503"/>
       <w:r>
         <w:rPr>
           <w:lang w:val="es-ES"/>
@@ -29783,7 +29819,7 @@
           <w:lang w:val="es-ES"/>
         </w:rPr>
       </w:pPr>
-      <w:bookmarkStart w:id="71" w:name="_Toc524896502"/>
+      <w:bookmarkStart w:id="71" w:name="_Toc524982608"/>
       <w:r>
         <w:t xml:space="preserve">Ilustración </w:t>
       </w:r>
@@ -29810,7 +29846,7 @@
           <w:lang w:val="es-ES"/>
         </w:rPr>
       </w:pPr>
-      <w:bookmarkStart w:id="72" w:name="_Toc524896398"/>
+      <w:bookmarkStart w:id="72" w:name="_Toc524982504"/>
       <w:r>
         <w:rPr>
           <w:lang w:val="es-ES"/>
@@ -29922,7 +29958,7 @@
           <w:lang w:val="es-ES"/>
         </w:rPr>
       </w:pPr>
-      <w:bookmarkStart w:id="73" w:name="_Toc524896503"/>
+      <w:bookmarkStart w:id="73" w:name="_Toc524982609"/>
       <w:r>
         <w:t xml:space="preserve">Ilustración </w:t>
       </w:r>
@@ -29949,7 +29985,7 @@
           <w:lang w:val="es-ES"/>
         </w:rPr>
       </w:pPr>
-      <w:bookmarkStart w:id="74" w:name="_Toc524896399"/>
+      <w:bookmarkStart w:id="74" w:name="_Toc524982505"/>
       <w:r>
         <w:rPr>
           <w:lang w:val="es-ES"/>
@@ -30096,7 +30132,7 @@
           <w:lang w:val="es-ES"/>
         </w:rPr>
       </w:pPr>
-      <w:bookmarkStart w:id="75" w:name="_Toc524896504"/>
+      <w:bookmarkStart w:id="75" w:name="_Toc524982610"/>
       <w:r>
         <w:t xml:space="preserve">Ilustración </w:t>
       </w:r>
@@ -30123,7 +30159,7 @@
           <w:lang w:val="es-ES"/>
         </w:rPr>
       </w:pPr>
-      <w:bookmarkStart w:id="76" w:name="_Toc524896400"/>
+      <w:bookmarkStart w:id="76" w:name="_Toc524982506"/>
       <w:r>
         <w:rPr>
           <w:lang w:val="es-ES"/>
@@ -30199,7 +30235,7 @@
           <w:lang w:val="es-ES"/>
         </w:rPr>
       </w:pPr>
-      <w:bookmarkStart w:id="77" w:name="_Toc524896505"/>
+      <w:bookmarkStart w:id="77" w:name="_Toc524982611"/>
       <w:r>
         <w:t xml:space="preserve">Ilustración </w:t>
       </w:r>
@@ -30233,7 +30269,7 @@
           <w:lang w:val="es-ES"/>
         </w:rPr>
       </w:pPr>
-      <w:bookmarkStart w:id="78" w:name="_Toc524896401"/>
+      <w:bookmarkStart w:id="78" w:name="_Toc524982507"/>
       <w:r>
         <w:rPr>
           <w:lang w:val="es-ES"/>
@@ -30381,7 +30417,7 @@
           <w:lang w:val="es-ES"/>
         </w:rPr>
       </w:pPr>
-      <w:bookmarkStart w:id="79" w:name="_Toc524896506"/>
+      <w:bookmarkStart w:id="79" w:name="_Toc524982612"/>
       <w:r>
         <w:t xml:space="preserve">Ilustración </w:t>
       </w:r>
@@ -30408,7 +30444,7 @@
           <w:lang w:val="es-ES"/>
         </w:rPr>
       </w:pPr>
-      <w:bookmarkStart w:id="80" w:name="_Toc524896402"/>
+      <w:bookmarkStart w:id="80" w:name="_Toc524982508"/>
       <w:r>
         <w:rPr>
           <w:lang w:val="es-ES"/>
@@ -30519,7 +30555,7 @@
           <w:lang w:val="es-ES"/>
         </w:rPr>
       </w:pPr>
-      <w:bookmarkStart w:id="81" w:name="_Toc524896507"/>
+      <w:bookmarkStart w:id="81" w:name="_Toc524982613"/>
       <w:r>
         <w:t xml:space="preserve">Ilustración </w:t>
       </w:r>
@@ -30546,7 +30582,7 @@
           <w:lang w:val="es-ES"/>
         </w:rPr>
       </w:pPr>
-      <w:bookmarkStart w:id="82" w:name="_Toc524896403"/>
+      <w:bookmarkStart w:id="82" w:name="_Toc524982509"/>
       <w:r>
         <w:rPr>
           <w:lang w:val="es-ES"/>
@@ -30648,7 +30684,7 @@
           <w:lang w:val="es-ES"/>
         </w:rPr>
       </w:pPr>
-      <w:bookmarkStart w:id="83" w:name="_Toc524896508"/>
+      <w:bookmarkStart w:id="83" w:name="_Toc524982614"/>
       <w:r>
         <w:t xml:space="preserve">Ilustración </w:t>
       </w:r>
@@ -30675,7 +30711,7 @@
           <w:lang w:val="es-ES"/>
         </w:rPr>
       </w:pPr>
-      <w:bookmarkStart w:id="84" w:name="_Toc524896404"/>
+      <w:bookmarkStart w:id="84" w:name="_Toc524982510"/>
       <w:r>
         <w:rPr>
           <w:lang w:val="es-ES"/>
@@ -30786,7 +30822,7 @@
           <w:lang w:val="es-ES"/>
         </w:rPr>
       </w:pPr>
-      <w:bookmarkStart w:id="85" w:name="_Toc524896509"/>
+      <w:bookmarkStart w:id="85" w:name="_Toc524982615"/>
       <w:r>
         <w:t xml:space="preserve">Ilustración </w:t>
       </w:r>
@@ -30813,7 +30849,7 @@
           <w:lang w:val="es-ES"/>
         </w:rPr>
       </w:pPr>
-      <w:bookmarkStart w:id="86" w:name="_Toc524896405"/>
+      <w:bookmarkStart w:id="86" w:name="_Toc524982511"/>
       <w:r>
         <w:rPr>
           <w:lang w:val="es-ES"/>
@@ -30961,7 +30997,7 @@
           <w:lang w:val="es-ES"/>
         </w:rPr>
       </w:pPr>
-      <w:bookmarkStart w:id="87" w:name="_Toc524896510"/>
+      <w:bookmarkStart w:id="87" w:name="_Toc524982616"/>
       <w:r>
         <w:t xml:space="preserve">Ilustración </w:t>
       </w:r>
@@ -30988,7 +31024,7 @@
           <w:lang w:val="es-ES"/>
         </w:rPr>
       </w:pPr>
-      <w:bookmarkStart w:id="88" w:name="_Toc524896406"/>
+      <w:bookmarkStart w:id="88" w:name="_Toc524982512"/>
       <w:r>
         <w:rPr>
           <w:lang w:val="es-ES"/>
@@ -31063,7 +31099,7 @@
           <w:lang w:val="es-ES"/>
         </w:rPr>
       </w:pPr>
-      <w:bookmarkStart w:id="89" w:name="_Toc524896511"/>
+      <w:bookmarkStart w:id="89" w:name="_Toc524982617"/>
       <w:r>
         <w:t xml:space="preserve">Ilustración </w:t>
       </w:r>
@@ -31090,7 +31126,7 @@
           <w:lang w:val="es-ES"/>
         </w:rPr>
       </w:pPr>
-      <w:bookmarkStart w:id="90" w:name="_Toc524896407"/>
+      <w:bookmarkStart w:id="90" w:name="_Toc524982513"/>
       <w:r>
         <w:rPr>
           <w:lang w:val="es-ES"/>
@@ -31238,7 +31274,7 @@
           <w:lang w:val="es-ES"/>
         </w:rPr>
       </w:pPr>
-      <w:bookmarkStart w:id="91" w:name="_Toc524896512"/>
+      <w:bookmarkStart w:id="91" w:name="_Toc524982618"/>
       <w:r>
         <w:t xml:space="preserve">Ilustración </w:t>
       </w:r>
@@ -31265,7 +31301,7 @@
           <w:lang w:val="es-ES"/>
         </w:rPr>
       </w:pPr>
-      <w:bookmarkStart w:id="92" w:name="_Toc524896408"/>
+      <w:bookmarkStart w:id="92" w:name="_Toc524982514"/>
       <w:r>
         <w:rPr>
           <w:lang w:val="es-ES"/>
@@ -31377,7 +31413,7 @@
           <w:lang w:val="es-ES"/>
         </w:rPr>
       </w:pPr>
-      <w:bookmarkStart w:id="93" w:name="_Toc524896513"/>
+      <w:bookmarkStart w:id="93" w:name="_Toc524982619"/>
       <w:r>
         <w:t xml:space="preserve">Ilustración </w:t>
       </w:r>
@@ -31404,7 +31440,7 @@
           <w:lang w:val="es-ES"/>
         </w:rPr>
       </w:pPr>
-      <w:bookmarkStart w:id="94" w:name="_Toc524896409"/>
+      <w:bookmarkStart w:id="94" w:name="_Toc524982515"/>
       <w:r>
         <w:rPr>
           <w:lang w:val="es-ES"/>
@@ -31515,7 +31551,7 @@
           <w:lang w:val="es-ES"/>
         </w:rPr>
       </w:pPr>
-      <w:bookmarkStart w:id="95" w:name="_Toc524896514"/>
+      <w:bookmarkStart w:id="95" w:name="_Toc524982620"/>
       <w:r>
         <w:t xml:space="preserve">Ilustración </w:t>
       </w:r>
@@ -31542,7 +31578,7 @@
           <w:lang w:val="es-ES"/>
         </w:rPr>
       </w:pPr>
-      <w:bookmarkStart w:id="96" w:name="_Toc524896410"/>
+      <w:bookmarkStart w:id="96" w:name="_Toc524982516"/>
       <w:r>
         <w:rPr>
           <w:lang w:val="es-ES"/>
@@ -31654,7 +31690,7 @@
           <w:lang w:val="es-ES"/>
         </w:rPr>
       </w:pPr>
-      <w:bookmarkStart w:id="97" w:name="_Toc524896515"/>
+      <w:bookmarkStart w:id="97" w:name="_Toc524982621"/>
       <w:r>
         <w:t xml:space="preserve">Ilustración </w:t>
       </w:r>
@@ -31681,7 +31717,7 @@
           <w:lang w:val="es-ES"/>
         </w:rPr>
       </w:pPr>
-      <w:bookmarkStart w:id="98" w:name="_Toc524896411"/>
+      <w:bookmarkStart w:id="98" w:name="_Toc524982517"/>
       <w:r>
         <w:rPr>
           <w:lang w:val="es-ES"/>
@@ -31828,7 +31864,7 @@
           <w:lang w:val="es-ES"/>
         </w:rPr>
       </w:pPr>
-      <w:bookmarkStart w:id="99" w:name="_Toc524896516"/>
+      <w:bookmarkStart w:id="99" w:name="_Toc524982622"/>
       <w:r>
         <w:t xml:space="preserve">Ilustración </w:t>
       </w:r>
@@ -31855,7 +31891,7 @@
           <w:lang w:val="es-ES"/>
         </w:rPr>
       </w:pPr>
-      <w:bookmarkStart w:id="100" w:name="_Toc524896412"/>
+      <w:bookmarkStart w:id="100" w:name="_Toc524982518"/>
       <w:r>
         <w:rPr>
           <w:lang w:val="es-ES"/>
@@ -31931,7 +31967,7 @@
           <w:lang w:val="es-ES"/>
         </w:rPr>
       </w:pPr>
-      <w:bookmarkStart w:id="101" w:name="_Toc524896517"/>
+      <w:bookmarkStart w:id="101" w:name="_Toc524982623"/>
       <w:r>
         <w:t xml:space="preserve">Ilustración </w:t>
       </w:r>
@@ -31958,7 +31994,7 @@
           <w:lang w:val="es-ES"/>
         </w:rPr>
       </w:pPr>
-      <w:bookmarkStart w:id="102" w:name="_Toc524896413"/>
+      <w:bookmarkStart w:id="102" w:name="_Toc524982519"/>
       <w:r>
         <w:rPr>
           <w:lang w:val="es-ES"/>
@@ -32135,7 +32171,7 @@
           <w:lang w:val="es-ES"/>
         </w:rPr>
       </w:pPr>
-      <w:bookmarkStart w:id="103" w:name="_Toc524896518"/>
+      <w:bookmarkStart w:id="103" w:name="_Toc524982624"/>
       <w:r>
         <w:t xml:space="preserve">Ilustración </w:t>
       </w:r>
@@ -32162,7 +32198,7 @@
           <w:lang w:val="es-ES"/>
         </w:rPr>
       </w:pPr>
-      <w:bookmarkStart w:id="104" w:name="_Toc524896414"/>
+      <w:bookmarkStart w:id="104" w:name="_Toc524982520"/>
       <w:r>
         <w:rPr>
           <w:lang w:val="es-ES"/>
@@ -32274,7 +32310,7 @@
           <w:lang w:val="es-ES"/>
         </w:rPr>
       </w:pPr>
-      <w:bookmarkStart w:id="105" w:name="_Toc524896519"/>
+      <w:bookmarkStart w:id="105" w:name="_Toc524982625"/>
       <w:r>
         <w:t xml:space="preserve">Ilustración </w:t>
       </w:r>
@@ -32301,7 +32337,7 @@
           <w:lang w:val="es-ES"/>
         </w:rPr>
       </w:pPr>
-      <w:bookmarkStart w:id="106" w:name="_Toc524896415"/>
+      <w:bookmarkStart w:id="106" w:name="_Toc524982521"/>
       <w:r>
         <w:rPr>
           <w:lang w:val="es-ES"/>
@@ -32412,7 +32448,7 @@
           <w:lang w:val="es-ES"/>
         </w:rPr>
       </w:pPr>
-      <w:bookmarkStart w:id="107" w:name="_Toc524896520"/>
+      <w:bookmarkStart w:id="107" w:name="_Toc524982626"/>
       <w:r>
         <w:t xml:space="preserve">Ilustración </w:t>
       </w:r>
@@ -32439,7 +32475,7 @@
           <w:lang w:val="es-ES"/>
         </w:rPr>
       </w:pPr>
-      <w:bookmarkStart w:id="108" w:name="_Toc524896416"/>
+      <w:bookmarkStart w:id="108" w:name="_Toc524982522"/>
       <w:r>
         <w:rPr>
           <w:lang w:val="es-ES"/>
@@ -32551,7 +32587,7 @@
           <w:lang w:val="es-ES"/>
         </w:rPr>
       </w:pPr>
-      <w:bookmarkStart w:id="109" w:name="_Toc524896521"/>
+      <w:bookmarkStart w:id="109" w:name="_Toc524982627"/>
       <w:r>
         <w:t xml:space="preserve">Ilustración </w:t>
       </w:r>
@@ -32578,7 +32614,7 @@
           <w:lang w:val="es-ES"/>
         </w:rPr>
       </w:pPr>
-      <w:bookmarkStart w:id="110" w:name="_Toc524896417"/>
+      <w:bookmarkStart w:id="110" w:name="_Toc524982523"/>
       <w:r>
         <w:rPr>
           <w:lang w:val="es-ES"/>
@@ -32689,7 +32725,7 @@
           <w:lang w:val="es-ES"/>
         </w:rPr>
       </w:pPr>
-      <w:bookmarkStart w:id="111" w:name="_Toc524896522"/>
+      <w:bookmarkStart w:id="111" w:name="_Toc524982628"/>
       <w:r>
         <w:t xml:space="preserve">Ilustración </w:t>
       </w:r>
@@ -32716,7 +32752,7 @@
           <w:lang w:val="es-ES"/>
         </w:rPr>
       </w:pPr>
-      <w:bookmarkStart w:id="112" w:name="_Toc524896418"/>
+      <w:bookmarkStart w:id="112" w:name="_Toc524982524"/>
       <w:r>
         <w:rPr>
           <w:lang w:val="es-ES"/>
@@ -32732,7 +32768,7 @@
           <w:lang w:val="es-ES"/>
         </w:rPr>
       </w:pPr>
-      <w:bookmarkStart w:id="113" w:name="_Toc524896419"/>
+      <w:bookmarkStart w:id="113" w:name="_Toc524982525"/>
       <w:r>
         <w:rPr>
           <w:lang w:val="es-ES"/>
@@ -32821,7 +32857,7 @@
           <w:lang w:val="es-ES"/>
         </w:rPr>
       </w:pPr>
-      <w:bookmarkStart w:id="114" w:name="_Toc524896523"/>
+      <w:bookmarkStart w:id="114" w:name="_Toc524982629"/>
       <w:r>
         <w:t xml:space="preserve">Ilustración </w:t>
       </w:r>
@@ -32854,7 +32890,7 @@
           <w:lang w:val="es-ES"/>
         </w:rPr>
       </w:pPr>
-      <w:bookmarkStart w:id="115" w:name="_Toc524896420"/>
+      <w:bookmarkStart w:id="115" w:name="_Toc524982526"/>
       <w:r>
         <w:rPr>
           <w:lang w:val="es-ES"/>
@@ -32942,7 +32978,7 @@
           <w:lang w:val="es-ES"/>
         </w:rPr>
       </w:pPr>
-      <w:bookmarkStart w:id="116" w:name="_Toc524896524"/>
+      <w:bookmarkStart w:id="116" w:name="_Toc524982630"/>
       <w:r>
         <w:t xml:space="preserve">Ilustración </w:t>
       </w:r>
@@ -32969,7 +33005,7 @@
           <w:lang w:val="es-ES"/>
         </w:rPr>
       </w:pPr>
-      <w:bookmarkStart w:id="117" w:name="_Toc524896421"/>
+      <w:bookmarkStart w:id="117" w:name="_Toc524982527"/>
       <w:r>
         <w:rPr>
           <w:lang w:val="es-ES"/>
@@ -33135,7 +33171,7 @@
           <w:lang w:val="es-ES"/>
         </w:rPr>
       </w:pPr>
-      <w:bookmarkStart w:id="118" w:name="_Toc524896525"/>
+      <w:bookmarkStart w:id="118" w:name="_Toc524982631"/>
       <w:r>
         <w:t xml:space="preserve">Ilustración </w:t>
       </w:r>
@@ -33162,7 +33198,7 @@
           <w:lang w:val="es-ES"/>
         </w:rPr>
       </w:pPr>
-      <w:bookmarkStart w:id="119" w:name="_Toc524896422"/>
+      <w:bookmarkStart w:id="119" w:name="_Toc524982528"/>
       <w:r>
         <w:rPr>
           <w:lang w:val="es-ES"/>
@@ -33237,7 +33273,7 @@
           <w:lang w:val="es-ES"/>
         </w:rPr>
       </w:pPr>
-      <w:bookmarkStart w:id="120" w:name="_Toc524896526"/>
+      <w:bookmarkStart w:id="120" w:name="_Toc524982632"/>
       <w:r>
         <w:t xml:space="preserve">Ilustración </w:t>
       </w:r>
@@ -33264,7 +33300,7 @@
           <w:lang w:val="es-ES"/>
         </w:rPr>
       </w:pPr>
-      <w:bookmarkStart w:id="121" w:name="_Toc524896423"/>
+      <w:bookmarkStart w:id="121" w:name="_Toc524982529"/>
       <w:r>
         <w:rPr>
           <w:lang w:val="es-ES"/>
@@ -33340,7 +33376,7 @@
           <w:lang w:val="es-ES"/>
         </w:rPr>
       </w:pPr>
-      <w:bookmarkStart w:id="122" w:name="_Toc524896527"/>
+      <w:bookmarkStart w:id="122" w:name="_Toc524982633"/>
       <w:r>
         <w:t xml:space="preserve">Ilustración </w:t>
       </w:r>
@@ -33367,7 +33403,7 @@
           <w:lang w:val="es-ES"/>
         </w:rPr>
       </w:pPr>
-      <w:bookmarkStart w:id="123" w:name="_Toc524896424"/>
+      <w:bookmarkStart w:id="123" w:name="_Toc524982530"/>
       <w:r>
         <w:rPr>
           <w:lang w:val="es-ES"/>
@@ -33532,7 +33568,7 @@
           <w:lang w:val="es-ES"/>
         </w:rPr>
       </w:pPr>
-      <w:bookmarkStart w:id="124" w:name="_Toc524896528"/>
+      <w:bookmarkStart w:id="124" w:name="_Toc524982634"/>
       <w:r>
         <w:t xml:space="preserve">Ilustración </w:t>
       </w:r>
@@ -33559,7 +33595,7 @@
           <w:lang w:val="es-ES"/>
         </w:rPr>
       </w:pPr>
-      <w:bookmarkStart w:id="125" w:name="_Toc524896425"/>
+      <w:bookmarkStart w:id="125" w:name="_Toc524982531"/>
       <w:r>
         <w:rPr>
           <w:lang w:val="es-ES"/>
@@ -33635,7 +33671,7 @@
           <w:lang w:val="es-ES"/>
         </w:rPr>
       </w:pPr>
-      <w:bookmarkStart w:id="126" w:name="_Toc524896529"/>
+      <w:bookmarkStart w:id="126" w:name="_Toc524982635"/>
       <w:r>
         <w:t xml:space="preserve">Ilustración </w:t>
       </w:r>
@@ -33662,7 +33698,7 @@
           <w:lang w:val="es-ES"/>
         </w:rPr>
       </w:pPr>
-      <w:bookmarkStart w:id="127" w:name="_Toc524896426"/>
+      <w:bookmarkStart w:id="127" w:name="_Toc524982532"/>
       <w:r>
         <w:rPr>
           <w:lang w:val="es-ES"/>
@@ -33859,7 +33895,7 @@
           <w:lang w:val="es-ES"/>
         </w:rPr>
       </w:pPr>
-      <w:bookmarkStart w:id="128" w:name="_Toc524896530"/>
+      <w:bookmarkStart w:id="128" w:name="_Toc524982636"/>
       <w:r>
         <w:t xml:space="preserve">Ilustración </w:t>
       </w:r>
@@ -33886,7 +33922,7 @@
           <w:lang w:val="es-ES"/>
         </w:rPr>
       </w:pPr>
-      <w:bookmarkStart w:id="129" w:name="_Toc524896427"/>
+      <w:bookmarkStart w:id="129" w:name="_Toc524982533"/>
       <w:r>
         <w:rPr>
           <w:lang w:val="es-ES"/>
@@ -33997,7 +34033,7 @@
           <w:lang w:val="es-ES"/>
         </w:rPr>
       </w:pPr>
-      <w:bookmarkStart w:id="130" w:name="_Toc524896531"/>
+      <w:bookmarkStart w:id="130" w:name="_Toc524982637"/>
       <w:r>
         <w:t xml:space="preserve">Ilustración </w:t>
       </w:r>
@@ -34024,7 +34060,7 @@
           <w:lang w:val="es-ES"/>
         </w:rPr>
       </w:pPr>
-      <w:bookmarkStart w:id="131" w:name="_Toc524896428"/>
+      <w:bookmarkStart w:id="131" w:name="_Toc524982534"/>
       <w:r>
         <w:rPr>
           <w:lang w:val="es-ES"/>
@@ -34136,7 +34172,7 @@
           <w:lang w:val="es-ES"/>
         </w:rPr>
       </w:pPr>
-      <w:bookmarkStart w:id="132" w:name="_Toc524896532"/>
+      <w:bookmarkStart w:id="132" w:name="_Toc524982638"/>
       <w:r>
         <w:t xml:space="preserve">Ilustración </w:t>
       </w:r>
@@ -34163,7 +34199,7 @@
           <w:lang w:val="es-ES"/>
         </w:rPr>
       </w:pPr>
-      <w:bookmarkStart w:id="133" w:name="_Toc524896429"/>
+      <w:bookmarkStart w:id="133" w:name="_Toc524982535"/>
       <w:r>
         <w:rPr>
           <w:lang w:val="es-ES"/>
@@ -34301,7 +34337,7 @@
           <w:lang w:val="es-ES"/>
         </w:rPr>
       </w:pPr>
-      <w:bookmarkStart w:id="134" w:name="_Toc524896533"/>
+      <w:bookmarkStart w:id="134" w:name="_Toc524982639"/>
       <w:r>
         <w:t xml:space="preserve">Ilustración </w:t>
       </w:r>
@@ -34328,7 +34364,7 @@
           <w:lang w:val="es-ES"/>
         </w:rPr>
       </w:pPr>
-      <w:bookmarkStart w:id="135" w:name="_Toc524896430"/>
+      <w:bookmarkStart w:id="135" w:name="_Toc524982536"/>
       <w:r>
         <w:rPr>
           <w:lang w:val="es-ES"/>
@@ -34440,7 +34476,7 @@
           <w:lang w:val="es-ES"/>
         </w:rPr>
       </w:pPr>
-      <w:bookmarkStart w:id="136" w:name="_Toc524896534"/>
+      <w:bookmarkStart w:id="136" w:name="_Toc524982640"/>
       <w:r>
         <w:t xml:space="preserve">Ilustración </w:t>
       </w:r>
@@ -34467,7 +34503,7 @@
           <w:lang w:val="es-ES"/>
         </w:rPr>
       </w:pPr>
-      <w:bookmarkStart w:id="137" w:name="_Toc524896431"/>
+      <w:bookmarkStart w:id="137" w:name="_Toc524982537"/>
       <w:r>
         <w:rPr>
           <w:lang w:val="es-ES"/>
@@ -34483,7 +34519,7 @@
           <w:lang w:val="es-ES"/>
         </w:rPr>
       </w:pPr>
-      <w:bookmarkStart w:id="138" w:name="_Toc524896432"/>
+      <w:bookmarkStart w:id="138" w:name="_Toc524982538"/>
       <w:r>
         <w:rPr>
           <w:lang w:val="es-ES"/>
@@ -34572,7 +34608,7 @@
           <w:lang w:val="es-ES"/>
         </w:rPr>
       </w:pPr>
-      <w:bookmarkStart w:id="139" w:name="_Toc524896535"/>
+      <w:bookmarkStart w:id="139" w:name="_Toc524982641"/>
       <w:r>
         <w:t xml:space="preserve">Ilustración </w:t>
       </w:r>
@@ -34602,7 +34638,7 @@
           <w:lang w:val="es-ES"/>
         </w:rPr>
       </w:pPr>
-      <w:bookmarkStart w:id="140" w:name="_Toc524896433"/>
+      <w:bookmarkStart w:id="140" w:name="_Toc524982539"/>
       <w:r>
         <w:rPr>
           <w:lang w:val="es-ES"/>
@@ -34690,7 +34726,7 @@
           <w:lang w:val="es-ES"/>
         </w:rPr>
       </w:pPr>
-      <w:bookmarkStart w:id="141" w:name="_Toc524896536"/>
+      <w:bookmarkStart w:id="141" w:name="_Toc524982642"/>
       <w:r>
         <w:t xml:space="preserve">Ilustración </w:t>
       </w:r>
@@ -34717,7 +34753,7 @@
           <w:lang w:val="es-ES"/>
         </w:rPr>
       </w:pPr>
-      <w:bookmarkStart w:id="142" w:name="_Toc524896434"/>
+      <w:bookmarkStart w:id="142" w:name="_Toc524982540"/>
       <w:r>
         <w:rPr>
           <w:lang w:val="es-ES"/>
@@ -34883,7 +34919,7 @@
           <w:lang w:val="es-ES"/>
         </w:rPr>
       </w:pPr>
-      <w:bookmarkStart w:id="143" w:name="_Toc524896537"/>
+      <w:bookmarkStart w:id="143" w:name="_Toc524982643"/>
       <w:r>
         <w:t xml:space="preserve">Ilustración </w:t>
       </w:r>
@@ -34910,7 +34946,7 @@
           <w:lang w:val="es-ES"/>
         </w:rPr>
       </w:pPr>
-      <w:bookmarkStart w:id="144" w:name="_Toc524896435"/>
+      <w:bookmarkStart w:id="144" w:name="_Toc524982541"/>
       <w:r>
         <w:rPr>
           <w:lang w:val="es-ES"/>
@@ -34985,7 +35021,7 @@
           <w:lang w:val="es-ES"/>
         </w:rPr>
       </w:pPr>
-      <w:bookmarkStart w:id="145" w:name="_Toc524896538"/>
+      <w:bookmarkStart w:id="145" w:name="_Toc524982644"/>
       <w:r>
         <w:t xml:space="preserve">Ilustración </w:t>
       </w:r>
@@ -35012,7 +35048,7 @@
           <w:lang w:val="es-ES"/>
         </w:rPr>
       </w:pPr>
-      <w:bookmarkStart w:id="146" w:name="_Toc524896436"/>
+      <w:bookmarkStart w:id="146" w:name="_Toc524982542"/>
       <w:r>
         <w:rPr>
           <w:lang w:val="es-ES"/>
@@ -35088,7 +35124,7 @@
           <w:lang w:val="es-ES"/>
         </w:rPr>
       </w:pPr>
-      <w:bookmarkStart w:id="147" w:name="_Toc524896539"/>
+      <w:bookmarkStart w:id="147" w:name="_Toc524982645"/>
       <w:r>
         <w:t xml:space="preserve">Ilustración </w:t>
       </w:r>
@@ -35115,7 +35151,7 @@
           <w:lang w:val="es-ES"/>
         </w:rPr>
       </w:pPr>
-      <w:bookmarkStart w:id="148" w:name="_Toc524896437"/>
+      <w:bookmarkStart w:id="148" w:name="_Toc524982543"/>
       <w:r>
         <w:rPr>
           <w:lang w:val="es-ES"/>
@@ -35226,7 +35262,7 @@
           <w:lang w:val="es-ES"/>
         </w:rPr>
       </w:pPr>
-      <w:bookmarkStart w:id="149" w:name="_Toc524896540"/>
+      <w:bookmarkStart w:id="149" w:name="_Toc524982646"/>
       <w:r>
         <w:t xml:space="preserve">Ilustración </w:t>
       </w:r>
@@ -35253,7 +35289,7 @@
           <w:lang w:val="es-ES"/>
         </w:rPr>
       </w:pPr>
-      <w:bookmarkStart w:id="150" w:name="_Toc524896438"/>
+      <w:bookmarkStart w:id="150" w:name="_Toc524982544"/>
       <w:r>
         <w:rPr>
           <w:lang w:val="es-ES"/>
@@ -35329,7 +35365,7 @@
           <w:lang w:val="es-ES"/>
         </w:rPr>
       </w:pPr>
-      <w:bookmarkStart w:id="151" w:name="_Toc524896541"/>
+      <w:bookmarkStart w:id="151" w:name="_Toc524982647"/>
       <w:r>
         <w:t xml:space="preserve">Ilustración </w:t>
       </w:r>
@@ -35356,7 +35392,7 @@
           <w:lang w:val="es-ES"/>
         </w:rPr>
       </w:pPr>
-      <w:bookmarkStart w:id="152" w:name="_Toc524896439"/>
+      <w:bookmarkStart w:id="152" w:name="_Toc524982545"/>
       <w:r>
         <w:rPr>
           <w:lang w:val="es-ES"/>
@@ -35449,7 +35485,7 @@
           <w:lang w:val="es-ES"/>
         </w:rPr>
       </w:pPr>
-      <w:bookmarkStart w:id="153" w:name="_Toc524896542"/>
+      <w:bookmarkStart w:id="153" w:name="_Toc524982648"/>
       <w:r>
         <w:t xml:space="preserve">Ilustración </w:t>
       </w:r>
@@ -35501,7 +35537,7 @@
         </w:rPr>
       </w:pPr>
       <w:bookmarkStart w:id="154" w:name="_Toc524896352"/>
-      <w:bookmarkStart w:id="155" w:name="_Toc524896440"/>
+      <w:bookmarkStart w:id="155" w:name="_Toc524982546"/>
       <w:r>
         <w:rPr>
           <w:lang w:val="es-ES"/>
@@ -35519,7 +35555,7 @@
           <w:lang w:val="es-ES"/>
         </w:rPr>
       </w:pPr>
-      <w:bookmarkStart w:id="156" w:name="_Toc524896441"/>
+      <w:bookmarkStart w:id="156" w:name="_Toc524982547"/>
       <w:r>
         <w:rPr>
           <w:lang w:val="es-ES"/>
@@ -35535,7 +35571,7 @@
           <w:lang w:val="es-ES"/>
         </w:rPr>
       </w:pPr>
-      <w:bookmarkStart w:id="157" w:name="_Toc524896442"/>
+      <w:bookmarkStart w:id="157" w:name="_Toc524982548"/>
       <w:r>
         <w:rPr>
           <w:lang w:val="es-ES"/>
@@ -35591,7 +35627,7 @@
           <w:lang w:val="es-ES"/>
         </w:rPr>
       </w:pPr>
-      <w:bookmarkStart w:id="158" w:name="_Toc524896443"/>
+      <w:bookmarkStart w:id="158" w:name="_Toc524982549"/>
       <w:r>
         <w:rPr>
           <w:lang w:val="es-ES"/>
@@ -35647,7 +35683,7 @@
           <w:lang w:val="es-ES"/>
         </w:rPr>
       </w:pPr>
-      <w:bookmarkStart w:id="159" w:name="_Toc524896444"/>
+      <w:bookmarkStart w:id="159" w:name="_Toc524982550"/>
       <w:r>
         <w:rPr>
           <w:lang w:val="es-ES"/>
@@ -35703,7 +35739,7 @@
           <w:lang w:val="es-ES"/>
         </w:rPr>
       </w:pPr>
-      <w:bookmarkStart w:id="160" w:name="_Toc524896445"/>
+      <w:bookmarkStart w:id="160" w:name="_Toc524982551"/>
       <w:r>
         <w:rPr>
           <w:lang w:val="es-ES"/>
@@ -35766,7 +35802,7 @@
           <w:lang w:val="es-ES"/>
         </w:rPr>
       </w:pPr>
-      <w:bookmarkStart w:id="161" w:name="_Toc524896446"/>
+      <w:bookmarkStart w:id="161" w:name="_Toc524982552"/>
       <w:r>
         <w:rPr>
           <w:lang w:val="es-ES"/>
@@ -35782,7 +35818,7 @@
           <w:lang w:val="es-ES"/>
         </w:rPr>
       </w:pPr>
-      <w:bookmarkStart w:id="162" w:name="_Toc524896447"/>
+      <w:bookmarkStart w:id="162" w:name="_Toc524982553"/>
       <w:r>
         <w:rPr>
           <w:lang w:val="es-ES"/>
@@ -35839,7 +35875,7 @@
           <w:lang w:val="es-ES"/>
         </w:rPr>
       </w:pPr>
-      <w:bookmarkStart w:id="163" w:name="_Toc524896448"/>
+      <w:bookmarkStart w:id="163" w:name="_Toc524982554"/>
       <w:r>
         <w:rPr>
           <w:lang w:val="es-ES"/>
@@ -35907,7 +35943,7 @@
           <w:lang w:val="es-ES"/>
         </w:rPr>
       </w:pPr>
-      <w:bookmarkStart w:id="164" w:name="_Toc524896449"/>
+      <w:bookmarkStart w:id="164" w:name="_Toc524982555"/>
       <w:r>
         <w:rPr>
           <w:lang w:val="es-ES"/>
@@ -35963,7 +35999,7 @@
           <w:lang w:val="es-ES"/>
         </w:rPr>
       </w:pPr>
-      <w:bookmarkStart w:id="165" w:name="_Toc524896450"/>
+      <w:bookmarkStart w:id="165" w:name="_Toc524982556"/>
       <w:r>
         <w:rPr>
           <w:lang w:val="es-ES"/>
@@ -36019,7 +36055,7 @@
           <w:lang w:val="es-ES"/>
         </w:rPr>
       </w:pPr>
-      <w:bookmarkStart w:id="166" w:name="_Toc524896451"/>
+      <w:bookmarkStart w:id="166" w:name="_Toc524982557"/>
       <w:r>
         <w:rPr>
           <w:lang w:val="es-ES"/>
@@ -36082,7 +36118,7 @@
           <w:lang w:val="es-ES"/>
         </w:rPr>
       </w:pPr>
-      <w:bookmarkStart w:id="167" w:name="_Toc524896452"/>
+      <w:bookmarkStart w:id="167" w:name="_Toc524982558"/>
       <w:r>
         <w:rPr>
           <w:lang w:val="es-ES"/>
@@ -36098,7 +36134,7 @@
           <w:lang w:val="es-ES"/>
         </w:rPr>
       </w:pPr>
-      <w:bookmarkStart w:id="168" w:name="_Toc524896453"/>
+      <w:bookmarkStart w:id="168" w:name="_Toc524982559"/>
       <w:r>
         <w:rPr>
           <w:lang w:val="es-ES"/>
@@ -36154,7 +36190,7 @@
           <w:lang w:val="es-ES"/>
         </w:rPr>
       </w:pPr>
-      <w:bookmarkStart w:id="169" w:name="_Toc524896454"/>
+      <w:bookmarkStart w:id="169" w:name="_Toc524982560"/>
       <w:r>
         <w:rPr>
           <w:lang w:val="es-ES"/>
@@ -36218,7 +36254,7 @@
           <w:lang w:val="es-ES"/>
         </w:rPr>
       </w:pPr>
-      <w:bookmarkStart w:id="170" w:name="_Toc524896455"/>
+      <w:bookmarkStart w:id="170" w:name="_Toc524982561"/>
       <w:r>
         <w:rPr>
           <w:lang w:val="es-ES"/>
@@ -36234,7 +36270,7 @@
           <w:lang w:val="es-ES"/>
         </w:rPr>
       </w:pPr>
-      <w:bookmarkStart w:id="171" w:name="_Toc524896456"/>
+      <w:bookmarkStart w:id="171" w:name="_Toc524982562"/>
       <w:r>
         <w:rPr>
           <w:lang w:val="es-ES"/>
@@ -36290,7 +36326,7 @@
           <w:lang w:val="es-ES"/>
         </w:rPr>
       </w:pPr>
-      <w:bookmarkStart w:id="172" w:name="_Toc524896457"/>
+      <w:bookmarkStart w:id="172" w:name="_Toc524982563"/>
       <w:r>
         <w:rPr>
           <w:lang w:val="es-ES"/>
@@ -36346,7 +36382,7 @@
           <w:lang w:val="es-ES"/>
         </w:rPr>
       </w:pPr>
-      <w:bookmarkStart w:id="173" w:name="_Toc524896458"/>
+      <w:bookmarkStart w:id="173" w:name="_Toc524982564"/>
       <w:r>
         <w:rPr>
           <w:lang w:val="es-ES"/>
@@ -36409,7 +36445,7 @@
           <w:lang w:val="es-ES"/>
         </w:rPr>
       </w:pPr>
-      <w:bookmarkStart w:id="174" w:name="_Toc524896459"/>
+      <w:bookmarkStart w:id="174" w:name="_Toc524982565"/>
       <w:r>
         <w:rPr>
           <w:lang w:val="es-ES"/>
@@ -36425,7 +36461,7 @@
           <w:lang w:val="es-ES"/>
         </w:rPr>
       </w:pPr>
-      <w:bookmarkStart w:id="175" w:name="_Toc524896460"/>
+      <w:bookmarkStart w:id="175" w:name="_Toc524982566"/>
       <w:r>
         <w:rPr>
           <w:lang w:val="es-ES"/>
@@ -36481,7 +36517,7 @@
           <w:lang w:val="es-ES"/>
         </w:rPr>
       </w:pPr>
-      <w:bookmarkStart w:id="176" w:name="_Toc524896461"/>
+      <w:bookmarkStart w:id="176" w:name="_Toc524982567"/>
       <w:r>
         <w:rPr>
           <w:lang w:val="es-ES"/>
@@ -36550,7 +36586,7 @@
           <w:lang w:val="es-ES"/>
         </w:rPr>
       </w:pPr>
-      <w:bookmarkStart w:id="177" w:name="_Toc524896462"/>
+      <w:bookmarkStart w:id="177" w:name="_Toc524982568"/>
       <w:r>
         <w:rPr>
           <w:lang w:val="es-ES"/>
@@ -36625,7 +36661,7 @@
           <w:lang w:val="es-ES"/>
         </w:rPr>
       </w:pPr>
-      <w:bookmarkStart w:id="178" w:name="_Toc524896463"/>
+      <w:bookmarkStart w:id="178" w:name="_Toc524982569"/>
       <w:r>
         <w:rPr>
           <w:lang w:val="es-ES"/>
@@ -36641,7 +36677,7 @@
           <w:lang w:val="es-ES"/>
         </w:rPr>
       </w:pPr>
-      <w:bookmarkStart w:id="179" w:name="_Toc524896464"/>
+      <w:bookmarkStart w:id="179" w:name="_Toc524982570"/>
       <w:r>
         <w:rPr>
           <w:lang w:val="es-ES"/>
@@ -36697,7 +36733,7 @@
           <w:lang w:val="es-ES"/>
         </w:rPr>
       </w:pPr>
-      <w:bookmarkStart w:id="180" w:name="_Toc524896465"/>
+      <w:bookmarkStart w:id="180" w:name="_Toc524982571"/>
       <w:r>
         <w:rPr>
           <w:lang w:val="es-ES"/>
@@ -36753,7 +36789,7 @@
           <w:lang w:val="es-ES"/>
         </w:rPr>
       </w:pPr>
-      <w:bookmarkStart w:id="181" w:name="_Toc524896466"/>
+      <w:bookmarkStart w:id="181" w:name="_Toc524982572"/>
       <w:r>
         <w:rPr>
           <w:lang w:val="es-ES"/>
@@ -36809,7 +36845,7 @@
           <w:lang w:val="es-ES"/>
         </w:rPr>
       </w:pPr>
-      <w:bookmarkStart w:id="182" w:name="_Toc524896467"/>
+      <w:bookmarkStart w:id="182" w:name="_Toc524982573"/>
       <w:r>
         <w:rPr>
           <w:lang w:val="es-ES"/>
@@ -36866,7 +36902,7 @@
           <w:lang w:val="es-ES"/>
         </w:rPr>
       </w:pPr>
-      <w:bookmarkStart w:id="183" w:name="_Toc524896468"/>
+      <w:bookmarkStart w:id="183" w:name="_Toc524982574"/>
       <w:r>
         <w:rPr>
           <w:lang w:val="es-ES"/>
@@ -36922,7 +36958,7 @@
           <w:lang w:val="es-ES"/>
         </w:rPr>
       </w:pPr>
-      <w:bookmarkStart w:id="184" w:name="_Toc524896469"/>
+      <w:bookmarkStart w:id="184" w:name="_Toc524982575"/>
       <w:r>
         <w:rPr>
           <w:lang w:val="es-ES"/>
@@ -36978,7 +37014,7 @@
           <w:lang w:val="es-ES"/>
         </w:rPr>
       </w:pPr>
-      <w:bookmarkStart w:id="185" w:name="_Toc524896470"/>
+      <w:bookmarkStart w:id="185" w:name="_Toc524982576"/>
       <w:r>
         <w:rPr>
           <w:lang w:val="es-ES"/>
@@ -37034,7 +37070,7 @@
           <w:lang w:val="es-ES"/>
         </w:rPr>
       </w:pPr>
-      <w:bookmarkStart w:id="186" w:name="_Toc524896471"/>
+      <w:bookmarkStart w:id="186" w:name="_Toc524982577"/>
       <w:r>
         <w:rPr>
           <w:lang w:val="es-ES"/>
@@ -37097,7 +37133,7 @@
           <w:lang w:val="es-ES"/>
         </w:rPr>
       </w:pPr>
-      <w:bookmarkStart w:id="187" w:name="_Toc524896472"/>
+      <w:bookmarkStart w:id="187" w:name="_Toc524982578"/>
       <w:r>
         <w:rPr>
           <w:lang w:val="es-ES"/>
@@ -37126,7 +37162,7 @@
           <w:lang w:val="es-ES"/>
         </w:rPr>
       </w:pPr>
-      <w:bookmarkStart w:id="188" w:name="_Toc524896473"/>
+      <w:bookmarkStart w:id="188" w:name="_Toc524982579"/>
       <w:r>
         <w:rPr>
           <w:lang w:val="es-ES"/>
@@ -37201,7 +37237,7 @@
           <w:lang w:val="es-ES"/>
         </w:rPr>
       </w:pPr>
-      <w:bookmarkStart w:id="189" w:name="_Toc524896474"/>
+      <w:bookmarkStart w:id="189" w:name="_Toc524982580"/>
       <w:r>
         <w:rPr>
           <w:lang w:val="es-ES"/>
@@ -37270,7 +37306,7 @@
           <w:lang w:val="es-ES"/>
         </w:rPr>
       </w:pPr>
-      <w:bookmarkStart w:id="190" w:name="_Toc524896475"/>
+      <w:bookmarkStart w:id="190" w:name="_Toc524982581"/>
       <w:r>
         <w:rPr>
           <w:lang w:val="es-ES"/>
@@ -37286,7 +37322,7 @@
           <w:lang w:val="es-ES"/>
         </w:rPr>
       </w:pPr>
-      <w:bookmarkStart w:id="191" w:name="_Toc524896476"/>
+      <w:bookmarkStart w:id="191" w:name="_Toc524982582"/>
       <w:r>
         <w:rPr>
           <w:lang w:val="es-ES"/>
@@ -37348,7 +37384,7 @@
           <w:lang w:val="es-ES"/>
         </w:rPr>
       </w:pPr>
-      <w:bookmarkStart w:id="192" w:name="_Toc524896477"/>
+      <w:bookmarkStart w:id="192" w:name="_Toc524982583"/>
       <w:r>
         <w:rPr>
           <w:lang w:val="es-ES"/>
@@ -37404,7 +37440,7 @@
           <w:lang w:val="es-ES"/>
         </w:rPr>
       </w:pPr>
-      <w:bookmarkStart w:id="193" w:name="_Toc524896478"/>
+      <w:bookmarkStart w:id="193" w:name="_Toc524982584"/>
       <w:r>
         <w:rPr>
           <w:lang w:val="es-ES"/>
@@ -37484,7 +37520,7 @@
           <w:lang w:val="es-ES"/>
         </w:rPr>
       </w:pPr>
-      <w:bookmarkStart w:id="194" w:name="_Toc524896479"/>
+      <w:bookmarkStart w:id="194" w:name="_Toc524982585"/>
       <w:r>
         <w:rPr>
           <w:lang w:val="es-ES"/>
@@ -37553,7 +37589,7 @@
           <w:lang w:val="es-ES"/>
         </w:rPr>
       </w:pPr>
-      <w:bookmarkStart w:id="195" w:name="_Toc524896480"/>
+      <w:bookmarkStart w:id="195" w:name="_Toc524982586"/>
       <w:r>
         <w:rPr>
           <w:lang w:val="es-ES"/>
@@ -37616,7 +37652,7 @@
           <w:lang w:val="es-ES"/>
         </w:rPr>
       </w:pPr>
-      <w:bookmarkStart w:id="196" w:name="_Toc524896481"/>
+      <w:bookmarkStart w:id="196" w:name="_Toc524982587"/>
       <w:r>
         <w:rPr>
           <w:lang w:val="es-ES"/>
@@ -37632,7 +37668,7 @@
           <w:lang w:val="es-ES"/>
         </w:rPr>
       </w:pPr>
-      <w:bookmarkStart w:id="197" w:name="_Toc524896482"/>
+      <w:bookmarkStart w:id="197" w:name="_Toc524982588"/>
       <w:r>
         <w:rPr>
           <w:lang w:val="es-ES"/>
@@ -37688,7 +37724,7 @@
           <w:lang w:val="es-ES"/>
         </w:rPr>
       </w:pPr>
-      <w:bookmarkStart w:id="198" w:name="_Toc524896483"/>
+      <w:bookmarkStart w:id="198" w:name="_Toc524982589"/>
       <w:r>
         <w:rPr>
           <w:lang w:val="es-ES"/>
@@ -37768,7 +37804,7 @@
         </w:rPr>
       </w:pPr>
       <w:bookmarkStart w:id="199" w:name="_Toc524896353"/>
-      <w:bookmarkStart w:id="200" w:name="_Toc524896484"/>
+      <w:bookmarkStart w:id="200" w:name="_Toc524982590"/>
       <w:r>
         <w:rPr>
           <w:lang w:val="es-ES"/>
@@ -37793,7 +37829,7 @@
           <w:lang w:val="es-ES"/>
         </w:rPr>
       </w:pPr>
-      <w:bookmarkStart w:id="201" w:name="_Toc524896485"/>
+      <w:bookmarkStart w:id="201" w:name="_Toc524982591"/>
       <w:r>
         <w:rPr>
           <w:lang w:val="es-ES"/>
@@ -40143,7 +40179,7 @@
           <w:lang w:val="es-ES"/>
         </w:rPr>
       </w:pPr>
-      <w:bookmarkStart w:id="202" w:name="_Toc524896486"/>
+      <w:bookmarkStart w:id="202" w:name="_Toc524982592"/>
       <w:r>
         <w:rPr>
           <w:lang w:val="es-ES"/>
@@ -42722,7 +42758,7 @@
           <w:lang w:val="es-ES"/>
         </w:rPr>
       </w:pPr>
-      <w:bookmarkStart w:id="203" w:name="_Toc524896487"/>
+      <w:bookmarkStart w:id="203" w:name="_Toc524982593"/>
       <w:r>
         <w:rPr>
           <w:lang w:val="es-ES"/>
@@ -44994,7 +45030,7 @@
           <w:lang w:val="es-ES"/>
         </w:rPr>
       </w:pPr>
-      <w:bookmarkStart w:id="204" w:name="_Toc524896488"/>
+      <w:bookmarkStart w:id="204" w:name="_Toc524982594"/>
       <w:r>
         <w:rPr>
           <w:lang w:val="es-ES"/>
@@ -47493,7 +47529,7 @@
         </w:rPr>
       </w:pPr>
       <w:bookmarkStart w:id="205" w:name="_Toc524896354"/>
-      <w:bookmarkStart w:id="206" w:name="_Toc524896489"/>
+      <w:bookmarkStart w:id="206" w:name="_Toc524982595"/>
       <w:r>
         <w:rPr>
           <w:lang w:val="es-ES"/>
@@ -47530,7 +47566,7 @@
           <w:lang w:val="es-ES"/>
         </w:rPr>
       </w:pPr>
-      <w:bookmarkStart w:id="207" w:name="_Toc524896490"/>
+      <w:bookmarkStart w:id="207" w:name="_Toc524982596"/>
       <w:r>
         <w:rPr>
           <w:lang w:val="es-ES"/>
@@ -50763,7 +50799,7 @@
           <w:lang w:val="es-ES"/>
         </w:rPr>
       </w:pPr>
-      <w:bookmarkStart w:id="208" w:name="_Toc524896491"/>
+      <w:bookmarkStart w:id="208" w:name="_Toc524982597"/>
       <w:r>
         <w:rPr>
           <w:lang w:val="es-ES"/>
@@ -53817,7 +53853,7 @@
         </w:rPr>
       </w:pPr>
       <w:bookmarkStart w:id="209" w:name="_Toc524896355"/>
-      <w:bookmarkStart w:id="210" w:name="_Toc524896492"/>
+      <w:bookmarkStart w:id="210" w:name="_Toc524982598"/>
       <w:r>
         <w:rPr>
           <w:lang w:val="es-ES"/>
@@ -54854,7 +54890,7 @@
         </w:rPr>
       </w:pPr>
       <w:bookmarkStart w:id="211" w:name="_Toc524896356"/>
-      <w:bookmarkStart w:id="212" w:name="_Toc524896493"/>
+      <w:bookmarkStart w:id="212" w:name="_Toc524982599"/>
       <w:r>
         <w:rPr>
           <w:lang w:val="es-ES"/>
@@ -55534,7 +55570,7 @@
                   <a:blip r:embed="rId1">
                     <a:extLst>
                       <a:ext uri="{28A0092B-C50C-407E-A947-70E740481C1C}">
-                        <a14:useLocalDpi xmlns="" xmlns:wpc="http://schemas.microsoft.com/office/word/2010/wordprocessingCanvas" xmlns:mc="http://schemas.openxmlformats.org/markup-compatibility/2006" xmlns:o="urn:schemas-microsoft-com:office:office" xmlns:v="urn:schemas-microsoft-com:vml" xmlns:wp14="http://schemas.microsoft.com/office/word/2010/wordprocessingDrawing" xmlns:w10="urn:schemas-microsoft-com:office:word" xmlns:w="http://schemas.openxmlformats.org/wordprocessingml/2006/main" xmlns:w14="http://schemas.microsoft.com/office/word/2010/wordml" xmlns:wpg="http://schemas.microsoft.com/office/word/2010/wordprocessingGroup" xmlns:wpi="http://schemas.microsoft.com/office/word/2010/wordprocessingInk" xmlns:wps="http://schemas.microsoft.com/office/word/2010/wordprocessingShape" xmlns:a14="http://schemas.microsoft.com/office/drawing/2010/main" val="0"/>
+                        <a14:useLocalDpi xmlns:a14="http://schemas.microsoft.com/office/drawing/2010/main" xmlns:wps="http://schemas.microsoft.com/office/word/2010/wordprocessingShape" xmlns:wpi="http://schemas.microsoft.com/office/word/2010/wordprocessingInk" xmlns:wpg="http://schemas.microsoft.com/office/word/2010/wordprocessingGroup" xmlns:w14="http://schemas.microsoft.com/office/word/2010/wordml" xmlns:w="http://schemas.openxmlformats.org/wordprocessingml/2006/main" xmlns:w10="urn:schemas-microsoft-com:office:word" xmlns:wp14="http://schemas.microsoft.com/office/word/2010/wordprocessingDrawing" xmlns:v="urn:schemas-microsoft-com:vml" xmlns:o="urn:schemas-microsoft-com:office:office" xmlns:mc="http://schemas.openxmlformats.org/markup-compatibility/2006" xmlns:wpc="http://schemas.microsoft.com/office/word/2010/wordprocessingCanvas" xmlns="" val="0"/>
                       </a:ext>
                     </a:extLst>
                   </a:blip>
@@ -55627,7 +55663,7 @@
                   <a:blip r:embed="rId1">
                     <a:extLst>
                       <a:ext uri="{28A0092B-C50C-407E-A947-70E740481C1C}">
-                        <a14:useLocalDpi xmlns="" xmlns:wpc="http://schemas.microsoft.com/office/word/2010/wordprocessingCanvas" xmlns:mc="http://schemas.openxmlformats.org/markup-compatibility/2006" xmlns:o="urn:schemas-microsoft-com:office:office" xmlns:v="urn:schemas-microsoft-com:vml" xmlns:wp14="http://schemas.microsoft.com/office/word/2010/wordprocessingDrawing" xmlns:w10="urn:schemas-microsoft-com:office:word" xmlns:w="http://schemas.openxmlformats.org/wordprocessingml/2006/main" xmlns:w14="http://schemas.microsoft.com/office/word/2010/wordml" xmlns:wpg="http://schemas.microsoft.com/office/word/2010/wordprocessingGroup" xmlns:wpi="http://schemas.microsoft.com/office/word/2010/wordprocessingInk" xmlns:wps="http://schemas.microsoft.com/office/word/2010/wordprocessingShape" xmlns:a14="http://schemas.microsoft.com/office/drawing/2010/main" val="0"/>
+                        <a14:useLocalDpi xmlns:a14="http://schemas.microsoft.com/office/drawing/2010/main" xmlns:wps="http://schemas.microsoft.com/office/word/2010/wordprocessingShape" xmlns:wpi="http://schemas.microsoft.com/office/word/2010/wordprocessingInk" xmlns:wpg="http://schemas.microsoft.com/office/word/2010/wordprocessingGroup" xmlns:w14="http://schemas.microsoft.com/office/word/2010/wordml" xmlns:w="http://schemas.openxmlformats.org/wordprocessingml/2006/main" xmlns:w10="urn:schemas-microsoft-com:office:word" xmlns:wp14="http://schemas.microsoft.com/office/word/2010/wordprocessingDrawing" xmlns:v="urn:schemas-microsoft-com:vml" xmlns:o="urn:schemas-microsoft-com:office:office" xmlns:mc="http://schemas.openxmlformats.org/markup-compatibility/2006" xmlns:wpc="http://schemas.microsoft.com/office/word/2010/wordprocessingCanvas" xmlns="" val="0"/>
                       </a:ext>
                     </a:extLst>
                   </a:blip>
@@ -55728,7 +55764,7 @@
                   <a:blip r:embed="rId1">
                     <a:extLst>
                       <a:ext uri="{28A0092B-C50C-407E-A947-70E740481C1C}">
-                        <a14:useLocalDpi xmlns="" xmlns:wpc="http://schemas.microsoft.com/office/word/2010/wordprocessingCanvas" xmlns:mc="http://schemas.openxmlformats.org/markup-compatibility/2006" xmlns:o="urn:schemas-microsoft-com:office:office" xmlns:v="urn:schemas-microsoft-com:vml" xmlns:wp14="http://schemas.microsoft.com/office/word/2010/wordprocessingDrawing" xmlns:w10="urn:schemas-microsoft-com:office:word" xmlns:w="http://schemas.openxmlformats.org/wordprocessingml/2006/main" xmlns:w14="http://schemas.microsoft.com/office/word/2010/wordml" xmlns:wpg="http://schemas.microsoft.com/office/word/2010/wordprocessingGroup" xmlns:wpi="http://schemas.microsoft.com/office/word/2010/wordprocessingInk" xmlns:wps="http://schemas.microsoft.com/office/word/2010/wordprocessingShape" xmlns:a14="http://schemas.microsoft.com/office/drawing/2010/main" val="0"/>
+                        <a14:useLocalDpi xmlns:a14="http://schemas.microsoft.com/office/drawing/2010/main" xmlns:wps="http://schemas.microsoft.com/office/word/2010/wordprocessingShape" xmlns:wpi="http://schemas.microsoft.com/office/word/2010/wordprocessingInk" xmlns:wpg="http://schemas.microsoft.com/office/word/2010/wordprocessingGroup" xmlns:w14="http://schemas.microsoft.com/office/word/2010/wordml" xmlns:w="http://schemas.openxmlformats.org/wordprocessingml/2006/main" xmlns:w10="urn:schemas-microsoft-com:office:word" xmlns:wp14="http://schemas.microsoft.com/office/word/2010/wordprocessingDrawing" xmlns:v="urn:schemas-microsoft-com:vml" xmlns:o="urn:schemas-microsoft-com:office:office" xmlns:mc="http://schemas.openxmlformats.org/markup-compatibility/2006" xmlns:wpc="http://schemas.microsoft.com/office/word/2010/wordprocessingCanvas" xmlns="" val="0"/>
                       </a:ext>
                     </a:extLst>
                   </a:blip>
@@ -55815,7 +55851,7 @@
                   <a:blip r:embed="rId1">
                     <a:extLst>
                       <a:ext uri="{28A0092B-C50C-407E-A947-70E740481C1C}">
-                        <a14:useLocalDpi xmlns="" xmlns:wpc="http://schemas.microsoft.com/office/word/2010/wordprocessingCanvas" xmlns:mc="http://schemas.openxmlformats.org/markup-compatibility/2006" xmlns:o="urn:schemas-microsoft-com:office:office" xmlns:v="urn:schemas-microsoft-com:vml" xmlns:wp14="http://schemas.microsoft.com/office/word/2010/wordprocessingDrawing" xmlns:w10="urn:schemas-microsoft-com:office:word" xmlns:w="http://schemas.openxmlformats.org/wordprocessingml/2006/main" xmlns:w14="http://schemas.microsoft.com/office/word/2010/wordml" xmlns:wpg="http://schemas.microsoft.com/office/word/2010/wordprocessingGroup" xmlns:wpi="http://schemas.microsoft.com/office/word/2010/wordprocessingInk" xmlns:wps="http://schemas.microsoft.com/office/word/2010/wordprocessingShape" xmlns:a14="http://schemas.microsoft.com/office/drawing/2010/main" val="0"/>
+                        <a14:useLocalDpi xmlns:a14="http://schemas.microsoft.com/office/drawing/2010/main" xmlns:wps="http://schemas.microsoft.com/office/word/2010/wordprocessingShape" xmlns:wpi="http://schemas.microsoft.com/office/word/2010/wordprocessingInk" xmlns:wpg="http://schemas.microsoft.com/office/word/2010/wordprocessingGroup" xmlns:w14="http://schemas.microsoft.com/office/word/2010/wordml" xmlns:w="http://schemas.openxmlformats.org/wordprocessingml/2006/main" xmlns:w10="urn:schemas-microsoft-com:office:word" xmlns:wp14="http://schemas.microsoft.com/office/word/2010/wordprocessingDrawing" xmlns:v="urn:schemas-microsoft-com:vml" xmlns:o="urn:schemas-microsoft-com:office:office" xmlns:mc="http://schemas.openxmlformats.org/markup-compatibility/2006" xmlns:wpc="http://schemas.microsoft.com/office/word/2010/wordprocessingCanvas" xmlns="" val="0"/>
                       </a:ext>
                     </a:extLst>
                   </a:blip>
@@ -55906,7 +55942,7 @@
                   <a:blip r:embed="rId1">
                     <a:extLst>
                       <a:ext uri="{28A0092B-C50C-407E-A947-70E740481C1C}">
-                        <a14:useLocalDpi xmlns="" xmlns:wpc="http://schemas.microsoft.com/office/word/2010/wordprocessingCanvas" xmlns:mc="http://schemas.openxmlformats.org/markup-compatibility/2006" xmlns:o="urn:schemas-microsoft-com:office:office" xmlns:v="urn:schemas-microsoft-com:vml" xmlns:wp14="http://schemas.microsoft.com/office/word/2010/wordprocessingDrawing" xmlns:w10="urn:schemas-microsoft-com:office:word" xmlns:w="http://schemas.openxmlformats.org/wordprocessingml/2006/main" xmlns:w14="http://schemas.microsoft.com/office/word/2010/wordml" xmlns:wpg="http://schemas.microsoft.com/office/word/2010/wordprocessingGroup" xmlns:wpi="http://schemas.microsoft.com/office/word/2010/wordprocessingInk" xmlns:wps="http://schemas.microsoft.com/office/word/2010/wordprocessingShape" xmlns:a14="http://schemas.microsoft.com/office/drawing/2010/main" val="0"/>
+                        <a14:useLocalDpi xmlns:a14="http://schemas.microsoft.com/office/drawing/2010/main" xmlns:wps="http://schemas.microsoft.com/office/word/2010/wordprocessingShape" xmlns:wpi="http://schemas.microsoft.com/office/word/2010/wordprocessingInk" xmlns:wpg="http://schemas.microsoft.com/office/word/2010/wordprocessingGroup" xmlns:w14="http://schemas.microsoft.com/office/word/2010/wordml" xmlns:w="http://schemas.openxmlformats.org/wordprocessingml/2006/main" xmlns:w10="urn:schemas-microsoft-com:office:word" xmlns:wp14="http://schemas.microsoft.com/office/word/2010/wordprocessingDrawing" xmlns:v="urn:schemas-microsoft-com:vml" xmlns:o="urn:schemas-microsoft-com:office:office" xmlns:mc="http://schemas.openxmlformats.org/markup-compatibility/2006" xmlns:wpc="http://schemas.microsoft.com/office/word/2010/wordprocessingCanvas" xmlns="" val="0"/>
                       </a:ext>
                     </a:extLst>
                   </a:blip>
@@ -55999,7 +56035,7 @@
                   <a:blip r:embed="rId1">
                     <a:extLst>
                       <a:ext uri="{28A0092B-C50C-407E-A947-70E740481C1C}">
-                        <a14:useLocalDpi xmlns="" xmlns:wpc="http://schemas.microsoft.com/office/word/2010/wordprocessingCanvas" xmlns:mc="http://schemas.openxmlformats.org/markup-compatibility/2006" xmlns:o="urn:schemas-microsoft-com:office:office" xmlns:v="urn:schemas-microsoft-com:vml" xmlns:wp14="http://schemas.microsoft.com/office/word/2010/wordprocessingDrawing" xmlns:w10="urn:schemas-microsoft-com:office:word" xmlns:w="http://schemas.openxmlformats.org/wordprocessingml/2006/main" xmlns:w14="http://schemas.microsoft.com/office/word/2010/wordml" xmlns:wpg="http://schemas.microsoft.com/office/word/2010/wordprocessingGroup" xmlns:wpi="http://schemas.microsoft.com/office/word/2010/wordprocessingInk" xmlns:wps="http://schemas.microsoft.com/office/word/2010/wordprocessingShape" xmlns:a14="http://schemas.microsoft.com/office/drawing/2010/main" val="0"/>
+                        <a14:useLocalDpi xmlns:a14="http://schemas.microsoft.com/office/drawing/2010/main" xmlns:wps="http://schemas.microsoft.com/office/word/2010/wordprocessingShape" xmlns:wpi="http://schemas.microsoft.com/office/word/2010/wordprocessingInk" xmlns:wpg="http://schemas.microsoft.com/office/word/2010/wordprocessingGroup" xmlns:w14="http://schemas.microsoft.com/office/word/2010/wordml" xmlns:w="http://schemas.openxmlformats.org/wordprocessingml/2006/main" xmlns:w10="urn:schemas-microsoft-com:office:word" xmlns:wp14="http://schemas.microsoft.com/office/word/2010/wordprocessingDrawing" xmlns:v="urn:schemas-microsoft-com:vml" xmlns:o="urn:schemas-microsoft-com:office:office" xmlns:mc="http://schemas.openxmlformats.org/markup-compatibility/2006" xmlns:wpc="http://schemas.microsoft.com/office/word/2010/wordprocessingCanvas" xmlns="" val="0"/>
                       </a:ext>
                     </a:extLst>
                   </a:blip>
@@ -56092,7 +56128,7 @@
                   <a:blip r:embed="rId1">
                     <a:extLst>
                       <a:ext uri="{28A0092B-C50C-407E-A947-70E740481C1C}">
-                        <a14:useLocalDpi xmlns="" xmlns:wpc="http://schemas.microsoft.com/office/word/2010/wordprocessingCanvas" xmlns:mc="http://schemas.openxmlformats.org/markup-compatibility/2006" xmlns:o="urn:schemas-microsoft-com:office:office" xmlns:v="urn:schemas-microsoft-com:vml" xmlns:wp14="http://schemas.microsoft.com/office/word/2010/wordprocessingDrawing" xmlns:w10="urn:schemas-microsoft-com:office:word" xmlns:w="http://schemas.openxmlformats.org/wordprocessingml/2006/main" xmlns:w14="http://schemas.microsoft.com/office/word/2010/wordml" xmlns:wpg="http://schemas.microsoft.com/office/word/2010/wordprocessingGroup" xmlns:wpi="http://schemas.microsoft.com/office/word/2010/wordprocessingInk" xmlns:wps="http://schemas.microsoft.com/office/word/2010/wordprocessingShape" xmlns:a14="http://schemas.microsoft.com/office/drawing/2010/main" val="0"/>
+                        <a14:useLocalDpi xmlns:a14="http://schemas.microsoft.com/office/drawing/2010/main" xmlns:wps="http://schemas.microsoft.com/office/word/2010/wordprocessingShape" xmlns:wpi="http://schemas.microsoft.com/office/word/2010/wordprocessingInk" xmlns:wpg="http://schemas.microsoft.com/office/word/2010/wordprocessingGroup" xmlns:w14="http://schemas.microsoft.com/office/word/2010/wordml" xmlns:w="http://schemas.openxmlformats.org/wordprocessingml/2006/main" xmlns:w10="urn:schemas-microsoft-com:office:word" xmlns:wp14="http://schemas.microsoft.com/office/word/2010/wordprocessingDrawing" xmlns:v="urn:schemas-microsoft-com:vml" xmlns:o="urn:schemas-microsoft-com:office:office" xmlns:mc="http://schemas.openxmlformats.org/markup-compatibility/2006" xmlns:wpc="http://schemas.microsoft.com/office/word/2010/wordprocessingCanvas" xmlns="" val="0"/>
                       </a:ext>
                     </a:extLst>
                   </a:blip>
@@ -56185,7 +56221,7 @@
                   <a:blip r:embed="rId1">
                     <a:extLst>
                       <a:ext uri="{28A0092B-C50C-407E-A947-70E740481C1C}">
-                        <a14:useLocalDpi xmlns="" xmlns:wpc="http://schemas.microsoft.com/office/word/2010/wordprocessingCanvas" xmlns:mc="http://schemas.openxmlformats.org/markup-compatibility/2006" xmlns:o="urn:schemas-microsoft-com:office:office" xmlns:v="urn:schemas-microsoft-com:vml" xmlns:wp14="http://schemas.microsoft.com/office/word/2010/wordprocessingDrawing" xmlns:w10="urn:schemas-microsoft-com:office:word" xmlns:w="http://schemas.openxmlformats.org/wordprocessingml/2006/main" xmlns:w14="http://schemas.microsoft.com/office/word/2010/wordml" xmlns:wpg="http://schemas.microsoft.com/office/word/2010/wordprocessingGroup" xmlns:wpi="http://schemas.microsoft.com/office/word/2010/wordprocessingInk" xmlns:wps="http://schemas.microsoft.com/office/word/2010/wordprocessingShape" xmlns:a14="http://schemas.microsoft.com/office/drawing/2010/main" val="0"/>
+                        <a14:useLocalDpi xmlns:a14="http://schemas.microsoft.com/office/drawing/2010/main" xmlns:wps="http://schemas.microsoft.com/office/word/2010/wordprocessingShape" xmlns:wpi="http://schemas.microsoft.com/office/word/2010/wordprocessingInk" xmlns:wpg="http://schemas.microsoft.com/office/word/2010/wordprocessingGroup" xmlns:w14="http://schemas.microsoft.com/office/word/2010/wordml" xmlns:w="http://schemas.openxmlformats.org/wordprocessingml/2006/main" xmlns:w10="urn:schemas-microsoft-com:office:word" xmlns:wp14="http://schemas.microsoft.com/office/word/2010/wordprocessingDrawing" xmlns:v="urn:schemas-microsoft-com:vml" xmlns:o="urn:schemas-microsoft-com:office:office" xmlns:mc="http://schemas.openxmlformats.org/markup-compatibility/2006" xmlns:wpc="http://schemas.microsoft.com/office/word/2010/wordprocessingCanvas" xmlns="" val="0"/>
                       </a:ext>
                     </a:extLst>
                   </a:blip>
@@ -56278,7 +56314,7 @@
                   <a:blip r:embed="rId1">
                     <a:extLst>
                       <a:ext uri="{28A0092B-C50C-407E-A947-70E740481C1C}">
-                        <a14:useLocalDpi xmlns="" xmlns:wpc="http://schemas.microsoft.com/office/word/2010/wordprocessingCanvas" xmlns:mc="http://schemas.openxmlformats.org/markup-compatibility/2006" xmlns:o="urn:schemas-microsoft-com:office:office" xmlns:v="urn:schemas-microsoft-com:vml" xmlns:wp14="http://schemas.microsoft.com/office/word/2010/wordprocessingDrawing" xmlns:w10="urn:schemas-microsoft-com:office:word" xmlns:w="http://schemas.openxmlformats.org/wordprocessingml/2006/main" xmlns:w14="http://schemas.microsoft.com/office/word/2010/wordml" xmlns:wpg="http://schemas.microsoft.com/office/word/2010/wordprocessingGroup" xmlns:wpi="http://schemas.microsoft.com/office/word/2010/wordprocessingInk" xmlns:wps="http://schemas.microsoft.com/office/word/2010/wordprocessingShape" xmlns:a14="http://schemas.microsoft.com/office/drawing/2010/main" val="0"/>
+                        <a14:useLocalDpi xmlns:a14="http://schemas.microsoft.com/office/drawing/2010/main" xmlns:wps="http://schemas.microsoft.com/office/word/2010/wordprocessingShape" xmlns:wpi="http://schemas.microsoft.com/office/word/2010/wordprocessingInk" xmlns:wpg="http://schemas.microsoft.com/office/word/2010/wordprocessingGroup" xmlns:w14="http://schemas.microsoft.com/office/word/2010/wordml" xmlns:w="http://schemas.openxmlformats.org/wordprocessingml/2006/main" xmlns:w10="urn:schemas-microsoft-com:office:word" xmlns:wp14="http://schemas.microsoft.com/office/word/2010/wordprocessingDrawing" xmlns:v="urn:schemas-microsoft-com:vml" xmlns:o="urn:schemas-microsoft-com:office:office" xmlns:mc="http://schemas.openxmlformats.org/markup-compatibility/2006" xmlns:wpc="http://schemas.microsoft.com/office/word/2010/wordprocessingCanvas" xmlns="" val="0"/>
                       </a:ext>
                     </a:extLst>
                   </a:blip>
@@ -65157,6 +65193,7 @@
   <w:style w:type="character" w:default="1" w:styleId="Fuentedeprrafopredeter">
     <w:name w:val="Default Paragraph Font"/>
     <w:uiPriority w:val="1"/>
+    <w:semiHidden/>
     <w:unhideWhenUsed/>
   </w:style>
   <w:style w:type="table" w:default="1" w:styleId="Tablanormal">
